--- a/assets/docs/trim1/4_requisitos_software/1_especificacion_requisitos_presentacion.docx
+++ b/assets/docs/trim1/4_requisitos_software/1_especificacion_requisitos_presentacion.docx
@@ -1,239 +1,141 @@
 
 <file path=word/document.xml><?xml version="1.0" encoding="utf-8"?>
-<w:document xmlns:o="urn:schemas-microsoft-com:office:office" xmlns:r="http://schemas.openxmlformats.org/officeDocument/2006/relationships" xmlns:v="urn:schemas-microsoft-com:vml" xmlns:w="http://schemas.openxmlformats.org/wordprocessingml/2006/main" xmlns:w10="urn:schemas-microsoft-com:office:word" xmlns:wp="http://schemas.openxmlformats.org/drawingml/2006/wordprocessingDrawing" xmlns:wps="http://schemas.microsoft.com/office/word/2010/wordprocessingShape" xmlns:wpg="http://schemas.microsoft.com/office/word/2010/wordprocessingGroup" xmlns:mc="http://schemas.openxmlformats.org/markup-compatibility/2006" xmlns:wp14="http://schemas.microsoft.com/office/word/2010/wordprocessingDrawing" xmlns:w14="http://schemas.microsoft.com/office/word/2010/wordml" xmlns:w15="http://schemas.microsoft.com/office/word/2012/wordml" mc:Ignorable="w14 wp14 w15">
+<w:document xmlns:wpc="http://schemas.microsoft.com/office/word/2010/wordprocessingCanvas" xmlns:cx="http://schemas.microsoft.com/office/drawing/2014/chartex" xmlns:cx1="http://schemas.microsoft.com/office/drawing/2015/9/8/chartex" xmlns:cx2="http://schemas.microsoft.com/office/drawing/2015/10/21/chartex" xmlns:cx3="http://schemas.microsoft.com/office/drawing/2016/5/9/chartex" xmlns:cx4="http://schemas.microsoft.com/office/drawing/2016/5/10/chartex" xmlns:cx5="http://schemas.microsoft.com/office/drawing/2016/5/11/chartex" xmlns:cx6="http://schemas.microsoft.com/office/drawing/2016/5/12/chartex" xmlns:cx7="http://schemas.microsoft.com/office/drawing/2016/5/13/chartex" xmlns:cx8="http://schemas.microsoft.com/office/drawing/2016/5/14/chartex" xmlns:mc="http://schemas.openxmlformats.org/markup-compatibility/2006" xmlns:aink="http://schemas.microsoft.com/office/drawing/2016/ink" xmlns:am3d="http://schemas.microsoft.com/office/drawing/2017/model3d" xmlns:o="urn:schemas-microsoft-com:office:office" xmlns:oel="http://schemas.microsoft.com/office/2019/extlst" xmlns:r="http://schemas.openxmlformats.org/officeDocument/2006/relationships" xmlns:m="http://schemas.openxmlformats.org/officeDocument/2006/math" xmlns:v="urn:schemas-microsoft-com:vml" xmlns:wp14="http://schemas.microsoft.com/office/word/2010/wordprocessingDrawing" xmlns:wp="http://schemas.openxmlformats.org/drawingml/2006/wordprocessingDrawing" xmlns:w10="urn:schemas-microsoft-com:office:word" xmlns:w="http://schemas.openxmlformats.org/wordprocessingml/2006/main" xmlns:w14="http://schemas.microsoft.com/office/word/2010/wordml" xmlns:w15="http://schemas.microsoft.com/office/word/2012/wordml" xmlns:w16cex="http://schemas.microsoft.com/office/word/2018/wordml/cex" xmlns:w16cid="http://schemas.microsoft.com/office/word/2016/wordml/cid" xmlns:w16="http://schemas.microsoft.com/office/word/2018/wordml" xmlns:w16sdtdh="http://schemas.microsoft.com/office/word/2020/wordml/sdtdatahash" xmlns:w16se="http://schemas.microsoft.com/office/word/2015/wordml/symex" xmlns:wpg="http://schemas.microsoft.com/office/word/2010/wordprocessingGroup" xmlns:wpi="http://schemas.microsoft.com/office/word/2010/wordprocessingInk" xmlns:wne="http://schemas.microsoft.com/office/word/2006/wordml" xmlns:wps="http://schemas.microsoft.com/office/word/2010/wordprocessingShape" mc:Ignorable="w14 w15 w16se w16cid w16 w16cex w16sdtdh wp14">
   <w:body>
     <w:p>
       <w:pPr>
         <w:pStyle w:val="EstiloPortadaArial15ptNegritaColorpersonalizadoRGB36"/>
-        <w:rPr/>
       </w:pPr>
-      <w:r>
-        <w:rPr/>
-      </w:r>
     </w:p>
     <w:p>
       <w:pPr>
         <w:pStyle w:val="EstiloPortadaArial15ptNegritaColorpersonalizadoRGB36"/>
-        <w:rPr/>
       </w:pPr>
-      <w:r>
-        <w:rPr/>
-      </w:r>
     </w:p>
     <w:p>
       <w:pPr>
         <w:pStyle w:val="EstiloPortadaArial15ptNegritaColorpersonalizadoRGB36"/>
-        <w:rPr/>
       </w:pPr>
-      <w:r>
-        <w:rPr/>
-      </w:r>
     </w:p>
     <w:p>
       <w:pPr>
         <w:pStyle w:val="EstiloPortadaArial15ptNegritaColorpersonalizadoRGB36"/>
-        <w:rPr/>
       </w:pPr>
-      <w:r>
-        <w:rPr/>
-      </w:r>
     </w:p>
     <w:p>
       <w:pPr>
         <w:pStyle w:val="EstiloPortadaArial15ptNegritaColorpersonalizadoRGB36"/>
-        <w:rPr/>
       </w:pPr>
-      <w:r>
-        <w:rPr/>
-      </w:r>
     </w:p>
     <w:p>
       <w:pPr>
         <w:pStyle w:val="EstiloPortadaArial15ptNegritaColorpersonalizadoRGB36"/>
-        <w:rPr/>
       </w:pPr>
-      <w:r>
-        <w:rPr/>
-      </w:r>
     </w:p>
     <w:p>
       <w:pPr>
         <w:pStyle w:val="EstiloPortadaArial15ptNegritaColorpersonalizadoRGB36"/>
-        <w:rPr/>
       </w:pPr>
-      <w:r>
-        <w:rPr/>
-      </w:r>
     </w:p>
     <w:p>
       <w:pPr>
         <w:pStyle w:val="EstiloPortadaArial15ptNegritaColorpersonalizadoRGB36"/>
-        <w:rPr/>
       </w:pPr>
-      <w:r>
-        <w:rPr/>
-      </w:r>
     </w:p>
     <w:p>
       <w:pPr>
         <w:pStyle w:val="EstiloPortadaArial15ptNegritaColorpersonalizadoRGB36"/>
-        <w:rPr/>
       </w:pPr>
-      <w:r>
-        <w:rPr/>
-      </w:r>
     </w:p>
     <w:p>
       <w:pPr>
         <w:pStyle w:val="EstiloPortadaArial15ptNegritaColorpersonalizadoRGB36"/>
-        <w:rPr/>
       </w:pPr>
-      <w:r>
-        <w:rPr/>
-      </w:r>
     </w:p>
     <w:p>
       <w:pPr>
         <w:pStyle w:val="EstiloPortadaArial15ptNegritaColorpersonalizadoRGB36"/>
-        <w:rPr/>
       </w:pPr>
-      <w:r>
-        <w:rPr/>
-      </w:r>
     </w:p>
     <w:p>
       <w:pPr>
         <w:pStyle w:val="EstiloPortadaArial15ptNegritaColorpersonalizadoRGB36"/>
-        <w:rPr/>
       </w:pPr>
-      <w:r>
-        <w:rPr/>
-      </w:r>
     </w:p>
     <w:p>
       <w:pPr>
         <w:pStyle w:val="EstiloPortadaArial15ptNegritaColorpersonalizadoRGB36"/>
-        <w:rPr/>
       </w:pPr>
-      <w:r>
-        <w:rPr/>
-      </w:r>
     </w:p>
     <w:p>
       <w:pPr>
         <w:pStyle w:val="EstiloPortadaArial15ptNegritaColorpersonalizadoRGB36"/>
-        <w:rPr/>
       </w:pPr>
-      <w:r>
-        <w:rPr/>
-      </w:r>
     </w:p>
     <w:p>
       <w:pPr>
         <w:pStyle w:val="EstiloPortadaArial15ptNegritaColorpersonalizadoRGB36"/>
-        <w:rPr/>
       </w:pPr>
-      <w:r>
-        <w:rPr/>
-      </w:r>
     </w:p>
     <w:p>
       <w:pPr>
         <w:pStyle w:val="EstiloPortadaArial15ptNegritaColorpersonalizadoRGB36"/>
-        <w:rPr/>
       </w:pPr>
       <w:r>
-        <w:rPr/>
         <w:t>Especificación de requisitos de software</w:t>
       </w:r>
     </w:p>
     <w:p>
       <w:pPr>
         <w:pStyle w:val="Portada"/>
-        <w:ind w:left="2880" w:hanging="0"/>
+        <w:ind w:left="2880"/>
         <w:rPr>
           <w:rFonts w:ascii="Arial" w:hAnsi="Arial" w:cs="Arial"/>
-          <w:b/>
           <w:b/>
           <w:bCs/>
         </w:rPr>
       </w:pPr>
-      <w:r>
-        <w:rPr>
-          <w:rFonts w:cs="Arial" w:ascii="Arial" w:hAnsi="Arial"/>
-          <w:b/>
-          <w:bCs/>
-        </w:rPr>
-      </w:r>
     </w:p>
     <w:p>
       <w:pPr>
         <w:pStyle w:val="EstiloPortadaArialNegritaColorpersonalizadoRGB36"/>
-        <w:rPr/>
       </w:pPr>
       <w:r>
-        <w:rPr/>
         <w:t>Proyecto: Sistema MGM</w:t>
       </w:r>
     </w:p>
     <w:p>
       <w:pPr>
-        <w:pStyle w:val="Normal"/>
-        <w:ind w:left="2700" w:hanging="0"/>
-        <w:rPr/>
+        <w:ind w:left="2700"/>
       </w:pPr>
-      <w:r>
-        <w:rPr/>
-      </w:r>
     </w:p>
     <w:p>
       <w:pPr>
-        <w:pStyle w:val="Normal"/>
-        <w:ind w:left="2700" w:hanging="0"/>
-        <w:rPr/>
+        <w:ind w:left="2700"/>
       </w:pPr>
-      <w:r>
-        <w:rPr/>
-      </w:r>
     </w:p>
     <w:p>
       <w:pPr>
-        <w:pStyle w:val="Normal"/>
-        <w:spacing w:lineRule="auto" w:line="259" w:before="0" w:after="160"/>
-        <w:rPr/>
+        <w:spacing w:after="160" w:line="259" w:lineRule="auto"/>
       </w:pPr>
-      <w:r>
-        <w:rPr/>
-      </w:r>
       <w:r>
         <w:br w:type="page"/>
       </w:r>
     </w:p>
     <w:p>
-      <w:pPr>
-        <w:pStyle w:val="Normal"/>
-        <w:rPr/>
-      </w:pPr>
       <w:r>
-        <w:rPr/>
+        <w:lastRenderedPageBreak/>
         <w:t>Se presentan a continuación los requisitos funcionales y no funcionales obtenidos del análisis de especificaciones del sistema y las necesidades del cliente.</w:t>
       </w:r>
     </w:p>
     <w:p>
       <w:pPr>
-        <w:pStyle w:val="Normal"/>
-        <w:ind w:left="2700" w:hanging="0"/>
-        <w:rPr/>
+        <w:ind w:left="2700"/>
       </w:pPr>
-      <w:r>
-        <w:rPr/>
-      </w:r>
     </w:p>
     <w:p>
       <w:pPr>
-        <w:pStyle w:val="Normal"/>
         <w:rPr>
-          <w:b/>
           <w:b/>
           <w:bCs/>
           <w:sz w:val="24"/>
@@ -252,38 +154,21 @@
     </w:p>
     <w:p>
       <w:pPr>
-        <w:pStyle w:val="Normal"/>
-        <w:ind w:left="2700" w:hanging="0"/>
+        <w:ind w:left="2700"/>
         <w:rPr>
-          <w:b/>
           <w:b/>
           <w:bCs/>
           <w:sz w:val="32"/>
           <w:szCs w:val="40"/>
         </w:rPr>
       </w:pPr>
-      <w:r>
-        <w:rPr>
-          <w:b/>
-          <w:bCs/>
-          <w:sz w:val="32"/>
-          <w:szCs w:val="40"/>
-        </w:rPr>
-      </w:r>
     </w:p>
     <w:tbl>
       <w:tblPr>
         <w:tblW w:w="8287" w:type="dxa"/>
-        <w:jc w:val="left"/>
         <w:tblInd w:w="600" w:type="dxa"/>
         <w:tblLayout w:type="fixed"/>
-        <w:tblCellMar>
-          <w:top w:w="0" w:type="dxa"/>
-          <w:left w:w="108" w:type="dxa"/>
-          <w:bottom w:w="0" w:type="dxa"/>
-          <w:right w:w="108" w:type="dxa"/>
-        </w:tblCellMar>
-        <w:tblLook w:val="04a0" w:noHBand="0" w:noVBand="1" w:firstColumn="1" w:lastRow="0" w:lastColumn="0" w:firstRow="1"/>
+        <w:tblLook w:val="04A0" w:firstRow="1" w:lastRow="0" w:firstColumn="1" w:lastColumn="0" w:noHBand="0" w:noVBand="1"/>
       </w:tblPr>
       <w:tblGrid>
         <w:gridCol w:w="1096"/>
@@ -294,7 +179,7 @@
       </w:tblGrid>
       <w:tr>
         <w:trPr>
-          <w:trHeight w:val="596" w:hRule="atLeast"/>
+          <w:trHeight w:val="596"/>
         </w:trPr>
         <w:tc>
           <w:tcPr>
@@ -305,56 +190,87 @@
               <w:bottom w:val="single" w:sz="4" w:space="0" w:color="000000"/>
               <w:right w:val="single" w:sz="4" w:space="0" w:color="000000"/>
             </w:tcBorders>
-            <w:shd w:color="auto" w:fill="A6A6A6" w:val="clear"/>
-            <w:vAlign w:val="center"/>
-          </w:tcPr>
-          <w:p>
-            <w:pPr>
-              <w:pStyle w:val="Guiazul"/>
-              <w:widowControl w:val="false"/>
+            <w:shd w:val="clear" w:color="auto" w:fill="A6A6A6"/>
+            <w:vAlign w:val="center"/>
+          </w:tcPr>
+          <w:p>
+            <w:pPr>
+              <w:pStyle w:val="guiazul"/>
+              <w:widowControl w:val="0"/>
               <w:jc w:val="center"/>
               <w:rPr>
                 <w:b/>
+                <w:i w:val="0"/>
+                <w:iCs/>
+                <w:color w:val="auto"/>
+              </w:rPr>
+            </w:pPr>
+            <w:r>
+              <w:rPr>
                 <w:b/>
-                <w:i w:val="false"/>
-                <w:i w:val="false"/>
-                <w:iCs/>
-                <w:color w:val="auto"/>
-              </w:rPr>
-            </w:pPr>
-            <w:r>
+                <w:i w:val="0"/>
+                <w:iCs/>
+                <w:color w:val="auto"/>
+              </w:rPr>
+              <w:t>No. de requisito</w:t>
+            </w:r>
+          </w:p>
+        </w:tc>
+        <w:tc>
+          <w:tcPr>
+            <w:tcW w:w="3301" w:type="dxa"/>
+            <w:tcBorders>
+              <w:top w:val="single" w:sz="4" w:space="0" w:color="000000"/>
+              <w:left w:val="single" w:sz="4" w:space="0" w:color="000000"/>
+              <w:bottom w:val="single" w:sz="4" w:space="0" w:color="000000"/>
+              <w:right w:val="single" w:sz="4" w:space="0" w:color="000000"/>
+            </w:tcBorders>
+            <w:shd w:val="clear" w:color="auto" w:fill="A6A6A6"/>
+            <w:vAlign w:val="center"/>
+          </w:tcPr>
+          <w:p>
+            <w:pPr>
+              <w:pStyle w:val="guiazul"/>
+              <w:widowControl w:val="0"/>
+              <w:jc w:val="center"/>
               <w:rPr>
                 <w:b/>
-                <w:i w:val="false"/>
-                <w:iCs/>
-                <w:color w:val="auto"/>
-              </w:rPr>
-              <w:t>No. de requisito</w:t>
-            </w:r>
-          </w:p>
-        </w:tc>
-        <w:tc>
-          <w:tcPr>
-            <w:tcW w:w="3301" w:type="dxa"/>
-            <w:tcBorders>
-              <w:top w:val="single" w:sz="4" w:space="0" w:color="000000"/>
-              <w:left w:val="single" w:sz="4" w:space="0" w:color="000000"/>
-              <w:bottom w:val="single" w:sz="4" w:space="0" w:color="000000"/>
-              <w:right w:val="single" w:sz="4" w:space="0" w:color="000000"/>
-            </w:tcBorders>
-            <w:shd w:color="auto" w:fill="A6A6A6" w:val="clear"/>
-            <w:vAlign w:val="center"/>
-          </w:tcPr>
-          <w:p>
-            <w:pPr>
-              <w:pStyle w:val="Guiazul"/>
-              <w:widowControl w:val="false"/>
-              <w:jc w:val="center"/>
+                <w:i w:val="0"/>
+                <w:iCs/>
+                <w:color w:val="auto"/>
+              </w:rPr>
+            </w:pPr>
+            <w:r>
               <w:rPr>
                 <w:b/>
+                <w:i w:val="0"/>
+                <w:iCs/>
+                <w:color w:val="auto"/>
+              </w:rPr>
+              <w:t>Nombre de requisito</w:t>
+            </w:r>
+          </w:p>
+        </w:tc>
+        <w:tc>
+          <w:tcPr>
+            <w:tcW w:w="1273" w:type="dxa"/>
+            <w:tcBorders>
+              <w:top w:val="single" w:sz="4" w:space="0" w:color="000000"/>
+              <w:left w:val="single" w:sz="4" w:space="0" w:color="000000"/>
+              <w:bottom w:val="single" w:sz="4" w:space="0" w:color="000000"/>
+              <w:right w:val="single" w:sz="4" w:space="0" w:color="000000"/>
+            </w:tcBorders>
+            <w:shd w:val="clear" w:color="auto" w:fill="A6A6A6"/>
+            <w:vAlign w:val="center"/>
+          </w:tcPr>
+          <w:p>
+            <w:pPr>
+              <w:pStyle w:val="guiazul"/>
+              <w:widowControl w:val="0"/>
+              <w:jc w:val="center"/>
+              <w:rPr>
                 <w:b/>
-                <w:i w:val="false"/>
-                <w:i w:val="false"/>
+                <w:i w:val="0"/>
                 <w:iCs/>
                 <w:color w:val="auto"/>
               </w:rPr>
@@ -362,118 +278,77 @@
             <w:r>
               <w:rPr>
                 <w:b/>
-                <w:i w:val="false"/>
-                <w:iCs/>
-                <w:color w:val="auto"/>
-              </w:rPr>
-              <w:t>Nombre de requisito</w:t>
-            </w:r>
-          </w:p>
-        </w:tc>
-        <w:tc>
-          <w:tcPr>
-            <w:tcW w:w="1273" w:type="dxa"/>
-            <w:tcBorders>
-              <w:top w:val="single" w:sz="4" w:space="0" w:color="000000"/>
-              <w:left w:val="single" w:sz="4" w:space="0" w:color="000000"/>
-              <w:bottom w:val="single" w:sz="4" w:space="0" w:color="000000"/>
-              <w:right w:val="single" w:sz="4" w:space="0" w:color="000000"/>
-            </w:tcBorders>
-            <w:shd w:color="auto" w:fill="A6A6A6" w:val="clear"/>
-            <w:vAlign w:val="center"/>
-          </w:tcPr>
-          <w:p>
-            <w:pPr>
-              <w:pStyle w:val="Guiazul"/>
-              <w:widowControl w:val="false"/>
+                <w:i w:val="0"/>
+                <w:iCs/>
+                <w:color w:val="auto"/>
+              </w:rPr>
+              <w:t>Tipo</w:t>
+            </w:r>
+          </w:p>
+        </w:tc>
+        <w:tc>
+          <w:tcPr>
+            <w:tcW w:w="1465" w:type="dxa"/>
+            <w:tcBorders>
+              <w:top w:val="single" w:sz="4" w:space="0" w:color="000000"/>
+              <w:left w:val="single" w:sz="4" w:space="0" w:color="000000"/>
+              <w:bottom w:val="single" w:sz="4" w:space="0" w:color="000000"/>
+              <w:right w:val="single" w:sz="4" w:space="0" w:color="000000"/>
+            </w:tcBorders>
+            <w:shd w:val="clear" w:color="auto" w:fill="A6A6A6"/>
+            <w:vAlign w:val="center"/>
+          </w:tcPr>
+          <w:p>
+            <w:pPr>
+              <w:pStyle w:val="guiazul"/>
+              <w:widowControl w:val="0"/>
               <w:jc w:val="center"/>
               <w:rPr>
                 <w:b/>
+                <w:i w:val="0"/>
+                <w:iCs/>
+                <w:color w:val="auto"/>
+              </w:rPr>
+            </w:pPr>
+            <w:r>
+              <w:rPr>
                 <w:b/>
-                <w:i w:val="false"/>
-                <w:i w:val="false"/>
-                <w:iCs/>
-                <w:color w:val="auto"/>
-              </w:rPr>
-            </w:pPr>
-            <w:r>
+                <w:i w:val="0"/>
+                <w:iCs/>
+                <w:color w:val="auto"/>
+              </w:rPr>
+              <w:t>Prioridad</w:t>
+            </w:r>
+          </w:p>
+        </w:tc>
+        <w:tc>
+          <w:tcPr>
+            <w:tcW w:w="1152" w:type="dxa"/>
+            <w:tcBorders>
+              <w:top w:val="single" w:sz="4" w:space="0" w:color="000000"/>
+              <w:left w:val="single" w:sz="4" w:space="0" w:color="000000"/>
+              <w:bottom w:val="single" w:sz="4" w:space="0" w:color="000000"/>
+              <w:right w:val="single" w:sz="4" w:space="0" w:color="000000"/>
+            </w:tcBorders>
+            <w:shd w:val="clear" w:color="auto" w:fill="A6A6A6"/>
+            <w:vAlign w:val="center"/>
+          </w:tcPr>
+          <w:p>
+            <w:pPr>
+              <w:pStyle w:val="guiazul"/>
+              <w:widowControl w:val="0"/>
+              <w:jc w:val="center"/>
               <w:rPr>
                 <w:b/>
-                <w:i w:val="false"/>
-                <w:iCs/>
-                <w:color w:val="auto"/>
-              </w:rPr>
-              <w:t>Tipo</w:t>
-            </w:r>
-          </w:p>
-        </w:tc>
-        <w:tc>
-          <w:tcPr>
-            <w:tcW w:w="1465" w:type="dxa"/>
-            <w:tcBorders>
-              <w:top w:val="single" w:sz="4" w:space="0" w:color="000000"/>
-              <w:left w:val="single" w:sz="4" w:space="0" w:color="000000"/>
-              <w:bottom w:val="single" w:sz="4" w:space="0" w:color="000000"/>
-              <w:right w:val="single" w:sz="4" w:space="0" w:color="000000"/>
-            </w:tcBorders>
-            <w:shd w:color="auto" w:fill="A6A6A6" w:val="clear"/>
-            <w:vAlign w:val="center"/>
-          </w:tcPr>
-          <w:p>
-            <w:pPr>
-              <w:pStyle w:val="Guiazul"/>
-              <w:widowControl w:val="false"/>
-              <w:jc w:val="center"/>
+                <w:i w:val="0"/>
+                <w:iCs/>
+                <w:color w:val="auto"/>
+              </w:rPr>
+            </w:pPr>
+            <w:r>
               <w:rPr>
                 <w:b/>
-                <w:b/>
-                <w:i w:val="false"/>
-                <w:i w:val="false"/>
-                <w:iCs/>
-                <w:color w:val="auto"/>
-              </w:rPr>
-            </w:pPr>
-            <w:r>
-              <w:rPr>
-                <w:b/>
-                <w:i w:val="false"/>
-                <w:iCs/>
-                <w:color w:val="auto"/>
-              </w:rPr>
-              <w:t>Prioridad</w:t>
-            </w:r>
-          </w:p>
-        </w:tc>
-        <w:tc>
-          <w:tcPr>
-            <w:tcW w:w="1152" w:type="dxa"/>
-            <w:tcBorders>
-              <w:top w:val="single" w:sz="4" w:space="0" w:color="000000"/>
-              <w:left w:val="single" w:sz="4" w:space="0" w:color="000000"/>
-              <w:bottom w:val="single" w:sz="4" w:space="0" w:color="000000"/>
-              <w:right w:val="single" w:sz="4" w:space="0" w:color="000000"/>
-            </w:tcBorders>
-            <w:shd w:color="auto" w:fill="A6A6A6" w:val="clear"/>
-            <w:vAlign w:val="center"/>
-          </w:tcPr>
-          <w:p>
-            <w:pPr>
-              <w:pStyle w:val="Guiazul"/>
-              <w:widowControl w:val="false"/>
-              <w:jc w:val="center"/>
-              <w:rPr>
-                <w:b/>
-                <w:b/>
-                <w:i w:val="false"/>
-                <w:i w:val="false"/>
-                <w:iCs/>
-                <w:color w:val="auto"/>
-              </w:rPr>
-            </w:pPr>
-            <w:r>
-              <w:rPr>
-                <w:b/>
-                <w:i w:val="false"/>
+                <w:i w:val="0"/>
                 <w:iCs/>
                 <w:color w:val="auto"/>
               </w:rPr>
@@ -484,7 +359,7 @@
       </w:tr>
       <w:tr>
         <w:trPr>
-          <w:trHeight w:val="563" w:hRule="atLeast"/>
+          <w:trHeight w:val="563"/>
         </w:trPr>
         <w:tc>
           <w:tcPr>
@@ -495,24 +370,23 @@
               <w:bottom w:val="single" w:sz="4" w:space="0" w:color="000000"/>
               <w:right w:val="single" w:sz="4" w:space="0" w:color="000000"/>
             </w:tcBorders>
-            <w:shd w:color="auto" w:fill="auto" w:val="clear"/>
-            <w:vAlign w:val="center"/>
-          </w:tcPr>
-          <w:p>
-            <w:pPr>
-              <w:pStyle w:val="Guiazul"/>
-              <w:widowControl w:val="false"/>
-              <w:jc w:val="center"/>
-              <w:rPr>
-                <w:i w:val="false"/>
-                <w:i w:val="false"/>
-                <w:iCs/>
-                <w:color w:val="auto"/>
-              </w:rPr>
-            </w:pPr>
-            <w:r>
-              <w:rPr>
-                <w:i w:val="false"/>
+            <w:shd w:val="clear" w:color="auto" w:fill="auto"/>
+            <w:vAlign w:val="center"/>
+          </w:tcPr>
+          <w:p>
+            <w:pPr>
+              <w:pStyle w:val="guiazul"/>
+              <w:widowControl w:val="0"/>
+              <w:jc w:val="center"/>
+              <w:rPr>
+                <w:i w:val="0"/>
+                <w:iCs/>
+                <w:color w:val="auto"/>
+              </w:rPr>
+            </w:pPr>
+            <w:r>
+              <w:rPr>
+                <w:i w:val="0"/>
                 <w:iCs/>
                 <w:color w:val="auto"/>
               </w:rPr>
@@ -529,25 +403,24 @@
               <w:bottom w:val="single" w:sz="4" w:space="0" w:color="000000"/>
               <w:right w:val="single" w:sz="4" w:space="0" w:color="000000"/>
             </w:tcBorders>
-            <w:shd w:color="auto" w:fill="auto" w:val="clear"/>
-            <w:vAlign w:val="center"/>
-          </w:tcPr>
-          <w:p>
-            <w:pPr>
-              <w:pStyle w:val="Guiazul"/>
-              <w:widowControl w:val="false"/>
+            <w:shd w:val="clear" w:color="auto" w:fill="auto"/>
+            <w:vAlign w:val="center"/>
+          </w:tcPr>
+          <w:p>
+            <w:pPr>
+              <w:pStyle w:val="guiazul"/>
+              <w:widowControl w:val="0"/>
               <w:jc w:val="both"/>
               <w:rPr>
-                <w:i w:val="false"/>
-                <w:i w:val="false"/>
-                <w:color w:val="auto"/>
-                <w:sz w:val="22"/>
-                <w:szCs w:val="28"/>
-              </w:rPr>
-            </w:pPr>
-            <w:r>
-              <w:rPr>
-                <w:i w:val="false"/>
+                <w:i w:val="0"/>
+                <w:color w:val="auto"/>
+                <w:sz w:val="22"/>
+                <w:szCs w:val="28"/>
+              </w:rPr>
+            </w:pPr>
+            <w:r>
+              <w:rPr>
+                <w:i w:val="0"/>
                 <w:color w:val="auto"/>
                 <w:sz w:val="22"/>
                 <w:szCs w:val="28"/>
@@ -569,20 +442,19 @@
           </w:tcPr>
           <w:p>
             <w:pPr>
-              <w:pStyle w:val="Guiazul"/>
-              <w:widowControl w:val="false"/>
-              <w:jc w:val="center"/>
-              <w:rPr>
-                <w:i w:val="false"/>
-                <w:i w:val="false"/>
-                <w:color w:val="auto"/>
-                <w:sz w:val="22"/>
-                <w:szCs w:val="28"/>
-              </w:rPr>
-            </w:pPr>
-            <w:r>
-              <w:rPr>
-                <w:i w:val="false"/>
+              <w:pStyle w:val="guiazul"/>
+              <w:widowControl w:val="0"/>
+              <w:jc w:val="center"/>
+              <w:rPr>
+                <w:i w:val="0"/>
+                <w:color w:val="auto"/>
+                <w:sz w:val="22"/>
+                <w:szCs w:val="28"/>
+              </w:rPr>
+            </w:pPr>
+            <w:r>
+              <w:rPr>
+                <w:i w:val="0"/>
                 <w:color w:val="auto"/>
                 <w:sz w:val="22"/>
                 <w:szCs w:val="28"/>
@@ -600,25 +472,24 @@
               <w:bottom w:val="single" w:sz="4" w:space="0" w:color="000000"/>
               <w:right w:val="single" w:sz="4" w:space="0" w:color="000000"/>
             </w:tcBorders>
-            <w:shd w:color="auto" w:fill="auto" w:val="clear"/>
-            <w:vAlign w:val="center"/>
-          </w:tcPr>
-          <w:p>
-            <w:pPr>
-              <w:pStyle w:val="Guiazul"/>
-              <w:widowControl w:val="false"/>
-              <w:jc w:val="center"/>
-              <w:rPr>
-                <w:i w:val="false"/>
-                <w:i w:val="false"/>
-                <w:color w:val="auto"/>
-                <w:sz w:val="22"/>
-                <w:szCs w:val="28"/>
-              </w:rPr>
-            </w:pPr>
-            <w:r>
-              <w:rPr>
-                <w:i w:val="false"/>
+            <w:shd w:val="clear" w:color="auto" w:fill="auto"/>
+            <w:vAlign w:val="center"/>
+          </w:tcPr>
+          <w:p>
+            <w:pPr>
+              <w:pStyle w:val="guiazul"/>
+              <w:widowControl w:val="0"/>
+              <w:jc w:val="center"/>
+              <w:rPr>
+                <w:i w:val="0"/>
+                <w:color w:val="auto"/>
+                <w:sz w:val="22"/>
+                <w:szCs w:val="28"/>
+              </w:rPr>
+            </w:pPr>
+            <w:r>
+              <w:rPr>
+                <w:i w:val="0"/>
                 <w:color w:val="auto"/>
                 <w:sz w:val="22"/>
                 <w:szCs w:val="28"/>
@@ -636,33 +507,32 @@
               <w:bottom w:val="single" w:sz="4" w:space="0" w:color="000000"/>
               <w:right w:val="single" w:sz="4" w:space="0" w:color="000000"/>
             </w:tcBorders>
-            <w:shd w:color="auto" w:fill="auto" w:val="clear"/>
-            <w:vAlign w:val="center"/>
-          </w:tcPr>
-          <w:p>
-            <w:pPr>
-              <w:pStyle w:val="Guiazul"/>
-              <w:widowControl w:val="false"/>
-              <w:jc w:val="center"/>
-              <w:rPr>
-                <w:i w:val="false"/>
-                <w:i w:val="false"/>
-                <w:color w:val="auto"/>
-              </w:rPr>
-            </w:pPr>
-            <w:r>
-              <w:rPr>
-                <w:i w:val="false"/>
-                <w:color w:val="auto"/>
-              </w:rPr>
-              <w:t>William arias</w:t>
+            <w:shd w:val="clear" w:color="auto" w:fill="auto"/>
+            <w:vAlign w:val="center"/>
+          </w:tcPr>
+          <w:p>
+            <w:pPr>
+              <w:pStyle w:val="guiazul"/>
+              <w:widowControl w:val="0"/>
+              <w:jc w:val="center"/>
+              <w:rPr>
+                <w:i w:val="0"/>
+                <w:color w:val="auto"/>
+              </w:rPr>
+            </w:pPr>
+            <w:r>
+              <w:rPr>
+                <w:i w:val="0"/>
+                <w:color w:val="auto"/>
+              </w:rPr>
+              <w:t>Diego Vargas</w:t>
             </w:r>
           </w:p>
         </w:tc>
       </w:tr>
       <w:tr>
         <w:trPr>
-          <w:trHeight w:val="818" w:hRule="atLeast"/>
+          <w:trHeight w:val="818"/>
         </w:trPr>
         <w:tc>
           <w:tcPr>
@@ -673,24 +543,23 @@
               <w:bottom w:val="single" w:sz="4" w:space="0" w:color="000000"/>
               <w:right w:val="single" w:sz="4" w:space="0" w:color="000000"/>
             </w:tcBorders>
-            <w:shd w:color="auto" w:fill="auto" w:val="clear"/>
-            <w:vAlign w:val="center"/>
-          </w:tcPr>
-          <w:p>
-            <w:pPr>
-              <w:pStyle w:val="Guiazul"/>
-              <w:widowControl w:val="false"/>
-              <w:jc w:val="center"/>
-              <w:rPr>
-                <w:i w:val="false"/>
-                <w:i w:val="false"/>
-                <w:iCs/>
-                <w:color w:val="auto"/>
-              </w:rPr>
-            </w:pPr>
-            <w:r>
-              <w:rPr>
-                <w:i w:val="false"/>
+            <w:shd w:val="clear" w:color="auto" w:fill="auto"/>
+            <w:vAlign w:val="center"/>
+          </w:tcPr>
+          <w:p>
+            <w:pPr>
+              <w:pStyle w:val="guiazul"/>
+              <w:widowControl w:val="0"/>
+              <w:jc w:val="center"/>
+              <w:rPr>
+                <w:i w:val="0"/>
+                <w:iCs/>
+                <w:color w:val="auto"/>
+              </w:rPr>
+            </w:pPr>
+            <w:r>
+              <w:rPr>
+                <w:i w:val="0"/>
                 <w:iCs/>
                 <w:color w:val="auto"/>
               </w:rPr>
@@ -707,25 +576,24 @@
               <w:bottom w:val="single" w:sz="4" w:space="0" w:color="000000"/>
               <w:right w:val="single" w:sz="4" w:space="0" w:color="000000"/>
             </w:tcBorders>
-            <w:shd w:color="auto" w:fill="auto" w:val="clear"/>
-            <w:vAlign w:val="center"/>
-          </w:tcPr>
-          <w:p>
-            <w:pPr>
-              <w:pStyle w:val="Guiazul"/>
-              <w:widowControl w:val="false"/>
+            <w:shd w:val="clear" w:color="auto" w:fill="auto"/>
+            <w:vAlign w:val="center"/>
+          </w:tcPr>
+          <w:p>
+            <w:pPr>
+              <w:pStyle w:val="guiazul"/>
+              <w:widowControl w:val="0"/>
               <w:jc w:val="both"/>
               <w:rPr>
-                <w:i w:val="false"/>
-                <w:i w:val="false"/>
-                <w:color w:val="auto"/>
-                <w:sz w:val="22"/>
-                <w:szCs w:val="28"/>
-              </w:rPr>
-            </w:pPr>
-            <w:r>
-              <w:rPr>
-                <w:i w:val="false"/>
+                <w:i w:val="0"/>
+                <w:color w:val="auto"/>
+                <w:sz w:val="22"/>
+                <w:szCs w:val="28"/>
+              </w:rPr>
+            </w:pPr>
+            <w:r>
+              <w:rPr>
+                <w:i w:val="0"/>
                 <w:color w:val="auto"/>
                 <w:sz w:val="22"/>
                 <w:szCs w:val="28"/>
@@ -735,25 +603,16 @@
           </w:p>
           <w:p>
             <w:pPr>
-              <w:pStyle w:val="Guiazul"/>
-              <w:widowControl w:val="false"/>
+              <w:pStyle w:val="guiazul"/>
+              <w:widowControl w:val="0"/>
               <w:jc w:val="both"/>
               <w:rPr>
-                <w:i w:val="false"/>
-                <w:i w:val="false"/>
-                <w:color w:val="auto"/>
-                <w:sz w:val="22"/>
-                <w:szCs w:val="28"/>
-              </w:rPr>
-            </w:pPr>
-            <w:r>
-              <w:rPr>
-                <w:i w:val="false"/>
-                <w:color w:val="auto"/>
-                <w:sz w:val="22"/>
-                <w:szCs w:val="28"/>
-              </w:rPr>
-            </w:r>
+                <w:i w:val="0"/>
+                <w:color w:val="auto"/>
+                <w:sz w:val="22"/>
+                <w:szCs w:val="28"/>
+              </w:rPr>
+            </w:pPr>
           </w:p>
         </w:tc>
         <w:tc>
@@ -769,20 +628,19 @@
           </w:tcPr>
           <w:p>
             <w:pPr>
-              <w:pStyle w:val="Guiazul"/>
-              <w:widowControl w:val="false"/>
-              <w:jc w:val="center"/>
-              <w:rPr>
-                <w:i w:val="false"/>
-                <w:i w:val="false"/>
-                <w:color w:val="auto"/>
-                <w:sz w:val="22"/>
-                <w:szCs w:val="28"/>
-              </w:rPr>
-            </w:pPr>
-            <w:r>
-              <w:rPr>
-                <w:i w:val="false"/>
+              <w:pStyle w:val="guiazul"/>
+              <w:widowControl w:val="0"/>
+              <w:jc w:val="center"/>
+              <w:rPr>
+                <w:i w:val="0"/>
+                <w:color w:val="auto"/>
+                <w:sz w:val="22"/>
+                <w:szCs w:val="28"/>
+              </w:rPr>
+            </w:pPr>
+            <w:r>
+              <w:rPr>
+                <w:i w:val="0"/>
                 <w:color w:val="auto"/>
                 <w:sz w:val="22"/>
                 <w:szCs w:val="28"/>
@@ -800,25 +658,24 @@
               <w:bottom w:val="single" w:sz="4" w:space="0" w:color="000000"/>
               <w:right w:val="single" w:sz="4" w:space="0" w:color="000000"/>
             </w:tcBorders>
-            <w:shd w:color="auto" w:fill="auto" w:val="clear"/>
-            <w:vAlign w:val="center"/>
-          </w:tcPr>
-          <w:p>
-            <w:pPr>
-              <w:pStyle w:val="Guiazul"/>
-              <w:widowControl w:val="false"/>
-              <w:jc w:val="center"/>
-              <w:rPr>
-                <w:i w:val="false"/>
-                <w:i w:val="false"/>
-                <w:color w:val="auto"/>
-                <w:sz w:val="22"/>
-                <w:szCs w:val="28"/>
-              </w:rPr>
-            </w:pPr>
-            <w:r>
-              <w:rPr>
-                <w:i w:val="false"/>
+            <w:shd w:val="clear" w:color="auto" w:fill="auto"/>
+            <w:vAlign w:val="center"/>
+          </w:tcPr>
+          <w:p>
+            <w:pPr>
+              <w:pStyle w:val="guiazul"/>
+              <w:widowControl w:val="0"/>
+              <w:jc w:val="center"/>
+              <w:rPr>
+                <w:i w:val="0"/>
+                <w:color w:val="auto"/>
+                <w:sz w:val="22"/>
+                <w:szCs w:val="28"/>
+              </w:rPr>
+            </w:pPr>
+            <w:r>
+              <w:rPr>
+                <w:i w:val="0"/>
                 <w:color w:val="auto"/>
                 <w:sz w:val="22"/>
                 <w:szCs w:val="28"/>
@@ -836,32 +693,31 @@
               <w:bottom w:val="single" w:sz="4" w:space="0" w:color="000000"/>
               <w:right w:val="single" w:sz="4" w:space="0" w:color="000000"/>
             </w:tcBorders>
-            <w:shd w:color="auto" w:fill="auto" w:val="clear"/>
-            <w:vAlign w:val="center"/>
-          </w:tcPr>
-          <w:p>
-            <w:pPr>
-              <w:pStyle w:val="Guiazul"/>
-              <w:widowControl w:val="false"/>
-              <w:jc w:val="center"/>
-              <w:rPr>
-                <w:i w:val="false"/>
-                <w:i w:val="false"/>
-              </w:rPr>
-            </w:pPr>
-            <w:r>
-              <w:rPr>
-                <w:i w:val="false"/>
-                <w:color w:val="auto"/>
-              </w:rPr>
-              <w:t>William arias</w:t>
+            <w:shd w:val="clear" w:color="auto" w:fill="auto"/>
+            <w:vAlign w:val="center"/>
+          </w:tcPr>
+          <w:p>
+            <w:pPr>
+              <w:pStyle w:val="guiazul"/>
+              <w:widowControl w:val="0"/>
+              <w:jc w:val="center"/>
+              <w:rPr>
+                <w:i w:val="0"/>
+              </w:rPr>
+            </w:pPr>
+            <w:r>
+              <w:rPr>
+                <w:i w:val="0"/>
+                <w:color w:val="auto"/>
+              </w:rPr>
+              <w:t>Diego Vargas</w:t>
             </w:r>
           </w:p>
         </w:tc>
       </w:tr>
       <w:tr>
         <w:trPr>
-          <w:trHeight w:val="272" w:hRule="atLeast"/>
+          <w:trHeight w:val="272"/>
         </w:trPr>
         <w:tc>
           <w:tcPr>
@@ -872,24 +728,23 @@
               <w:bottom w:val="single" w:sz="4" w:space="0" w:color="000000"/>
               <w:right w:val="single" w:sz="4" w:space="0" w:color="000000"/>
             </w:tcBorders>
-            <w:shd w:color="auto" w:fill="auto" w:val="clear"/>
-            <w:vAlign w:val="center"/>
-          </w:tcPr>
-          <w:p>
-            <w:pPr>
-              <w:pStyle w:val="Guiazul"/>
-              <w:widowControl w:val="false"/>
-              <w:jc w:val="center"/>
-              <w:rPr>
-                <w:i w:val="false"/>
-                <w:i w:val="false"/>
-                <w:iCs/>
-                <w:color w:val="auto"/>
-              </w:rPr>
-            </w:pPr>
-            <w:r>
-              <w:rPr>
-                <w:i w:val="false"/>
+            <w:shd w:val="clear" w:color="auto" w:fill="auto"/>
+            <w:vAlign w:val="center"/>
+          </w:tcPr>
+          <w:p>
+            <w:pPr>
+              <w:pStyle w:val="guiazul"/>
+              <w:widowControl w:val="0"/>
+              <w:jc w:val="center"/>
+              <w:rPr>
+                <w:i w:val="0"/>
+                <w:iCs/>
+                <w:color w:val="auto"/>
+              </w:rPr>
+            </w:pPr>
+            <w:r>
+              <w:rPr>
+                <w:i w:val="0"/>
                 <w:iCs/>
                 <w:color w:val="auto"/>
               </w:rPr>
@@ -906,25 +761,24 @@
               <w:bottom w:val="single" w:sz="4" w:space="0" w:color="000000"/>
               <w:right w:val="single" w:sz="4" w:space="0" w:color="000000"/>
             </w:tcBorders>
-            <w:shd w:color="auto" w:fill="auto" w:val="clear"/>
-            <w:vAlign w:val="center"/>
-          </w:tcPr>
-          <w:p>
-            <w:pPr>
-              <w:pStyle w:val="Guiazul"/>
-              <w:widowControl w:val="false"/>
+            <w:shd w:val="clear" w:color="auto" w:fill="auto"/>
+            <w:vAlign w:val="center"/>
+          </w:tcPr>
+          <w:p>
+            <w:pPr>
+              <w:pStyle w:val="guiazul"/>
+              <w:widowControl w:val="0"/>
               <w:jc w:val="both"/>
               <w:rPr>
-                <w:i w:val="false"/>
-                <w:i w:val="false"/>
-                <w:color w:val="auto"/>
-                <w:sz w:val="22"/>
-                <w:szCs w:val="28"/>
-              </w:rPr>
-            </w:pPr>
-            <w:r>
-              <w:rPr>
-                <w:i w:val="false"/>
+                <w:i w:val="0"/>
+                <w:color w:val="auto"/>
+                <w:sz w:val="22"/>
+                <w:szCs w:val="28"/>
+              </w:rPr>
+            </w:pPr>
+            <w:r>
+              <w:rPr>
+                <w:i w:val="0"/>
                 <w:color w:val="auto"/>
                 <w:sz w:val="22"/>
                 <w:szCs w:val="28"/>
@@ -946,20 +800,19 @@
           </w:tcPr>
           <w:p>
             <w:pPr>
-              <w:pStyle w:val="Guiazul"/>
-              <w:widowControl w:val="false"/>
-              <w:jc w:val="center"/>
-              <w:rPr>
-                <w:i w:val="false"/>
-                <w:i w:val="false"/>
-                <w:color w:val="auto"/>
-                <w:sz w:val="22"/>
-                <w:szCs w:val="28"/>
-              </w:rPr>
-            </w:pPr>
-            <w:r>
-              <w:rPr>
-                <w:i w:val="false"/>
+              <w:pStyle w:val="guiazul"/>
+              <w:widowControl w:val="0"/>
+              <w:jc w:val="center"/>
+              <w:rPr>
+                <w:i w:val="0"/>
+                <w:color w:val="auto"/>
+                <w:sz w:val="22"/>
+                <w:szCs w:val="28"/>
+              </w:rPr>
+            </w:pPr>
+            <w:r>
+              <w:rPr>
+                <w:i w:val="0"/>
                 <w:color w:val="auto"/>
                 <w:sz w:val="22"/>
                 <w:szCs w:val="28"/>
@@ -977,25 +830,24 @@
               <w:bottom w:val="single" w:sz="4" w:space="0" w:color="000000"/>
               <w:right w:val="single" w:sz="4" w:space="0" w:color="000000"/>
             </w:tcBorders>
-            <w:shd w:color="auto" w:fill="auto" w:val="clear"/>
-            <w:vAlign w:val="center"/>
-          </w:tcPr>
-          <w:p>
-            <w:pPr>
-              <w:pStyle w:val="Guiazul"/>
-              <w:widowControl w:val="false"/>
-              <w:jc w:val="center"/>
-              <w:rPr>
-                <w:i w:val="false"/>
-                <w:i w:val="false"/>
-                <w:color w:val="auto"/>
-                <w:sz w:val="22"/>
-                <w:szCs w:val="28"/>
-              </w:rPr>
-            </w:pPr>
-            <w:r>
-              <w:rPr>
-                <w:i w:val="false"/>
+            <w:shd w:val="clear" w:color="auto" w:fill="auto"/>
+            <w:vAlign w:val="center"/>
+          </w:tcPr>
+          <w:p>
+            <w:pPr>
+              <w:pStyle w:val="guiazul"/>
+              <w:widowControl w:val="0"/>
+              <w:jc w:val="center"/>
+              <w:rPr>
+                <w:i w:val="0"/>
+                <w:color w:val="auto"/>
+                <w:sz w:val="22"/>
+                <w:szCs w:val="28"/>
+              </w:rPr>
+            </w:pPr>
+            <w:r>
+              <w:rPr>
+                <w:i w:val="0"/>
                 <w:color w:val="auto"/>
                 <w:sz w:val="22"/>
                 <w:szCs w:val="28"/>
@@ -1013,32 +865,31 @@
               <w:bottom w:val="single" w:sz="4" w:space="0" w:color="000000"/>
               <w:right w:val="single" w:sz="4" w:space="0" w:color="000000"/>
             </w:tcBorders>
-            <w:shd w:color="auto" w:fill="auto" w:val="clear"/>
-            <w:vAlign w:val="center"/>
-          </w:tcPr>
-          <w:p>
-            <w:pPr>
-              <w:pStyle w:val="Guiazul"/>
-              <w:widowControl w:val="false"/>
-              <w:jc w:val="center"/>
-              <w:rPr>
-                <w:i w:val="false"/>
-                <w:i w:val="false"/>
-              </w:rPr>
-            </w:pPr>
-            <w:r>
-              <w:rPr>
-                <w:i w:val="false"/>
-                <w:color w:val="auto"/>
-              </w:rPr>
-              <w:t>William arias</w:t>
+            <w:shd w:val="clear" w:color="auto" w:fill="auto"/>
+            <w:vAlign w:val="center"/>
+          </w:tcPr>
+          <w:p>
+            <w:pPr>
+              <w:pStyle w:val="guiazul"/>
+              <w:widowControl w:val="0"/>
+              <w:jc w:val="center"/>
+              <w:rPr>
+                <w:i w:val="0"/>
+              </w:rPr>
+            </w:pPr>
+            <w:r>
+              <w:rPr>
+                <w:i w:val="0"/>
+                <w:color w:val="auto"/>
+              </w:rPr>
+              <w:t>Diego Vargas</w:t>
             </w:r>
           </w:p>
         </w:tc>
       </w:tr>
       <w:tr>
         <w:trPr>
-          <w:trHeight w:val="272" w:hRule="atLeast"/>
+          <w:trHeight w:val="272"/>
         </w:trPr>
         <w:tc>
           <w:tcPr>
@@ -1049,24 +900,23 @@
               <w:bottom w:val="single" w:sz="4" w:space="0" w:color="000000"/>
               <w:right w:val="single" w:sz="4" w:space="0" w:color="000000"/>
             </w:tcBorders>
-            <w:shd w:color="auto" w:fill="auto" w:val="clear"/>
-            <w:vAlign w:val="center"/>
-          </w:tcPr>
-          <w:p>
-            <w:pPr>
-              <w:pStyle w:val="Guiazul"/>
-              <w:widowControl w:val="false"/>
-              <w:jc w:val="center"/>
-              <w:rPr>
-                <w:i w:val="false"/>
-                <w:i w:val="false"/>
-                <w:iCs/>
-                <w:color w:val="auto"/>
-              </w:rPr>
-            </w:pPr>
-            <w:r>
-              <w:rPr>
-                <w:i w:val="false"/>
+            <w:shd w:val="clear" w:color="auto" w:fill="auto"/>
+            <w:vAlign w:val="center"/>
+          </w:tcPr>
+          <w:p>
+            <w:pPr>
+              <w:pStyle w:val="guiazul"/>
+              <w:widowControl w:val="0"/>
+              <w:jc w:val="center"/>
+              <w:rPr>
+                <w:i w:val="0"/>
+                <w:iCs/>
+                <w:color w:val="auto"/>
+              </w:rPr>
+            </w:pPr>
+            <w:r>
+              <w:rPr>
+                <w:i w:val="0"/>
                 <w:iCs/>
                 <w:color w:val="auto"/>
               </w:rPr>
@@ -1083,25 +933,24 @@
               <w:bottom w:val="single" w:sz="4" w:space="0" w:color="000000"/>
               <w:right w:val="single" w:sz="4" w:space="0" w:color="000000"/>
             </w:tcBorders>
-            <w:shd w:color="auto" w:fill="auto" w:val="clear"/>
-            <w:vAlign w:val="center"/>
-          </w:tcPr>
-          <w:p>
-            <w:pPr>
-              <w:pStyle w:val="Guiazul"/>
-              <w:widowControl w:val="false"/>
+            <w:shd w:val="clear" w:color="auto" w:fill="auto"/>
+            <w:vAlign w:val="center"/>
+          </w:tcPr>
+          <w:p>
+            <w:pPr>
+              <w:pStyle w:val="guiazul"/>
+              <w:widowControl w:val="0"/>
               <w:jc w:val="both"/>
               <w:rPr>
-                <w:i w:val="false"/>
-                <w:i w:val="false"/>
-                <w:color w:val="auto"/>
-                <w:sz w:val="22"/>
-                <w:szCs w:val="28"/>
-              </w:rPr>
-            </w:pPr>
-            <w:r>
-              <w:rPr>
-                <w:i w:val="false"/>
+                <w:i w:val="0"/>
+                <w:color w:val="auto"/>
+                <w:sz w:val="22"/>
+                <w:szCs w:val="28"/>
+              </w:rPr>
+            </w:pPr>
+            <w:r>
+              <w:rPr>
+                <w:i w:val="0"/>
                 <w:color w:val="auto"/>
                 <w:sz w:val="22"/>
                 <w:szCs w:val="28"/>
@@ -1123,20 +972,19 @@
           </w:tcPr>
           <w:p>
             <w:pPr>
-              <w:pStyle w:val="Guiazul"/>
-              <w:widowControl w:val="false"/>
-              <w:jc w:val="center"/>
-              <w:rPr>
-                <w:i w:val="false"/>
-                <w:i w:val="false"/>
-                <w:color w:val="auto"/>
-                <w:sz w:val="22"/>
-                <w:szCs w:val="28"/>
-              </w:rPr>
-            </w:pPr>
-            <w:r>
-              <w:rPr>
-                <w:i w:val="false"/>
+              <w:pStyle w:val="guiazul"/>
+              <w:widowControl w:val="0"/>
+              <w:jc w:val="center"/>
+              <w:rPr>
+                <w:i w:val="0"/>
+                <w:color w:val="auto"/>
+                <w:sz w:val="22"/>
+                <w:szCs w:val="28"/>
+              </w:rPr>
+            </w:pPr>
+            <w:r>
+              <w:rPr>
+                <w:i w:val="0"/>
                 <w:color w:val="auto"/>
                 <w:sz w:val="22"/>
                 <w:szCs w:val="28"/>
@@ -1154,25 +1002,24 @@
               <w:bottom w:val="single" w:sz="4" w:space="0" w:color="000000"/>
               <w:right w:val="single" w:sz="4" w:space="0" w:color="000000"/>
             </w:tcBorders>
-            <w:shd w:color="auto" w:fill="auto" w:val="clear"/>
-            <w:vAlign w:val="center"/>
-          </w:tcPr>
-          <w:p>
-            <w:pPr>
-              <w:pStyle w:val="Guiazul"/>
-              <w:widowControl w:val="false"/>
-              <w:jc w:val="center"/>
-              <w:rPr>
-                <w:i w:val="false"/>
-                <w:i w:val="false"/>
-                <w:color w:val="auto"/>
-                <w:sz w:val="22"/>
-                <w:szCs w:val="28"/>
-              </w:rPr>
-            </w:pPr>
-            <w:r>
-              <w:rPr>
-                <w:i w:val="false"/>
+            <w:shd w:val="clear" w:color="auto" w:fill="auto"/>
+            <w:vAlign w:val="center"/>
+          </w:tcPr>
+          <w:p>
+            <w:pPr>
+              <w:pStyle w:val="guiazul"/>
+              <w:widowControl w:val="0"/>
+              <w:jc w:val="center"/>
+              <w:rPr>
+                <w:i w:val="0"/>
+                <w:color w:val="auto"/>
+                <w:sz w:val="22"/>
+                <w:szCs w:val="28"/>
+              </w:rPr>
+            </w:pPr>
+            <w:r>
+              <w:rPr>
+                <w:i w:val="0"/>
                 <w:color w:val="auto"/>
                 <w:sz w:val="22"/>
                 <w:szCs w:val="28"/>
@@ -1190,32 +1037,31 @@
               <w:bottom w:val="single" w:sz="4" w:space="0" w:color="000000"/>
               <w:right w:val="single" w:sz="4" w:space="0" w:color="000000"/>
             </w:tcBorders>
-            <w:shd w:color="auto" w:fill="auto" w:val="clear"/>
-            <w:vAlign w:val="center"/>
-          </w:tcPr>
-          <w:p>
-            <w:pPr>
-              <w:pStyle w:val="Guiazul"/>
-              <w:widowControl w:val="false"/>
-              <w:jc w:val="center"/>
-              <w:rPr>
-                <w:i w:val="false"/>
-                <w:i w:val="false"/>
-              </w:rPr>
-            </w:pPr>
-            <w:r>
-              <w:rPr>
-                <w:i w:val="false"/>
-                <w:color w:val="auto"/>
-              </w:rPr>
-              <w:t>William arias</w:t>
+            <w:shd w:val="clear" w:color="auto" w:fill="auto"/>
+            <w:vAlign w:val="center"/>
+          </w:tcPr>
+          <w:p>
+            <w:pPr>
+              <w:pStyle w:val="guiazul"/>
+              <w:widowControl w:val="0"/>
+              <w:jc w:val="center"/>
+              <w:rPr>
+                <w:i w:val="0"/>
+              </w:rPr>
+            </w:pPr>
+            <w:r>
+              <w:rPr>
+                <w:i w:val="0"/>
+                <w:color w:val="auto"/>
+              </w:rPr>
+              <w:t>Diego Vargas</w:t>
             </w:r>
           </w:p>
         </w:tc>
       </w:tr>
       <w:tr>
         <w:trPr>
-          <w:trHeight w:val="272" w:hRule="atLeast"/>
+          <w:trHeight w:val="272"/>
         </w:trPr>
         <w:tc>
           <w:tcPr>
@@ -1226,24 +1072,23 @@
               <w:bottom w:val="single" w:sz="4" w:space="0" w:color="000000"/>
               <w:right w:val="single" w:sz="4" w:space="0" w:color="000000"/>
             </w:tcBorders>
-            <w:shd w:color="auto" w:fill="auto" w:val="clear"/>
-            <w:vAlign w:val="center"/>
-          </w:tcPr>
-          <w:p>
-            <w:pPr>
-              <w:pStyle w:val="Guiazul"/>
-              <w:widowControl w:val="false"/>
-              <w:jc w:val="center"/>
-              <w:rPr>
-                <w:i w:val="false"/>
-                <w:i w:val="false"/>
-                <w:iCs/>
-                <w:color w:val="auto"/>
-              </w:rPr>
-            </w:pPr>
-            <w:r>
-              <w:rPr>
-                <w:i w:val="false"/>
+            <w:shd w:val="clear" w:color="auto" w:fill="auto"/>
+            <w:vAlign w:val="center"/>
+          </w:tcPr>
+          <w:p>
+            <w:pPr>
+              <w:pStyle w:val="guiazul"/>
+              <w:widowControl w:val="0"/>
+              <w:jc w:val="center"/>
+              <w:rPr>
+                <w:i w:val="0"/>
+                <w:iCs/>
+                <w:color w:val="auto"/>
+              </w:rPr>
+            </w:pPr>
+            <w:r>
+              <w:rPr>
+                <w:i w:val="0"/>
                 <w:iCs/>
                 <w:color w:val="auto"/>
               </w:rPr>
@@ -1260,25 +1105,24 @@
               <w:bottom w:val="single" w:sz="4" w:space="0" w:color="000000"/>
               <w:right w:val="single" w:sz="4" w:space="0" w:color="000000"/>
             </w:tcBorders>
-            <w:shd w:color="auto" w:fill="auto" w:val="clear"/>
-            <w:vAlign w:val="center"/>
-          </w:tcPr>
-          <w:p>
-            <w:pPr>
-              <w:pStyle w:val="Guiazul"/>
-              <w:widowControl w:val="false"/>
+            <w:shd w:val="clear" w:color="auto" w:fill="auto"/>
+            <w:vAlign w:val="center"/>
+          </w:tcPr>
+          <w:p>
+            <w:pPr>
+              <w:pStyle w:val="guiazul"/>
+              <w:widowControl w:val="0"/>
               <w:jc w:val="both"/>
               <w:rPr>
-                <w:i w:val="false"/>
-                <w:i w:val="false"/>
-                <w:color w:val="auto"/>
-                <w:sz w:val="22"/>
-                <w:szCs w:val="28"/>
-              </w:rPr>
-            </w:pPr>
-            <w:r>
-              <w:rPr>
-                <w:i w:val="false"/>
+                <w:i w:val="0"/>
+                <w:color w:val="auto"/>
+                <w:sz w:val="22"/>
+                <w:szCs w:val="28"/>
+              </w:rPr>
+            </w:pPr>
+            <w:r>
+              <w:rPr>
+                <w:i w:val="0"/>
                 <w:color w:val="auto"/>
                 <w:sz w:val="22"/>
                 <w:szCs w:val="28"/>
@@ -1300,20 +1144,19 @@
           </w:tcPr>
           <w:p>
             <w:pPr>
-              <w:pStyle w:val="Guiazul"/>
-              <w:widowControl w:val="false"/>
-              <w:jc w:val="center"/>
-              <w:rPr>
-                <w:i w:val="false"/>
-                <w:i w:val="false"/>
-                <w:color w:val="auto"/>
-                <w:sz w:val="22"/>
-                <w:szCs w:val="28"/>
-              </w:rPr>
-            </w:pPr>
-            <w:r>
-              <w:rPr>
-                <w:i w:val="false"/>
+              <w:pStyle w:val="guiazul"/>
+              <w:widowControl w:val="0"/>
+              <w:jc w:val="center"/>
+              <w:rPr>
+                <w:i w:val="0"/>
+                <w:color w:val="auto"/>
+                <w:sz w:val="22"/>
+                <w:szCs w:val="28"/>
+              </w:rPr>
+            </w:pPr>
+            <w:r>
+              <w:rPr>
+                <w:i w:val="0"/>
                 <w:color w:val="auto"/>
                 <w:sz w:val="22"/>
                 <w:szCs w:val="28"/>
@@ -1331,25 +1174,24 @@
               <w:bottom w:val="single" w:sz="4" w:space="0" w:color="000000"/>
               <w:right w:val="single" w:sz="4" w:space="0" w:color="000000"/>
             </w:tcBorders>
-            <w:shd w:color="auto" w:fill="auto" w:val="clear"/>
-            <w:vAlign w:val="center"/>
-          </w:tcPr>
-          <w:p>
-            <w:pPr>
-              <w:pStyle w:val="Guiazul"/>
-              <w:widowControl w:val="false"/>
-              <w:jc w:val="center"/>
-              <w:rPr>
-                <w:i w:val="false"/>
-                <w:i w:val="false"/>
-                <w:color w:val="auto"/>
-                <w:sz w:val="22"/>
-                <w:szCs w:val="28"/>
-              </w:rPr>
-            </w:pPr>
-            <w:r>
-              <w:rPr>
-                <w:i w:val="false"/>
+            <w:shd w:val="clear" w:color="auto" w:fill="auto"/>
+            <w:vAlign w:val="center"/>
+          </w:tcPr>
+          <w:p>
+            <w:pPr>
+              <w:pStyle w:val="guiazul"/>
+              <w:widowControl w:val="0"/>
+              <w:jc w:val="center"/>
+              <w:rPr>
+                <w:i w:val="0"/>
+                <w:color w:val="auto"/>
+                <w:sz w:val="22"/>
+                <w:szCs w:val="28"/>
+              </w:rPr>
+            </w:pPr>
+            <w:r>
+              <w:rPr>
+                <w:i w:val="0"/>
                 <w:color w:val="auto"/>
                 <w:sz w:val="22"/>
                 <w:szCs w:val="28"/>
@@ -1367,32 +1209,31 @@
               <w:bottom w:val="single" w:sz="4" w:space="0" w:color="000000"/>
               <w:right w:val="single" w:sz="4" w:space="0" w:color="000000"/>
             </w:tcBorders>
-            <w:shd w:color="auto" w:fill="auto" w:val="clear"/>
-            <w:vAlign w:val="center"/>
-          </w:tcPr>
-          <w:p>
-            <w:pPr>
-              <w:pStyle w:val="Guiazul"/>
-              <w:widowControl w:val="false"/>
-              <w:jc w:val="center"/>
-              <w:rPr>
-                <w:i w:val="false"/>
-                <w:i w:val="false"/>
-              </w:rPr>
-            </w:pPr>
-            <w:r>
-              <w:rPr>
-                <w:i w:val="false"/>
-                <w:color w:val="auto"/>
-              </w:rPr>
-              <w:t>William arias</w:t>
+            <w:shd w:val="clear" w:color="auto" w:fill="auto"/>
+            <w:vAlign w:val="center"/>
+          </w:tcPr>
+          <w:p>
+            <w:pPr>
+              <w:pStyle w:val="guiazul"/>
+              <w:widowControl w:val="0"/>
+              <w:jc w:val="center"/>
+              <w:rPr>
+                <w:i w:val="0"/>
+              </w:rPr>
+            </w:pPr>
+            <w:r>
+              <w:rPr>
+                <w:i w:val="0"/>
+                <w:color w:val="auto"/>
+              </w:rPr>
+              <w:t>Diego Vargas</w:t>
             </w:r>
           </w:p>
         </w:tc>
       </w:tr>
       <w:tr>
         <w:trPr>
-          <w:trHeight w:val="272" w:hRule="atLeast"/>
+          <w:trHeight w:val="272"/>
         </w:trPr>
         <w:tc>
           <w:tcPr>
@@ -1403,24 +1244,23 @@
               <w:bottom w:val="single" w:sz="4" w:space="0" w:color="000000"/>
               <w:right w:val="single" w:sz="4" w:space="0" w:color="000000"/>
             </w:tcBorders>
-            <w:shd w:color="auto" w:fill="auto" w:val="clear"/>
-            <w:vAlign w:val="center"/>
-          </w:tcPr>
-          <w:p>
-            <w:pPr>
-              <w:pStyle w:val="Guiazul"/>
-              <w:widowControl w:val="false"/>
-              <w:jc w:val="center"/>
-              <w:rPr>
-                <w:i w:val="false"/>
-                <w:i w:val="false"/>
-                <w:iCs/>
-                <w:color w:val="auto"/>
-              </w:rPr>
-            </w:pPr>
-            <w:r>
-              <w:rPr>
-                <w:i w:val="false"/>
+            <w:shd w:val="clear" w:color="auto" w:fill="auto"/>
+            <w:vAlign w:val="center"/>
+          </w:tcPr>
+          <w:p>
+            <w:pPr>
+              <w:pStyle w:val="guiazul"/>
+              <w:widowControl w:val="0"/>
+              <w:jc w:val="center"/>
+              <w:rPr>
+                <w:i w:val="0"/>
+                <w:iCs/>
+                <w:color w:val="auto"/>
+              </w:rPr>
+            </w:pPr>
+            <w:r>
+              <w:rPr>
+                <w:i w:val="0"/>
                 <w:iCs/>
                 <w:color w:val="auto"/>
               </w:rPr>
@@ -1437,25 +1277,24 @@
               <w:bottom w:val="single" w:sz="4" w:space="0" w:color="000000"/>
               <w:right w:val="single" w:sz="4" w:space="0" w:color="000000"/>
             </w:tcBorders>
-            <w:shd w:color="auto" w:fill="auto" w:val="clear"/>
-            <w:vAlign w:val="center"/>
-          </w:tcPr>
-          <w:p>
-            <w:pPr>
-              <w:pStyle w:val="Guiazul"/>
-              <w:widowControl w:val="false"/>
+            <w:shd w:val="clear" w:color="auto" w:fill="auto"/>
+            <w:vAlign w:val="center"/>
+          </w:tcPr>
+          <w:p>
+            <w:pPr>
+              <w:pStyle w:val="guiazul"/>
+              <w:widowControl w:val="0"/>
               <w:jc w:val="both"/>
               <w:rPr>
-                <w:i w:val="false"/>
-                <w:i w:val="false"/>
-                <w:color w:val="auto"/>
-                <w:sz w:val="22"/>
-                <w:szCs w:val="28"/>
-              </w:rPr>
-            </w:pPr>
-            <w:r>
-              <w:rPr>
-                <w:i w:val="false"/>
+                <w:i w:val="0"/>
+                <w:color w:val="auto"/>
+                <w:sz w:val="22"/>
+                <w:szCs w:val="28"/>
+              </w:rPr>
+            </w:pPr>
+            <w:r>
+              <w:rPr>
+                <w:i w:val="0"/>
                 <w:color w:val="auto"/>
                 <w:sz w:val="22"/>
                 <w:szCs w:val="28"/>
@@ -1477,20 +1316,19 @@
           </w:tcPr>
           <w:p>
             <w:pPr>
-              <w:pStyle w:val="Guiazul"/>
-              <w:widowControl w:val="false"/>
-              <w:jc w:val="center"/>
-              <w:rPr>
-                <w:i w:val="false"/>
-                <w:i w:val="false"/>
-                <w:color w:val="auto"/>
-                <w:sz w:val="22"/>
-                <w:szCs w:val="28"/>
-              </w:rPr>
-            </w:pPr>
-            <w:r>
-              <w:rPr>
-                <w:i w:val="false"/>
+              <w:pStyle w:val="guiazul"/>
+              <w:widowControl w:val="0"/>
+              <w:jc w:val="center"/>
+              <w:rPr>
+                <w:i w:val="0"/>
+                <w:color w:val="auto"/>
+                <w:sz w:val="22"/>
+                <w:szCs w:val="28"/>
+              </w:rPr>
+            </w:pPr>
+            <w:r>
+              <w:rPr>
+                <w:i w:val="0"/>
                 <w:color w:val="auto"/>
                 <w:sz w:val="22"/>
                 <w:szCs w:val="28"/>
@@ -1508,25 +1346,24 @@
               <w:bottom w:val="single" w:sz="4" w:space="0" w:color="000000"/>
               <w:right w:val="single" w:sz="4" w:space="0" w:color="000000"/>
             </w:tcBorders>
-            <w:shd w:color="auto" w:fill="auto" w:val="clear"/>
-            <w:vAlign w:val="center"/>
-          </w:tcPr>
-          <w:p>
-            <w:pPr>
-              <w:pStyle w:val="Guiazul"/>
-              <w:widowControl w:val="false"/>
-              <w:jc w:val="center"/>
-              <w:rPr>
-                <w:i w:val="false"/>
-                <w:i w:val="false"/>
-                <w:color w:val="auto"/>
-                <w:sz w:val="22"/>
-                <w:szCs w:val="28"/>
-              </w:rPr>
-            </w:pPr>
-            <w:r>
-              <w:rPr>
-                <w:i w:val="false"/>
+            <w:shd w:val="clear" w:color="auto" w:fill="auto"/>
+            <w:vAlign w:val="center"/>
+          </w:tcPr>
+          <w:p>
+            <w:pPr>
+              <w:pStyle w:val="guiazul"/>
+              <w:widowControl w:val="0"/>
+              <w:jc w:val="center"/>
+              <w:rPr>
+                <w:i w:val="0"/>
+                <w:color w:val="auto"/>
+                <w:sz w:val="22"/>
+                <w:szCs w:val="28"/>
+              </w:rPr>
+            </w:pPr>
+            <w:r>
+              <w:rPr>
+                <w:i w:val="0"/>
                 <w:color w:val="auto"/>
                 <w:sz w:val="22"/>
                 <w:szCs w:val="28"/>
@@ -1544,22 +1381,21 @@
               <w:bottom w:val="single" w:sz="4" w:space="0" w:color="000000"/>
               <w:right w:val="single" w:sz="4" w:space="0" w:color="000000"/>
             </w:tcBorders>
-            <w:shd w:color="auto" w:fill="auto" w:val="clear"/>
-            <w:vAlign w:val="center"/>
-          </w:tcPr>
-          <w:p>
-            <w:pPr>
-              <w:pStyle w:val="Guiazul"/>
-              <w:widowControl w:val="false"/>
-              <w:jc w:val="center"/>
-              <w:rPr>
-                <w:i w:val="false"/>
-                <w:i w:val="false"/>
-              </w:rPr>
-            </w:pPr>
-            <w:r>
-              <w:rPr>
-                <w:i w:val="false"/>
+            <w:shd w:val="clear" w:color="auto" w:fill="auto"/>
+            <w:vAlign w:val="center"/>
+          </w:tcPr>
+          <w:p>
+            <w:pPr>
+              <w:pStyle w:val="guiazul"/>
+              <w:widowControl w:val="0"/>
+              <w:jc w:val="center"/>
+              <w:rPr>
+                <w:i w:val="0"/>
+              </w:rPr>
+            </w:pPr>
+            <w:r>
+              <w:rPr>
+                <w:i w:val="0"/>
                 <w:color w:val="auto"/>
               </w:rPr>
               <w:t>William arias</w:t>
@@ -1569,7 +1405,7 @@
       </w:tr>
       <w:tr>
         <w:trPr>
-          <w:trHeight w:val="272" w:hRule="atLeast"/>
+          <w:trHeight w:val="272"/>
         </w:trPr>
         <w:tc>
           <w:tcPr>
@@ -1580,24 +1416,23 @@
               <w:bottom w:val="single" w:sz="4" w:space="0" w:color="000000"/>
               <w:right w:val="single" w:sz="4" w:space="0" w:color="000000"/>
             </w:tcBorders>
-            <w:shd w:color="auto" w:fill="auto" w:val="clear"/>
-            <w:vAlign w:val="center"/>
-          </w:tcPr>
-          <w:p>
-            <w:pPr>
-              <w:pStyle w:val="Guiazul"/>
-              <w:widowControl w:val="false"/>
-              <w:jc w:val="center"/>
-              <w:rPr>
-                <w:i w:val="false"/>
-                <w:i w:val="false"/>
-                <w:iCs/>
-                <w:color w:val="auto"/>
-              </w:rPr>
-            </w:pPr>
-            <w:r>
-              <w:rPr>
-                <w:i w:val="false"/>
+            <w:shd w:val="clear" w:color="auto" w:fill="auto"/>
+            <w:vAlign w:val="center"/>
+          </w:tcPr>
+          <w:p>
+            <w:pPr>
+              <w:pStyle w:val="guiazul"/>
+              <w:widowControl w:val="0"/>
+              <w:jc w:val="center"/>
+              <w:rPr>
+                <w:i w:val="0"/>
+                <w:iCs/>
+                <w:color w:val="auto"/>
+              </w:rPr>
+            </w:pPr>
+            <w:r>
+              <w:rPr>
+                <w:i w:val="0"/>
                 <w:iCs/>
                 <w:color w:val="auto"/>
               </w:rPr>
@@ -1614,25 +1449,24 @@
               <w:bottom w:val="single" w:sz="4" w:space="0" w:color="000000"/>
               <w:right w:val="single" w:sz="4" w:space="0" w:color="000000"/>
             </w:tcBorders>
-            <w:shd w:color="auto" w:fill="auto" w:val="clear"/>
-            <w:vAlign w:val="center"/>
-          </w:tcPr>
-          <w:p>
-            <w:pPr>
-              <w:pStyle w:val="Guiazul"/>
-              <w:widowControl w:val="false"/>
+            <w:shd w:val="clear" w:color="auto" w:fill="auto"/>
+            <w:vAlign w:val="center"/>
+          </w:tcPr>
+          <w:p>
+            <w:pPr>
+              <w:pStyle w:val="guiazul"/>
+              <w:widowControl w:val="0"/>
               <w:jc w:val="both"/>
               <w:rPr>
-                <w:i w:val="false"/>
-                <w:i w:val="false"/>
-                <w:color w:val="auto"/>
-                <w:sz w:val="22"/>
-                <w:szCs w:val="28"/>
-              </w:rPr>
-            </w:pPr>
-            <w:r>
-              <w:rPr>
-                <w:i w:val="false"/>
+                <w:i w:val="0"/>
+                <w:color w:val="auto"/>
+                <w:sz w:val="22"/>
+                <w:szCs w:val="28"/>
+              </w:rPr>
+            </w:pPr>
+            <w:r>
+              <w:rPr>
+                <w:i w:val="0"/>
                 <w:color w:val="auto"/>
                 <w:sz w:val="22"/>
                 <w:szCs w:val="28"/>
@@ -1654,20 +1488,19 @@
           </w:tcPr>
           <w:p>
             <w:pPr>
-              <w:pStyle w:val="Guiazul"/>
-              <w:widowControl w:val="false"/>
-              <w:jc w:val="center"/>
-              <w:rPr>
-                <w:i w:val="false"/>
-                <w:i w:val="false"/>
-                <w:color w:val="auto"/>
-                <w:sz w:val="22"/>
-                <w:szCs w:val="28"/>
-              </w:rPr>
-            </w:pPr>
-            <w:r>
-              <w:rPr>
-                <w:i w:val="false"/>
+              <w:pStyle w:val="guiazul"/>
+              <w:widowControl w:val="0"/>
+              <w:jc w:val="center"/>
+              <w:rPr>
+                <w:i w:val="0"/>
+                <w:color w:val="auto"/>
+                <w:sz w:val="22"/>
+                <w:szCs w:val="28"/>
+              </w:rPr>
+            </w:pPr>
+            <w:r>
+              <w:rPr>
+                <w:i w:val="0"/>
                 <w:color w:val="auto"/>
                 <w:sz w:val="22"/>
                 <w:szCs w:val="28"/>
@@ -1685,25 +1518,24 @@
               <w:bottom w:val="single" w:sz="4" w:space="0" w:color="000000"/>
               <w:right w:val="single" w:sz="4" w:space="0" w:color="000000"/>
             </w:tcBorders>
-            <w:shd w:color="auto" w:fill="auto" w:val="clear"/>
-            <w:vAlign w:val="center"/>
-          </w:tcPr>
-          <w:p>
-            <w:pPr>
-              <w:pStyle w:val="Guiazul"/>
-              <w:widowControl w:val="false"/>
-              <w:jc w:val="center"/>
-              <w:rPr>
-                <w:i w:val="false"/>
-                <w:i w:val="false"/>
-                <w:color w:val="auto"/>
-                <w:sz w:val="22"/>
-                <w:szCs w:val="28"/>
-              </w:rPr>
-            </w:pPr>
-            <w:r>
-              <w:rPr>
-                <w:i w:val="false"/>
+            <w:shd w:val="clear" w:color="auto" w:fill="auto"/>
+            <w:vAlign w:val="center"/>
+          </w:tcPr>
+          <w:p>
+            <w:pPr>
+              <w:pStyle w:val="guiazul"/>
+              <w:widowControl w:val="0"/>
+              <w:jc w:val="center"/>
+              <w:rPr>
+                <w:i w:val="0"/>
+                <w:color w:val="auto"/>
+                <w:sz w:val="22"/>
+                <w:szCs w:val="28"/>
+              </w:rPr>
+            </w:pPr>
+            <w:r>
+              <w:rPr>
+                <w:i w:val="0"/>
                 <w:color w:val="auto"/>
                 <w:sz w:val="22"/>
                 <w:szCs w:val="28"/>
@@ -1721,23 +1553,22 @@
               <w:bottom w:val="single" w:sz="4" w:space="0" w:color="000000"/>
               <w:right w:val="single" w:sz="4" w:space="0" w:color="000000"/>
             </w:tcBorders>
-            <w:shd w:color="auto" w:fill="auto" w:val="clear"/>
-            <w:vAlign w:val="center"/>
-          </w:tcPr>
-          <w:p>
-            <w:pPr>
-              <w:pStyle w:val="Guiazul"/>
-              <w:widowControl w:val="false"/>
-              <w:jc w:val="center"/>
-              <w:rPr>
-                <w:i w:val="false"/>
-                <w:i w:val="false"/>
-                <w:color w:val="auto"/>
-              </w:rPr>
-            </w:pPr>
-            <w:r>
-              <w:rPr>
-                <w:i w:val="false"/>
+            <w:shd w:val="clear" w:color="auto" w:fill="auto"/>
+            <w:vAlign w:val="center"/>
+          </w:tcPr>
+          <w:p>
+            <w:pPr>
+              <w:pStyle w:val="guiazul"/>
+              <w:widowControl w:val="0"/>
+              <w:jc w:val="center"/>
+              <w:rPr>
+                <w:i w:val="0"/>
+                <w:color w:val="auto"/>
+              </w:rPr>
+            </w:pPr>
+            <w:r>
+              <w:rPr>
+                <w:i w:val="0"/>
                 <w:color w:val="auto"/>
               </w:rPr>
               <w:t>William arias</w:t>
@@ -1747,7 +1578,7 @@
       </w:tr>
       <w:tr>
         <w:trPr>
-          <w:trHeight w:val="272" w:hRule="atLeast"/>
+          <w:trHeight w:val="272"/>
         </w:trPr>
         <w:tc>
           <w:tcPr>
@@ -1758,24 +1589,23 @@
               <w:bottom w:val="single" w:sz="4" w:space="0" w:color="000000"/>
               <w:right w:val="single" w:sz="4" w:space="0" w:color="000000"/>
             </w:tcBorders>
-            <w:shd w:color="auto" w:fill="auto" w:val="clear"/>
-            <w:vAlign w:val="center"/>
-          </w:tcPr>
-          <w:p>
-            <w:pPr>
-              <w:pStyle w:val="Guiazul"/>
-              <w:widowControl w:val="false"/>
-              <w:jc w:val="center"/>
-              <w:rPr>
-                <w:i w:val="false"/>
-                <w:i w:val="false"/>
-                <w:iCs/>
-                <w:color w:val="auto"/>
-              </w:rPr>
-            </w:pPr>
-            <w:r>
-              <w:rPr>
-                <w:i w:val="false"/>
+            <w:shd w:val="clear" w:color="auto" w:fill="auto"/>
+            <w:vAlign w:val="center"/>
+          </w:tcPr>
+          <w:p>
+            <w:pPr>
+              <w:pStyle w:val="guiazul"/>
+              <w:widowControl w:val="0"/>
+              <w:jc w:val="center"/>
+              <w:rPr>
+                <w:i w:val="0"/>
+                <w:iCs/>
+                <w:color w:val="auto"/>
+              </w:rPr>
+            </w:pPr>
+            <w:r>
+              <w:rPr>
+                <w:i w:val="0"/>
                 <w:iCs/>
                 <w:color w:val="auto"/>
               </w:rPr>
@@ -1792,25 +1622,24 @@
               <w:bottom w:val="single" w:sz="4" w:space="0" w:color="000000"/>
               <w:right w:val="single" w:sz="4" w:space="0" w:color="000000"/>
             </w:tcBorders>
-            <w:shd w:color="auto" w:fill="auto" w:val="clear"/>
-            <w:vAlign w:val="center"/>
-          </w:tcPr>
-          <w:p>
-            <w:pPr>
-              <w:pStyle w:val="Guiazul"/>
-              <w:widowControl w:val="false"/>
+            <w:shd w:val="clear" w:color="auto" w:fill="auto"/>
+            <w:vAlign w:val="center"/>
+          </w:tcPr>
+          <w:p>
+            <w:pPr>
+              <w:pStyle w:val="guiazul"/>
+              <w:widowControl w:val="0"/>
               <w:jc w:val="both"/>
               <w:rPr>
-                <w:i w:val="false"/>
-                <w:i w:val="false"/>
-                <w:color w:val="auto"/>
-                <w:sz w:val="22"/>
-                <w:szCs w:val="28"/>
-              </w:rPr>
-            </w:pPr>
-            <w:r>
-              <w:rPr>
-                <w:i w:val="false"/>
+                <w:i w:val="0"/>
+                <w:color w:val="auto"/>
+                <w:sz w:val="22"/>
+                <w:szCs w:val="28"/>
+              </w:rPr>
+            </w:pPr>
+            <w:r>
+              <w:rPr>
+                <w:i w:val="0"/>
                 <w:color w:val="auto"/>
                 <w:sz w:val="22"/>
                 <w:szCs w:val="28"/>
@@ -1832,20 +1661,19 @@
           </w:tcPr>
           <w:p>
             <w:pPr>
-              <w:pStyle w:val="Guiazul"/>
-              <w:widowControl w:val="false"/>
-              <w:jc w:val="center"/>
-              <w:rPr>
-                <w:i w:val="false"/>
-                <w:i w:val="false"/>
-                <w:color w:val="auto"/>
-                <w:sz w:val="22"/>
-                <w:szCs w:val="28"/>
-              </w:rPr>
-            </w:pPr>
-            <w:r>
-              <w:rPr>
-                <w:i w:val="false"/>
+              <w:pStyle w:val="guiazul"/>
+              <w:widowControl w:val="0"/>
+              <w:jc w:val="center"/>
+              <w:rPr>
+                <w:i w:val="0"/>
+                <w:color w:val="auto"/>
+                <w:sz w:val="22"/>
+                <w:szCs w:val="28"/>
+              </w:rPr>
+            </w:pPr>
+            <w:r>
+              <w:rPr>
+                <w:i w:val="0"/>
                 <w:color w:val="auto"/>
                 <w:sz w:val="22"/>
                 <w:szCs w:val="28"/>
@@ -1863,25 +1691,24 @@
               <w:bottom w:val="single" w:sz="4" w:space="0" w:color="000000"/>
               <w:right w:val="single" w:sz="4" w:space="0" w:color="000000"/>
             </w:tcBorders>
-            <w:shd w:color="auto" w:fill="auto" w:val="clear"/>
-            <w:vAlign w:val="center"/>
-          </w:tcPr>
-          <w:p>
-            <w:pPr>
-              <w:pStyle w:val="Guiazul"/>
-              <w:widowControl w:val="false"/>
-              <w:jc w:val="center"/>
-              <w:rPr>
-                <w:i w:val="false"/>
-                <w:i w:val="false"/>
-                <w:color w:val="auto"/>
-                <w:sz w:val="22"/>
-                <w:szCs w:val="28"/>
-              </w:rPr>
-            </w:pPr>
-            <w:r>
-              <w:rPr>
-                <w:i w:val="false"/>
+            <w:shd w:val="clear" w:color="auto" w:fill="auto"/>
+            <w:vAlign w:val="center"/>
+          </w:tcPr>
+          <w:p>
+            <w:pPr>
+              <w:pStyle w:val="guiazul"/>
+              <w:widowControl w:val="0"/>
+              <w:jc w:val="center"/>
+              <w:rPr>
+                <w:i w:val="0"/>
+                <w:color w:val="auto"/>
+                <w:sz w:val="22"/>
+                <w:szCs w:val="28"/>
+              </w:rPr>
+            </w:pPr>
+            <w:r>
+              <w:rPr>
+                <w:i w:val="0"/>
                 <w:color w:val="auto"/>
                 <w:sz w:val="22"/>
                 <w:szCs w:val="28"/>
@@ -1899,32 +1726,31 @@
               <w:bottom w:val="single" w:sz="4" w:space="0" w:color="000000"/>
               <w:right w:val="single" w:sz="4" w:space="0" w:color="000000"/>
             </w:tcBorders>
-            <w:shd w:color="auto" w:fill="auto" w:val="clear"/>
-            <w:vAlign w:val="center"/>
-          </w:tcPr>
-          <w:p>
-            <w:pPr>
-              <w:pStyle w:val="Guiazul"/>
-              <w:widowControl w:val="false"/>
-              <w:jc w:val="center"/>
-              <w:rPr>
-                <w:i w:val="false"/>
-                <w:i w:val="false"/>
-              </w:rPr>
-            </w:pPr>
-            <w:r>
-              <w:rPr>
-                <w:i w:val="false"/>
-                <w:color w:val="auto"/>
-              </w:rPr>
-              <w:t>Diego Vargas</w:t>
+            <w:shd w:val="clear" w:color="auto" w:fill="auto"/>
+            <w:vAlign w:val="center"/>
+          </w:tcPr>
+          <w:p>
+            <w:pPr>
+              <w:pStyle w:val="guiazul"/>
+              <w:widowControl w:val="0"/>
+              <w:jc w:val="center"/>
+              <w:rPr>
+                <w:i w:val="0"/>
+              </w:rPr>
+            </w:pPr>
+            <w:r>
+              <w:rPr>
+                <w:i w:val="0"/>
+                <w:color w:val="auto"/>
+              </w:rPr>
+              <w:t>William arias</w:t>
             </w:r>
           </w:p>
         </w:tc>
       </w:tr>
       <w:tr>
         <w:trPr>
-          <w:trHeight w:val="272" w:hRule="atLeast"/>
+          <w:trHeight w:val="272"/>
         </w:trPr>
         <w:tc>
           <w:tcPr>
@@ -1935,24 +1761,23 @@
               <w:bottom w:val="single" w:sz="4" w:space="0" w:color="000000"/>
               <w:right w:val="single" w:sz="4" w:space="0" w:color="000000"/>
             </w:tcBorders>
-            <w:shd w:color="auto" w:fill="auto" w:val="clear"/>
-            <w:vAlign w:val="center"/>
-          </w:tcPr>
-          <w:p>
-            <w:pPr>
-              <w:pStyle w:val="Guiazul"/>
-              <w:widowControl w:val="false"/>
-              <w:jc w:val="center"/>
-              <w:rPr>
-                <w:i w:val="false"/>
-                <w:i w:val="false"/>
-                <w:iCs/>
-                <w:color w:val="auto"/>
-              </w:rPr>
-            </w:pPr>
-            <w:r>
-              <w:rPr>
-                <w:i w:val="false"/>
+            <w:shd w:val="clear" w:color="auto" w:fill="auto"/>
+            <w:vAlign w:val="center"/>
+          </w:tcPr>
+          <w:p>
+            <w:pPr>
+              <w:pStyle w:val="guiazul"/>
+              <w:widowControl w:val="0"/>
+              <w:jc w:val="center"/>
+              <w:rPr>
+                <w:i w:val="0"/>
+                <w:iCs/>
+                <w:color w:val="auto"/>
+              </w:rPr>
+            </w:pPr>
+            <w:r>
+              <w:rPr>
+                <w:i w:val="0"/>
                 <w:iCs/>
                 <w:color w:val="auto"/>
               </w:rPr>
@@ -1969,25 +1794,24 @@
               <w:bottom w:val="single" w:sz="4" w:space="0" w:color="000000"/>
               <w:right w:val="single" w:sz="4" w:space="0" w:color="000000"/>
             </w:tcBorders>
-            <w:shd w:color="auto" w:fill="auto" w:val="clear"/>
-            <w:vAlign w:val="center"/>
-          </w:tcPr>
-          <w:p>
-            <w:pPr>
-              <w:pStyle w:val="Guiazul"/>
-              <w:widowControl w:val="false"/>
+            <w:shd w:val="clear" w:color="auto" w:fill="auto"/>
+            <w:vAlign w:val="center"/>
+          </w:tcPr>
+          <w:p>
+            <w:pPr>
+              <w:pStyle w:val="guiazul"/>
+              <w:widowControl w:val="0"/>
               <w:jc w:val="both"/>
               <w:rPr>
-                <w:i w:val="false"/>
-                <w:i w:val="false"/>
-                <w:color w:val="auto"/>
-                <w:sz w:val="22"/>
-                <w:szCs w:val="28"/>
-              </w:rPr>
-            </w:pPr>
-            <w:r>
-              <w:rPr>
-                <w:i w:val="false"/>
+                <w:i w:val="0"/>
+                <w:color w:val="auto"/>
+                <w:sz w:val="22"/>
+                <w:szCs w:val="28"/>
+              </w:rPr>
+            </w:pPr>
+            <w:r>
+              <w:rPr>
+                <w:i w:val="0"/>
                 <w:color w:val="auto"/>
                 <w:sz w:val="22"/>
                 <w:szCs w:val="28"/>
@@ -2009,20 +1833,19 @@
           </w:tcPr>
           <w:p>
             <w:pPr>
-              <w:pStyle w:val="Guiazul"/>
-              <w:widowControl w:val="false"/>
-              <w:jc w:val="center"/>
-              <w:rPr>
-                <w:i w:val="false"/>
-                <w:i w:val="false"/>
-                <w:color w:val="auto"/>
-                <w:sz w:val="22"/>
-                <w:szCs w:val="28"/>
-              </w:rPr>
-            </w:pPr>
-            <w:r>
-              <w:rPr>
-                <w:i w:val="false"/>
+              <w:pStyle w:val="guiazul"/>
+              <w:widowControl w:val="0"/>
+              <w:jc w:val="center"/>
+              <w:rPr>
+                <w:i w:val="0"/>
+                <w:color w:val="auto"/>
+                <w:sz w:val="22"/>
+                <w:szCs w:val="28"/>
+              </w:rPr>
+            </w:pPr>
+            <w:r>
+              <w:rPr>
+                <w:i w:val="0"/>
                 <w:color w:val="auto"/>
                 <w:sz w:val="22"/>
                 <w:szCs w:val="28"/>
@@ -2040,25 +1863,24 @@
               <w:bottom w:val="single" w:sz="4" w:space="0" w:color="000000"/>
               <w:right w:val="single" w:sz="4" w:space="0" w:color="000000"/>
             </w:tcBorders>
-            <w:shd w:color="auto" w:fill="auto" w:val="clear"/>
-            <w:vAlign w:val="center"/>
-          </w:tcPr>
-          <w:p>
-            <w:pPr>
-              <w:pStyle w:val="Guiazul"/>
-              <w:widowControl w:val="false"/>
-              <w:jc w:val="center"/>
-              <w:rPr>
-                <w:i w:val="false"/>
-                <w:i w:val="false"/>
-                <w:color w:val="auto"/>
-                <w:sz w:val="22"/>
-                <w:szCs w:val="28"/>
-              </w:rPr>
-            </w:pPr>
-            <w:r>
-              <w:rPr>
-                <w:i w:val="false"/>
+            <w:shd w:val="clear" w:color="auto" w:fill="auto"/>
+            <w:vAlign w:val="center"/>
+          </w:tcPr>
+          <w:p>
+            <w:pPr>
+              <w:pStyle w:val="guiazul"/>
+              <w:widowControl w:val="0"/>
+              <w:jc w:val="center"/>
+              <w:rPr>
+                <w:i w:val="0"/>
+                <w:color w:val="auto"/>
+                <w:sz w:val="22"/>
+                <w:szCs w:val="28"/>
+              </w:rPr>
+            </w:pPr>
+            <w:r>
+              <w:rPr>
+                <w:i w:val="0"/>
                 <w:color w:val="auto"/>
                 <w:sz w:val="22"/>
                 <w:szCs w:val="28"/>
@@ -2076,32 +1898,31 @@
               <w:bottom w:val="single" w:sz="4" w:space="0" w:color="000000"/>
               <w:right w:val="single" w:sz="4" w:space="0" w:color="000000"/>
             </w:tcBorders>
-            <w:shd w:color="auto" w:fill="auto" w:val="clear"/>
-            <w:vAlign w:val="center"/>
-          </w:tcPr>
-          <w:p>
-            <w:pPr>
-              <w:pStyle w:val="Guiazul"/>
-              <w:widowControl w:val="false"/>
-              <w:jc w:val="center"/>
-              <w:rPr>
-                <w:i w:val="false"/>
-                <w:i w:val="false"/>
-              </w:rPr>
-            </w:pPr>
-            <w:r>
-              <w:rPr>
-                <w:i w:val="false"/>
-                <w:color w:val="auto"/>
-              </w:rPr>
-              <w:t>Diego Vargas</w:t>
+            <w:shd w:val="clear" w:color="auto" w:fill="auto"/>
+            <w:vAlign w:val="center"/>
+          </w:tcPr>
+          <w:p>
+            <w:pPr>
+              <w:pStyle w:val="guiazul"/>
+              <w:widowControl w:val="0"/>
+              <w:jc w:val="center"/>
+              <w:rPr>
+                <w:i w:val="0"/>
+              </w:rPr>
+            </w:pPr>
+            <w:r>
+              <w:rPr>
+                <w:i w:val="0"/>
+                <w:color w:val="auto"/>
+              </w:rPr>
+              <w:t>William arias</w:t>
             </w:r>
           </w:p>
         </w:tc>
       </w:tr>
       <w:tr>
         <w:trPr>
-          <w:trHeight w:val="272" w:hRule="atLeast"/>
+          <w:trHeight w:val="272"/>
         </w:trPr>
         <w:tc>
           <w:tcPr>
@@ -2112,24 +1933,23 @@
               <w:bottom w:val="single" w:sz="4" w:space="0" w:color="000000"/>
               <w:right w:val="single" w:sz="4" w:space="0" w:color="000000"/>
             </w:tcBorders>
-            <w:shd w:color="auto" w:fill="auto" w:val="clear"/>
-            <w:vAlign w:val="center"/>
-          </w:tcPr>
-          <w:p>
-            <w:pPr>
-              <w:pStyle w:val="Guiazul"/>
-              <w:widowControl w:val="false"/>
-              <w:jc w:val="center"/>
-              <w:rPr>
-                <w:i w:val="false"/>
-                <w:i w:val="false"/>
-                <w:iCs/>
-                <w:color w:val="auto"/>
-              </w:rPr>
-            </w:pPr>
-            <w:r>
-              <w:rPr>
-                <w:i w:val="false"/>
+            <w:shd w:val="clear" w:color="auto" w:fill="auto"/>
+            <w:vAlign w:val="center"/>
+          </w:tcPr>
+          <w:p>
+            <w:pPr>
+              <w:pStyle w:val="guiazul"/>
+              <w:widowControl w:val="0"/>
+              <w:jc w:val="center"/>
+              <w:rPr>
+                <w:i w:val="0"/>
+                <w:iCs/>
+                <w:color w:val="auto"/>
+              </w:rPr>
+            </w:pPr>
+            <w:r>
+              <w:rPr>
+                <w:i w:val="0"/>
                 <w:iCs/>
                 <w:color w:val="auto"/>
               </w:rPr>
@@ -2146,25 +1966,24 @@
               <w:bottom w:val="single" w:sz="4" w:space="0" w:color="000000"/>
               <w:right w:val="single" w:sz="4" w:space="0" w:color="000000"/>
             </w:tcBorders>
-            <w:shd w:color="auto" w:fill="auto" w:val="clear"/>
-            <w:vAlign w:val="center"/>
-          </w:tcPr>
-          <w:p>
-            <w:pPr>
-              <w:pStyle w:val="Guiazul"/>
-              <w:widowControl w:val="false"/>
+            <w:shd w:val="clear" w:color="auto" w:fill="auto"/>
+            <w:vAlign w:val="center"/>
+          </w:tcPr>
+          <w:p>
+            <w:pPr>
+              <w:pStyle w:val="guiazul"/>
+              <w:widowControl w:val="0"/>
               <w:jc w:val="both"/>
               <w:rPr>
-                <w:i w:val="false"/>
-                <w:i w:val="false"/>
-                <w:color w:val="auto"/>
-                <w:sz w:val="22"/>
-                <w:szCs w:val="28"/>
-              </w:rPr>
-            </w:pPr>
-            <w:r>
-              <w:rPr>
-                <w:i w:val="false"/>
+                <w:i w:val="0"/>
+                <w:color w:val="auto"/>
+                <w:sz w:val="22"/>
+                <w:szCs w:val="28"/>
+              </w:rPr>
+            </w:pPr>
+            <w:r>
+              <w:rPr>
+                <w:i w:val="0"/>
                 <w:color w:val="auto"/>
                 <w:sz w:val="22"/>
                 <w:szCs w:val="28"/>
@@ -2186,20 +2005,19 @@
           </w:tcPr>
           <w:p>
             <w:pPr>
-              <w:pStyle w:val="Guiazul"/>
-              <w:widowControl w:val="false"/>
-              <w:jc w:val="center"/>
-              <w:rPr>
-                <w:i w:val="false"/>
-                <w:i w:val="false"/>
-                <w:color w:val="auto"/>
-                <w:sz w:val="22"/>
-                <w:szCs w:val="28"/>
-              </w:rPr>
-            </w:pPr>
-            <w:r>
-              <w:rPr>
-                <w:i w:val="false"/>
+              <w:pStyle w:val="guiazul"/>
+              <w:widowControl w:val="0"/>
+              <w:jc w:val="center"/>
+              <w:rPr>
+                <w:i w:val="0"/>
+                <w:color w:val="auto"/>
+                <w:sz w:val="22"/>
+                <w:szCs w:val="28"/>
+              </w:rPr>
+            </w:pPr>
+            <w:r>
+              <w:rPr>
+                <w:i w:val="0"/>
                 <w:color w:val="auto"/>
                 <w:sz w:val="22"/>
                 <w:szCs w:val="28"/>
@@ -2217,25 +2035,24 @@
               <w:bottom w:val="single" w:sz="4" w:space="0" w:color="000000"/>
               <w:right w:val="single" w:sz="4" w:space="0" w:color="000000"/>
             </w:tcBorders>
-            <w:shd w:color="auto" w:fill="auto" w:val="clear"/>
-            <w:vAlign w:val="center"/>
-          </w:tcPr>
-          <w:p>
-            <w:pPr>
-              <w:pStyle w:val="Guiazul"/>
-              <w:widowControl w:val="false"/>
-              <w:jc w:val="center"/>
-              <w:rPr>
-                <w:i w:val="false"/>
-                <w:i w:val="false"/>
-                <w:color w:val="auto"/>
-                <w:sz w:val="22"/>
-                <w:szCs w:val="28"/>
-              </w:rPr>
-            </w:pPr>
-            <w:r>
-              <w:rPr>
-                <w:i w:val="false"/>
+            <w:shd w:val="clear" w:color="auto" w:fill="auto"/>
+            <w:vAlign w:val="center"/>
+          </w:tcPr>
+          <w:p>
+            <w:pPr>
+              <w:pStyle w:val="guiazul"/>
+              <w:widowControl w:val="0"/>
+              <w:jc w:val="center"/>
+              <w:rPr>
+                <w:i w:val="0"/>
+                <w:color w:val="auto"/>
+                <w:sz w:val="22"/>
+                <w:szCs w:val="28"/>
+              </w:rPr>
+            </w:pPr>
+            <w:r>
+              <w:rPr>
+                <w:i w:val="0"/>
                 <w:color w:val="auto"/>
                 <w:sz w:val="22"/>
                 <w:szCs w:val="28"/>
@@ -2253,32 +2070,31 @@
               <w:bottom w:val="single" w:sz="4" w:space="0" w:color="000000"/>
               <w:right w:val="single" w:sz="4" w:space="0" w:color="000000"/>
             </w:tcBorders>
-            <w:shd w:color="auto" w:fill="auto" w:val="clear"/>
-            <w:vAlign w:val="center"/>
-          </w:tcPr>
-          <w:p>
-            <w:pPr>
-              <w:pStyle w:val="Guiazul"/>
-              <w:widowControl w:val="false"/>
-              <w:jc w:val="center"/>
-              <w:rPr>
-                <w:i w:val="false"/>
-                <w:i w:val="false"/>
-              </w:rPr>
-            </w:pPr>
-            <w:r>
-              <w:rPr>
-                <w:i w:val="false"/>
-                <w:color w:val="auto"/>
-              </w:rPr>
-              <w:t>Diego Vargas</w:t>
+            <w:shd w:val="clear" w:color="auto" w:fill="auto"/>
+            <w:vAlign w:val="center"/>
+          </w:tcPr>
+          <w:p>
+            <w:pPr>
+              <w:pStyle w:val="guiazul"/>
+              <w:widowControl w:val="0"/>
+              <w:jc w:val="center"/>
+              <w:rPr>
+                <w:i w:val="0"/>
+              </w:rPr>
+            </w:pPr>
+            <w:r>
+              <w:rPr>
+                <w:i w:val="0"/>
+                <w:color w:val="auto"/>
+              </w:rPr>
+              <w:t>William arias</w:t>
             </w:r>
           </w:p>
         </w:tc>
       </w:tr>
       <w:tr>
         <w:trPr>
-          <w:trHeight w:val="272" w:hRule="atLeast"/>
+          <w:trHeight w:val="272"/>
         </w:trPr>
         <w:tc>
           <w:tcPr>
@@ -2289,24 +2105,23 @@
               <w:bottom w:val="single" w:sz="4" w:space="0" w:color="000000"/>
               <w:right w:val="single" w:sz="4" w:space="0" w:color="000000"/>
             </w:tcBorders>
-            <w:shd w:color="auto" w:fill="auto" w:val="clear"/>
-            <w:vAlign w:val="center"/>
-          </w:tcPr>
-          <w:p>
-            <w:pPr>
-              <w:pStyle w:val="Guiazul"/>
-              <w:widowControl w:val="false"/>
-              <w:jc w:val="center"/>
-              <w:rPr>
-                <w:i w:val="false"/>
-                <w:i w:val="false"/>
-                <w:iCs/>
-                <w:color w:val="auto"/>
-              </w:rPr>
-            </w:pPr>
-            <w:r>
-              <w:rPr>
-                <w:i w:val="false"/>
+            <w:shd w:val="clear" w:color="auto" w:fill="auto"/>
+            <w:vAlign w:val="center"/>
+          </w:tcPr>
+          <w:p>
+            <w:pPr>
+              <w:pStyle w:val="guiazul"/>
+              <w:widowControl w:val="0"/>
+              <w:jc w:val="center"/>
+              <w:rPr>
+                <w:i w:val="0"/>
+                <w:iCs/>
+                <w:color w:val="auto"/>
+              </w:rPr>
+            </w:pPr>
+            <w:r>
+              <w:rPr>
+                <w:i w:val="0"/>
                 <w:iCs/>
                 <w:color w:val="auto"/>
               </w:rPr>
@@ -2323,25 +2138,24 @@
               <w:bottom w:val="single" w:sz="4" w:space="0" w:color="000000"/>
               <w:right w:val="single" w:sz="4" w:space="0" w:color="000000"/>
             </w:tcBorders>
-            <w:shd w:color="auto" w:fill="auto" w:val="clear"/>
-            <w:vAlign w:val="center"/>
-          </w:tcPr>
-          <w:p>
-            <w:pPr>
-              <w:pStyle w:val="Guiazul"/>
-              <w:widowControl w:val="false"/>
+            <w:shd w:val="clear" w:color="auto" w:fill="auto"/>
+            <w:vAlign w:val="center"/>
+          </w:tcPr>
+          <w:p>
+            <w:pPr>
+              <w:pStyle w:val="guiazul"/>
+              <w:widowControl w:val="0"/>
               <w:jc w:val="both"/>
               <w:rPr>
-                <w:i w:val="false"/>
-                <w:i w:val="false"/>
-                <w:color w:val="auto"/>
-                <w:sz w:val="22"/>
-                <w:szCs w:val="28"/>
-              </w:rPr>
-            </w:pPr>
-            <w:r>
-              <w:rPr>
-                <w:i w:val="false"/>
+                <w:i w:val="0"/>
+                <w:color w:val="auto"/>
+                <w:sz w:val="22"/>
+                <w:szCs w:val="28"/>
+              </w:rPr>
+            </w:pPr>
+            <w:r>
+              <w:rPr>
+                <w:i w:val="0"/>
                 <w:color w:val="auto"/>
                 <w:sz w:val="22"/>
                 <w:szCs w:val="28"/>
@@ -2363,20 +2177,19 @@
           </w:tcPr>
           <w:p>
             <w:pPr>
-              <w:pStyle w:val="Guiazul"/>
-              <w:widowControl w:val="false"/>
-              <w:jc w:val="center"/>
-              <w:rPr>
-                <w:i w:val="false"/>
-                <w:i w:val="false"/>
-                <w:color w:val="auto"/>
-                <w:sz w:val="22"/>
-                <w:szCs w:val="28"/>
-              </w:rPr>
-            </w:pPr>
-            <w:r>
-              <w:rPr>
-                <w:i w:val="false"/>
+              <w:pStyle w:val="guiazul"/>
+              <w:widowControl w:val="0"/>
+              <w:jc w:val="center"/>
+              <w:rPr>
+                <w:i w:val="0"/>
+                <w:color w:val="auto"/>
+                <w:sz w:val="22"/>
+                <w:szCs w:val="28"/>
+              </w:rPr>
+            </w:pPr>
+            <w:r>
+              <w:rPr>
+                <w:i w:val="0"/>
                 <w:color w:val="auto"/>
                 <w:sz w:val="22"/>
                 <w:szCs w:val="28"/>
@@ -2394,25 +2207,24 @@
               <w:bottom w:val="single" w:sz="4" w:space="0" w:color="000000"/>
               <w:right w:val="single" w:sz="4" w:space="0" w:color="000000"/>
             </w:tcBorders>
-            <w:shd w:color="auto" w:fill="auto" w:val="clear"/>
-            <w:vAlign w:val="center"/>
-          </w:tcPr>
-          <w:p>
-            <w:pPr>
-              <w:pStyle w:val="Guiazul"/>
-              <w:widowControl w:val="false"/>
-              <w:jc w:val="center"/>
-              <w:rPr>
-                <w:i w:val="false"/>
-                <w:i w:val="false"/>
-                <w:color w:val="auto"/>
-                <w:sz w:val="22"/>
-                <w:szCs w:val="28"/>
-              </w:rPr>
-            </w:pPr>
-            <w:r>
-              <w:rPr>
-                <w:i w:val="false"/>
+            <w:shd w:val="clear" w:color="auto" w:fill="auto"/>
+            <w:vAlign w:val="center"/>
+          </w:tcPr>
+          <w:p>
+            <w:pPr>
+              <w:pStyle w:val="guiazul"/>
+              <w:widowControl w:val="0"/>
+              <w:jc w:val="center"/>
+              <w:rPr>
+                <w:i w:val="0"/>
+                <w:color w:val="auto"/>
+                <w:sz w:val="22"/>
+                <w:szCs w:val="28"/>
+              </w:rPr>
+            </w:pPr>
+            <w:r>
+              <w:rPr>
+                <w:i w:val="0"/>
                 <w:color w:val="auto"/>
                 <w:sz w:val="22"/>
                 <w:szCs w:val="28"/>
@@ -2430,32 +2242,31 @@
               <w:bottom w:val="single" w:sz="4" w:space="0" w:color="000000"/>
               <w:right w:val="single" w:sz="4" w:space="0" w:color="000000"/>
             </w:tcBorders>
-            <w:shd w:color="auto" w:fill="auto" w:val="clear"/>
-            <w:vAlign w:val="center"/>
-          </w:tcPr>
-          <w:p>
-            <w:pPr>
-              <w:pStyle w:val="Guiazul"/>
-              <w:widowControl w:val="false"/>
-              <w:jc w:val="center"/>
-              <w:rPr>
-                <w:i w:val="false"/>
-                <w:i w:val="false"/>
-              </w:rPr>
-            </w:pPr>
-            <w:r>
-              <w:rPr>
-                <w:i w:val="false"/>
-                <w:color w:val="auto"/>
-              </w:rPr>
-              <w:t>Diego Vargas</w:t>
+            <w:shd w:val="clear" w:color="auto" w:fill="auto"/>
+            <w:vAlign w:val="center"/>
+          </w:tcPr>
+          <w:p>
+            <w:pPr>
+              <w:pStyle w:val="guiazul"/>
+              <w:widowControl w:val="0"/>
+              <w:jc w:val="center"/>
+              <w:rPr>
+                <w:i w:val="0"/>
+              </w:rPr>
+            </w:pPr>
+            <w:r>
+              <w:rPr>
+                <w:i w:val="0"/>
+                <w:color w:val="auto"/>
+              </w:rPr>
+              <w:t>William arias</w:t>
             </w:r>
           </w:p>
         </w:tc>
       </w:tr>
       <w:tr>
         <w:trPr>
-          <w:trHeight w:val="272" w:hRule="atLeast"/>
+          <w:trHeight w:val="272"/>
         </w:trPr>
         <w:tc>
           <w:tcPr>
@@ -2466,24 +2277,23 @@
               <w:bottom w:val="single" w:sz="4" w:space="0" w:color="000000"/>
               <w:right w:val="single" w:sz="4" w:space="0" w:color="000000"/>
             </w:tcBorders>
-            <w:shd w:color="auto" w:fill="auto" w:val="clear"/>
-            <w:vAlign w:val="center"/>
-          </w:tcPr>
-          <w:p>
-            <w:pPr>
-              <w:pStyle w:val="Guiazul"/>
-              <w:widowControl w:val="false"/>
-              <w:jc w:val="center"/>
-              <w:rPr>
-                <w:i w:val="false"/>
-                <w:i w:val="false"/>
-                <w:iCs/>
-                <w:color w:val="auto"/>
-              </w:rPr>
-            </w:pPr>
-            <w:r>
-              <w:rPr>
-                <w:i w:val="false"/>
+            <w:shd w:val="clear" w:color="auto" w:fill="auto"/>
+            <w:vAlign w:val="center"/>
+          </w:tcPr>
+          <w:p>
+            <w:pPr>
+              <w:pStyle w:val="guiazul"/>
+              <w:widowControl w:val="0"/>
+              <w:jc w:val="center"/>
+              <w:rPr>
+                <w:i w:val="0"/>
+                <w:iCs/>
+                <w:color w:val="auto"/>
+              </w:rPr>
+            </w:pPr>
+            <w:r>
+              <w:rPr>
+                <w:i w:val="0"/>
                 <w:iCs/>
                 <w:color w:val="auto"/>
               </w:rPr>
@@ -2500,25 +2310,24 @@
               <w:bottom w:val="single" w:sz="4" w:space="0" w:color="000000"/>
               <w:right w:val="single" w:sz="4" w:space="0" w:color="000000"/>
             </w:tcBorders>
-            <w:shd w:color="auto" w:fill="auto" w:val="clear"/>
-            <w:vAlign w:val="center"/>
-          </w:tcPr>
-          <w:p>
-            <w:pPr>
-              <w:pStyle w:val="Guiazul"/>
-              <w:widowControl w:val="false"/>
+            <w:shd w:val="clear" w:color="auto" w:fill="auto"/>
+            <w:vAlign w:val="center"/>
+          </w:tcPr>
+          <w:p>
+            <w:pPr>
+              <w:pStyle w:val="guiazul"/>
+              <w:widowControl w:val="0"/>
               <w:jc w:val="both"/>
               <w:rPr>
-                <w:i w:val="false"/>
-                <w:i w:val="false"/>
-                <w:color w:val="auto"/>
-                <w:sz w:val="22"/>
-                <w:szCs w:val="28"/>
-              </w:rPr>
-            </w:pPr>
-            <w:r>
-              <w:rPr>
-                <w:i w:val="false"/>
+                <w:i w:val="0"/>
+                <w:color w:val="auto"/>
+                <w:sz w:val="22"/>
+                <w:szCs w:val="28"/>
+              </w:rPr>
+            </w:pPr>
+            <w:r>
+              <w:rPr>
+                <w:i w:val="0"/>
                 <w:color w:val="auto"/>
                 <w:sz w:val="22"/>
                 <w:szCs w:val="28"/>
@@ -2540,20 +2349,19 @@
           </w:tcPr>
           <w:p>
             <w:pPr>
-              <w:pStyle w:val="Guiazul"/>
-              <w:widowControl w:val="false"/>
-              <w:jc w:val="center"/>
-              <w:rPr>
-                <w:i w:val="false"/>
-                <w:i w:val="false"/>
-                <w:color w:val="auto"/>
-                <w:sz w:val="22"/>
-                <w:szCs w:val="28"/>
-              </w:rPr>
-            </w:pPr>
-            <w:r>
-              <w:rPr>
-                <w:i w:val="false"/>
+              <w:pStyle w:val="guiazul"/>
+              <w:widowControl w:val="0"/>
+              <w:jc w:val="center"/>
+              <w:rPr>
+                <w:i w:val="0"/>
+                <w:color w:val="auto"/>
+                <w:sz w:val="22"/>
+                <w:szCs w:val="28"/>
+              </w:rPr>
+            </w:pPr>
+            <w:r>
+              <w:rPr>
+                <w:i w:val="0"/>
                 <w:color w:val="auto"/>
                 <w:sz w:val="22"/>
                 <w:szCs w:val="28"/>
@@ -2571,25 +2379,24 @@
               <w:bottom w:val="single" w:sz="4" w:space="0" w:color="000000"/>
               <w:right w:val="single" w:sz="4" w:space="0" w:color="000000"/>
             </w:tcBorders>
-            <w:shd w:color="auto" w:fill="auto" w:val="clear"/>
-            <w:vAlign w:val="center"/>
-          </w:tcPr>
-          <w:p>
-            <w:pPr>
-              <w:pStyle w:val="Guiazul"/>
-              <w:widowControl w:val="false"/>
-              <w:jc w:val="center"/>
-              <w:rPr>
-                <w:i w:val="false"/>
-                <w:i w:val="false"/>
-                <w:color w:val="auto"/>
-                <w:sz w:val="22"/>
-                <w:szCs w:val="28"/>
-              </w:rPr>
-            </w:pPr>
-            <w:r>
-              <w:rPr>
-                <w:i w:val="false"/>
+            <w:shd w:val="clear" w:color="auto" w:fill="auto"/>
+            <w:vAlign w:val="center"/>
+          </w:tcPr>
+          <w:p>
+            <w:pPr>
+              <w:pStyle w:val="guiazul"/>
+              <w:widowControl w:val="0"/>
+              <w:jc w:val="center"/>
+              <w:rPr>
+                <w:i w:val="0"/>
+                <w:color w:val="auto"/>
+                <w:sz w:val="22"/>
+                <w:szCs w:val="28"/>
+              </w:rPr>
+            </w:pPr>
+            <w:r>
+              <w:rPr>
+                <w:i w:val="0"/>
                 <w:color w:val="auto"/>
                 <w:sz w:val="22"/>
                 <w:szCs w:val="28"/>
@@ -2607,32 +2414,31 @@
               <w:bottom w:val="single" w:sz="4" w:space="0" w:color="000000"/>
               <w:right w:val="single" w:sz="4" w:space="0" w:color="000000"/>
             </w:tcBorders>
-            <w:shd w:color="auto" w:fill="auto" w:val="clear"/>
-            <w:vAlign w:val="center"/>
-          </w:tcPr>
-          <w:p>
-            <w:pPr>
-              <w:pStyle w:val="Guiazul"/>
-              <w:widowControl w:val="false"/>
-              <w:jc w:val="center"/>
-              <w:rPr>
-                <w:i w:val="false"/>
-                <w:i w:val="false"/>
-              </w:rPr>
-            </w:pPr>
-            <w:r>
-              <w:rPr>
-                <w:i w:val="false"/>
-                <w:color w:val="auto"/>
-              </w:rPr>
-              <w:t>Diego Vargas</w:t>
+            <w:shd w:val="clear" w:color="auto" w:fill="auto"/>
+            <w:vAlign w:val="center"/>
+          </w:tcPr>
+          <w:p>
+            <w:pPr>
+              <w:pStyle w:val="guiazul"/>
+              <w:widowControl w:val="0"/>
+              <w:jc w:val="center"/>
+              <w:rPr>
+                <w:i w:val="0"/>
+              </w:rPr>
+            </w:pPr>
+            <w:r>
+              <w:rPr>
+                <w:i w:val="0"/>
+                <w:color w:val="auto"/>
+              </w:rPr>
+              <w:t>William arias</w:t>
             </w:r>
           </w:p>
         </w:tc>
       </w:tr>
       <w:tr>
         <w:trPr>
-          <w:trHeight w:val="272" w:hRule="atLeast"/>
+          <w:trHeight w:val="272"/>
         </w:trPr>
         <w:tc>
           <w:tcPr>
@@ -2643,24 +2449,23 @@
               <w:bottom w:val="single" w:sz="4" w:space="0" w:color="000000"/>
               <w:right w:val="single" w:sz="4" w:space="0" w:color="000000"/>
             </w:tcBorders>
-            <w:shd w:color="auto" w:fill="auto" w:val="clear"/>
-            <w:vAlign w:val="center"/>
-          </w:tcPr>
-          <w:p>
-            <w:pPr>
-              <w:pStyle w:val="Guiazul"/>
-              <w:widowControl w:val="false"/>
-              <w:jc w:val="center"/>
-              <w:rPr>
-                <w:i w:val="false"/>
-                <w:i w:val="false"/>
-                <w:iCs/>
-                <w:color w:val="auto"/>
-              </w:rPr>
-            </w:pPr>
-            <w:r>
-              <w:rPr>
-                <w:i w:val="false"/>
+            <w:shd w:val="clear" w:color="auto" w:fill="auto"/>
+            <w:vAlign w:val="center"/>
+          </w:tcPr>
+          <w:p>
+            <w:pPr>
+              <w:pStyle w:val="guiazul"/>
+              <w:widowControl w:val="0"/>
+              <w:jc w:val="center"/>
+              <w:rPr>
+                <w:i w:val="0"/>
+                <w:iCs/>
+                <w:color w:val="auto"/>
+              </w:rPr>
+            </w:pPr>
+            <w:r>
+              <w:rPr>
+                <w:i w:val="0"/>
                 <w:iCs/>
                 <w:color w:val="auto"/>
               </w:rPr>
@@ -2677,25 +2482,24 @@
               <w:bottom w:val="single" w:sz="4" w:space="0" w:color="000000"/>
               <w:right w:val="single" w:sz="4" w:space="0" w:color="000000"/>
             </w:tcBorders>
-            <w:shd w:color="auto" w:fill="auto" w:val="clear"/>
-            <w:vAlign w:val="center"/>
-          </w:tcPr>
-          <w:p>
-            <w:pPr>
-              <w:pStyle w:val="Guiazul"/>
-              <w:widowControl w:val="false"/>
+            <w:shd w:val="clear" w:color="auto" w:fill="auto"/>
+            <w:vAlign w:val="center"/>
+          </w:tcPr>
+          <w:p>
+            <w:pPr>
+              <w:pStyle w:val="guiazul"/>
+              <w:widowControl w:val="0"/>
               <w:jc w:val="both"/>
               <w:rPr>
-                <w:i w:val="false"/>
-                <w:i w:val="false"/>
-                <w:color w:val="auto"/>
-                <w:sz w:val="22"/>
-                <w:szCs w:val="28"/>
-              </w:rPr>
-            </w:pPr>
-            <w:r>
-              <w:rPr>
-                <w:i w:val="false"/>
+                <w:i w:val="0"/>
+                <w:color w:val="auto"/>
+                <w:sz w:val="22"/>
+                <w:szCs w:val="28"/>
+              </w:rPr>
+            </w:pPr>
+            <w:r>
+              <w:rPr>
+                <w:i w:val="0"/>
                 <w:color w:val="auto"/>
                 <w:sz w:val="22"/>
                 <w:szCs w:val="28"/>
@@ -2717,20 +2521,19 @@
           </w:tcPr>
           <w:p>
             <w:pPr>
-              <w:pStyle w:val="Guiazul"/>
-              <w:widowControl w:val="false"/>
-              <w:jc w:val="center"/>
-              <w:rPr>
-                <w:i w:val="false"/>
-                <w:i w:val="false"/>
-                <w:color w:val="auto"/>
-                <w:sz w:val="22"/>
-                <w:szCs w:val="28"/>
-              </w:rPr>
-            </w:pPr>
-            <w:r>
-              <w:rPr>
-                <w:i w:val="false"/>
+              <w:pStyle w:val="guiazul"/>
+              <w:widowControl w:val="0"/>
+              <w:jc w:val="center"/>
+              <w:rPr>
+                <w:i w:val="0"/>
+                <w:color w:val="auto"/>
+                <w:sz w:val="22"/>
+                <w:szCs w:val="28"/>
+              </w:rPr>
+            </w:pPr>
+            <w:r>
+              <w:rPr>
+                <w:i w:val="0"/>
                 <w:color w:val="auto"/>
                 <w:sz w:val="22"/>
                 <w:szCs w:val="28"/>
@@ -2748,25 +2551,24 @@
               <w:bottom w:val="single" w:sz="4" w:space="0" w:color="000000"/>
               <w:right w:val="single" w:sz="4" w:space="0" w:color="000000"/>
             </w:tcBorders>
-            <w:shd w:color="auto" w:fill="auto" w:val="clear"/>
-            <w:vAlign w:val="center"/>
-          </w:tcPr>
-          <w:p>
-            <w:pPr>
-              <w:pStyle w:val="Guiazul"/>
-              <w:widowControl w:val="false"/>
-              <w:jc w:val="center"/>
-              <w:rPr>
-                <w:i w:val="false"/>
-                <w:i w:val="false"/>
-                <w:color w:val="auto"/>
-                <w:sz w:val="22"/>
-                <w:szCs w:val="28"/>
-              </w:rPr>
-            </w:pPr>
-            <w:r>
-              <w:rPr>
-                <w:i w:val="false"/>
+            <w:shd w:val="clear" w:color="auto" w:fill="auto"/>
+            <w:vAlign w:val="center"/>
+          </w:tcPr>
+          <w:p>
+            <w:pPr>
+              <w:pStyle w:val="guiazul"/>
+              <w:widowControl w:val="0"/>
+              <w:jc w:val="center"/>
+              <w:rPr>
+                <w:i w:val="0"/>
+                <w:color w:val="auto"/>
+                <w:sz w:val="22"/>
+                <w:szCs w:val="28"/>
+              </w:rPr>
+            </w:pPr>
+            <w:r>
+              <w:rPr>
+                <w:i w:val="0"/>
                 <w:color w:val="auto"/>
                 <w:sz w:val="22"/>
                 <w:szCs w:val="28"/>
@@ -2784,32 +2586,32 @@
               <w:bottom w:val="single" w:sz="4" w:space="0" w:color="000000"/>
               <w:right w:val="single" w:sz="4" w:space="0" w:color="000000"/>
             </w:tcBorders>
-            <w:shd w:color="auto" w:fill="auto" w:val="clear"/>
-            <w:vAlign w:val="center"/>
-          </w:tcPr>
-          <w:p>
-            <w:pPr>
-              <w:pStyle w:val="Guiazul"/>
-              <w:widowControl w:val="false"/>
-              <w:jc w:val="center"/>
-              <w:rPr>
-                <w:i w:val="false"/>
-                <w:i w:val="false"/>
-              </w:rPr>
-            </w:pPr>
-            <w:r>
-              <w:rPr>
-                <w:i w:val="false"/>
-                <w:color w:val="auto"/>
-              </w:rPr>
-              <w:t>Diego Vargas</w:t>
+            <w:shd w:val="clear" w:color="auto" w:fill="auto"/>
+            <w:vAlign w:val="center"/>
+          </w:tcPr>
+          <w:p>
+            <w:pPr>
+              <w:pStyle w:val="guiazul"/>
+              <w:widowControl w:val="0"/>
+              <w:jc w:val="center"/>
+              <w:rPr>
+                <w:i w:val="0"/>
+                <w:u w:val="single"/>
+              </w:rPr>
+            </w:pPr>
+            <w:r>
+              <w:rPr>
+                <w:i w:val="0"/>
+                <w:color w:val="auto"/>
+              </w:rPr>
+              <w:t>William arias</w:t>
             </w:r>
           </w:p>
         </w:tc>
       </w:tr>
       <w:tr>
         <w:trPr>
-          <w:trHeight w:val="272" w:hRule="atLeast"/>
+          <w:trHeight w:val="272"/>
         </w:trPr>
         <w:tc>
           <w:tcPr>
@@ -2820,24 +2622,23 @@
               <w:bottom w:val="single" w:sz="4" w:space="0" w:color="000000"/>
               <w:right w:val="single" w:sz="4" w:space="0" w:color="000000"/>
             </w:tcBorders>
-            <w:shd w:color="auto" w:fill="auto" w:val="clear"/>
-            <w:vAlign w:val="center"/>
-          </w:tcPr>
-          <w:p>
-            <w:pPr>
-              <w:pStyle w:val="Guiazul"/>
-              <w:widowControl w:val="false"/>
-              <w:jc w:val="center"/>
-              <w:rPr>
-                <w:i w:val="false"/>
-                <w:i w:val="false"/>
-                <w:iCs/>
-                <w:color w:val="auto"/>
-              </w:rPr>
-            </w:pPr>
-            <w:r>
-              <w:rPr>
-                <w:i w:val="false"/>
+            <w:shd w:val="clear" w:color="auto" w:fill="auto"/>
+            <w:vAlign w:val="center"/>
+          </w:tcPr>
+          <w:p>
+            <w:pPr>
+              <w:pStyle w:val="guiazul"/>
+              <w:widowControl w:val="0"/>
+              <w:jc w:val="center"/>
+              <w:rPr>
+                <w:i w:val="0"/>
+                <w:iCs/>
+                <w:color w:val="auto"/>
+              </w:rPr>
+            </w:pPr>
+            <w:r>
+              <w:rPr>
+                <w:i w:val="0"/>
                 <w:iCs/>
                 <w:color w:val="auto"/>
               </w:rPr>
@@ -2854,25 +2655,24 @@
               <w:bottom w:val="single" w:sz="4" w:space="0" w:color="000000"/>
               <w:right w:val="single" w:sz="4" w:space="0" w:color="000000"/>
             </w:tcBorders>
-            <w:shd w:color="auto" w:fill="auto" w:val="clear"/>
-            <w:vAlign w:val="center"/>
-          </w:tcPr>
-          <w:p>
-            <w:pPr>
-              <w:pStyle w:val="Guiazul"/>
-              <w:widowControl w:val="false"/>
+            <w:shd w:val="clear" w:color="auto" w:fill="auto"/>
+            <w:vAlign w:val="center"/>
+          </w:tcPr>
+          <w:p>
+            <w:pPr>
+              <w:pStyle w:val="guiazul"/>
+              <w:widowControl w:val="0"/>
               <w:jc w:val="both"/>
               <w:rPr>
-                <w:i w:val="false"/>
-                <w:i w:val="false"/>
-                <w:color w:val="auto"/>
-                <w:sz w:val="22"/>
-                <w:szCs w:val="28"/>
-              </w:rPr>
-            </w:pPr>
-            <w:r>
-              <w:rPr>
-                <w:i w:val="false"/>
+                <w:i w:val="0"/>
+                <w:color w:val="auto"/>
+                <w:sz w:val="22"/>
+                <w:szCs w:val="28"/>
+              </w:rPr>
+            </w:pPr>
+            <w:r>
+              <w:rPr>
+                <w:i w:val="0"/>
                 <w:color w:val="auto"/>
                 <w:sz w:val="22"/>
                 <w:szCs w:val="28"/>
@@ -2894,20 +2694,19 @@
           </w:tcPr>
           <w:p>
             <w:pPr>
-              <w:pStyle w:val="Guiazul"/>
-              <w:widowControl w:val="false"/>
-              <w:jc w:val="center"/>
-              <w:rPr>
-                <w:i w:val="false"/>
-                <w:i w:val="false"/>
-                <w:color w:val="auto"/>
-                <w:sz w:val="22"/>
-                <w:szCs w:val="28"/>
-              </w:rPr>
-            </w:pPr>
-            <w:r>
-              <w:rPr>
-                <w:i w:val="false"/>
+              <w:pStyle w:val="guiazul"/>
+              <w:widowControl w:val="0"/>
+              <w:jc w:val="center"/>
+              <w:rPr>
+                <w:i w:val="0"/>
+                <w:color w:val="auto"/>
+                <w:sz w:val="22"/>
+                <w:szCs w:val="28"/>
+              </w:rPr>
+            </w:pPr>
+            <w:r>
+              <w:rPr>
+                <w:i w:val="0"/>
                 <w:color w:val="auto"/>
                 <w:sz w:val="22"/>
                 <w:szCs w:val="28"/>
@@ -2925,25 +2724,24 @@
               <w:bottom w:val="single" w:sz="4" w:space="0" w:color="000000"/>
               <w:right w:val="single" w:sz="4" w:space="0" w:color="000000"/>
             </w:tcBorders>
-            <w:shd w:color="auto" w:fill="auto" w:val="clear"/>
-            <w:vAlign w:val="center"/>
-          </w:tcPr>
-          <w:p>
-            <w:pPr>
-              <w:pStyle w:val="Guiazul"/>
-              <w:widowControl w:val="false"/>
-              <w:jc w:val="center"/>
-              <w:rPr>
-                <w:i w:val="false"/>
-                <w:i w:val="false"/>
-                <w:color w:val="auto"/>
-                <w:sz w:val="22"/>
-                <w:szCs w:val="28"/>
-              </w:rPr>
-            </w:pPr>
-            <w:r>
-              <w:rPr>
-                <w:i w:val="false"/>
+            <w:shd w:val="clear" w:color="auto" w:fill="auto"/>
+            <w:vAlign w:val="center"/>
+          </w:tcPr>
+          <w:p>
+            <w:pPr>
+              <w:pStyle w:val="guiazul"/>
+              <w:widowControl w:val="0"/>
+              <w:jc w:val="center"/>
+              <w:rPr>
+                <w:i w:val="0"/>
+                <w:color w:val="auto"/>
+                <w:sz w:val="22"/>
+                <w:szCs w:val="28"/>
+              </w:rPr>
+            </w:pPr>
+            <w:r>
+              <w:rPr>
+                <w:i w:val="0"/>
                 <w:color w:val="auto"/>
                 <w:sz w:val="22"/>
                 <w:szCs w:val="28"/>
@@ -2961,23 +2759,22 @@
               <w:bottom w:val="single" w:sz="4" w:space="0" w:color="000000"/>
               <w:right w:val="single" w:sz="4" w:space="0" w:color="000000"/>
             </w:tcBorders>
-            <w:shd w:color="auto" w:fill="auto" w:val="clear"/>
-            <w:vAlign w:val="center"/>
-          </w:tcPr>
-          <w:p>
-            <w:pPr>
-              <w:pStyle w:val="Guiazul"/>
-              <w:widowControl w:val="false"/>
-              <w:jc w:val="center"/>
-              <w:rPr>
-                <w:i w:val="false"/>
-                <w:i w:val="false"/>
-                <w:color w:val="auto"/>
-              </w:rPr>
-            </w:pPr>
-            <w:r>
-              <w:rPr>
-                <w:i w:val="false"/>
+            <w:shd w:val="clear" w:color="auto" w:fill="auto"/>
+            <w:vAlign w:val="center"/>
+          </w:tcPr>
+          <w:p>
+            <w:pPr>
+              <w:pStyle w:val="guiazul"/>
+              <w:widowControl w:val="0"/>
+              <w:jc w:val="center"/>
+              <w:rPr>
+                <w:i w:val="0"/>
+                <w:color w:val="auto"/>
+              </w:rPr>
+            </w:pPr>
+            <w:r>
+              <w:rPr>
+                <w:i w:val="0"/>
                 <w:color w:val="auto"/>
               </w:rPr>
               <w:t>Alexander pardo</w:t>
@@ -2987,7 +2784,7 @@
       </w:tr>
       <w:tr>
         <w:trPr>
-          <w:trHeight w:val="272" w:hRule="atLeast"/>
+          <w:trHeight w:val="272"/>
         </w:trPr>
         <w:tc>
           <w:tcPr>
@@ -2998,24 +2795,23 @@
               <w:bottom w:val="single" w:sz="4" w:space="0" w:color="000000"/>
               <w:right w:val="single" w:sz="4" w:space="0" w:color="000000"/>
             </w:tcBorders>
-            <w:shd w:color="auto" w:fill="auto" w:val="clear"/>
-            <w:vAlign w:val="center"/>
-          </w:tcPr>
-          <w:p>
-            <w:pPr>
-              <w:pStyle w:val="Guiazul"/>
-              <w:widowControl w:val="false"/>
-              <w:jc w:val="center"/>
-              <w:rPr>
-                <w:i w:val="false"/>
-                <w:i w:val="false"/>
-                <w:iCs/>
-                <w:color w:val="auto"/>
-              </w:rPr>
-            </w:pPr>
-            <w:r>
-              <w:rPr>
-                <w:i w:val="false"/>
+            <w:shd w:val="clear" w:color="auto" w:fill="auto"/>
+            <w:vAlign w:val="center"/>
+          </w:tcPr>
+          <w:p>
+            <w:pPr>
+              <w:pStyle w:val="guiazul"/>
+              <w:widowControl w:val="0"/>
+              <w:jc w:val="center"/>
+              <w:rPr>
+                <w:i w:val="0"/>
+                <w:iCs/>
+                <w:color w:val="auto"/>
+              </w:rPr>
+            </w:pPr>
+            <w:r>
+              <w:rPr>
+                <w:i w:val="0"/>
                 <w:iCs/>
                 <w:color w:val="auto"/>
               </w:rPr>
@@ -3032,25 +2828,24 @@
               <w:bottom w:val="single" w:sz="4" w:space="0" w:color="000000"/>
               <w:right w:val="single" w:sz="4" w:space="0" w:color="000000"/>
             </w:tcBorders>
-            <w:shd w:color="auto" w:fill="auto" w:val="clear"/>
-            <w:vAlign w:val="center"/>
-          </w:tcPr>
-          <w:p>
-            <w:pPr>
-              <w:pStyle w:val="Guiazul"/>
-              <w:widowControl w:val="false"/>
+            <w:shd w:val="clear" w:color="auto" w:fill="auto"/>
+            <w:vAlign w:val="center"/>
+          </w:tcPr>
+          <w:p>
+            <w:pPr>
+              <w:pStyle w:val="guiazul"/>
+              <w:widowControl w:val="0"/>
               <w:jc w:val="both"/>
               <w:rPr>
-                <w:i w:val="false"/>
-                <w:i w:val="false"/>
-                <w:color w:val="auto"/>
-                <w:sz w:val="22"/>
-                <w:szCs w:val="28"/>
-              </w:rPr>
-            </w:pPr>
-            <w:r>
-              <w:rPr>
-                <w:i w:val="false"/>
+                <w:i w:val="0"/>
+                <w:color w:val="auto"/>
+                <w:sz w:val="22"/>
+                <w:szCs w:val="28"/>
+              </w:rPr>
+            </w:pPr>
+            <w:r>
+              <w:rPr>
+                <w:i w:val="0"/>
                 <w:color w:val="auto"/>
                 <w:sz w:val="22"/>
                 <w:szCs w:val="28"/>
@@ -3072,20 +2867,19 @@
           </w:tcPr>
           <w:p>
             <w:pPr>
-              <w:pStyle w:val="Guiazul"/>
-              <w:widowControl w:val="false"/>
-              <w:jc w:val="center"/>
-              <w:rPr>
-                <w:i w:val="false"/>
-                <w:i w:val="false"/>
-                <w:color w:val="auto"/>
-                <w:sz w:val="22"/>
-                <w:szCs w:val="28"/>
-              </w:rPr>
-            </w:pPr>
-            <w:r>
-              <w:rPr>
-                <w:i w:val="false"/>
+              <w:pStyle w:val="guiazul"/>
+              <w:widowControl w:val="0"/>
+              <w:jc w:val="center"/>
+              <w:rPr>
+                <w:i w:val="0"/>
+                <w:color w:val="auto"/>
+                <w:sz w:val="22"/>
+                <w:szCs w:val="28"/>
+              </w:rPr>
+            </w:pPr>
+            <w:r>
+              <w:rPr>
+                <w:i w:val="0"/>
                 <w:color w:val="auto"/>
                 <w:sz w:val="22"/>
                 <w:szCs w:val="28"/>
@@ -3103,25 +2897,24 @@
               <w:bottom w:val="single" w:sz="4" w:space="0" w:color="000000"/>
               <w:right w:val="single" w:sz="4" w:space="0" w:color="000000"/>
             </w:tcBorders>
-            <w:shd w:color="auto" w:fill="auto" w:val="clear"/>
-            <w:vAlign w:val="center"/>
-          </w:tcPr>
-          <w:p>
-            <w:pPr>
-              <w:pStyle w:val="Guiazul"/>
-              <w:widowControl w:val="false"/>
-              <w:jc w:val="center"/>
-              <w:rPr>
-                <w:i w:val="false"/>
-                <w:i w:val="false"/>
-                <w:color w:val="auto"/>
-                <w:sz w:val="22"/>
-                <w:szCs w:val="28"/>
-              </w:rPr>
-            </w:pPr>
-            <w:r>
-              <w:rPr>
-                <w:i w:val="false"/>
+            <w:shd w:val="clear" w:color="auto" w:fill="auto"/>
+            <w:vAlign w:val="center"/>
+          </w:tcPr>
+          <w:p>
+            <w:pPr>
+              <w:pStyle w:val="guiazul"/>
+              <w:widowControl w:val="0"/>
+              <w:jc w:val="center"/>
+              <w:rPr>
+                <w:i w:val="0"/>
+                <w:color w:val="auto"/>
+                <w:sz w:val="22"/>
+                <w:szCs w:val="28"/>
+              </w:rPr>
+            </w:pPr>
+            <w:r>
+              <w:rPr>
+                <w:i w:val="0"/>
                 <w:color w:val="auto"/>
                 <w:sz w:val="22"/>
                 <w:szCs w:val="28"/>
@@ -3139,22 +2932,21 @@
               <w:bottom w:val="single" w:sz="4" w:space="0" w:color="000000"/>
               <w:right w:val="single" w:sz="4" w:space="0" w:color="000000"/>
             </w:tcBorders>
-            <w:shd w:color="auto" w:fill="auto" w:val="clear"/>
-            <w:vAlign w:val="center"/>
-          </w:tcPr>
-          <w:p>
-            <w:pPr>
-              <w:pStyle w:val="Guiazul"/>
-              <w:widowControl w:val="false"/>
-              <w:jc w:val="center"/>
-              <w:rPr>
-                <w:i w:val="false"/>
-                <w:i w:val="false"/>
-              </w:rPr>
-            </w:pPr>
-            <w:r>
-              <w:rPr>
-                <w:i w:val="false"/>
+            <w:shd w:val="clear" w:color="auto" w:fill="auto"/>
+            <w:vAlign w:val="center"/>
+          </w:tcPr>
+          <w:p>
+            <w:pPr>
+              <w:pStyle w:val="guiazul"/>
+              <w:widowControl w:val="0"/>
+              <w:jc w:val="center"/>
+              <w:rPr>
+                <w:i w:val="0"/>
+              </w:rPr>
+            </w:pPr>
+            <w:r>
+              <w:rPr>
+                <w:i w:val="0"/>
                 <w:color w:val="auto"/>
               </w:rPr>
               <w:t>Alexander pardo</w:t>
@@ -3164,7 +2956,7 @@
       </w:tr>
       <w:tr>
         <w:trPr>
-          <w:trHeight w:val="272" w:hRule="atLeast"/>
+          <w:trHeight w:val="272"/>
         </w:trPr>
         <w:tc>
           <w:tcPr>
@@ -3175,24 +2967,23 @@
               <w:bottom w:val="single" w:sz="4" w:space="0" w:color="000000"/>
               <w:right w:val="single" w:sz="4" w:space="0" w:color="000000"/>
             </w:tcBorders>
-            <w:shd w:color="auto" w:fill="auto" w:val="clear"/>
-            <w:vAlign w:val="center"/>
-          </w:tcPr>
-          <w:p>
-            <w:pPr>
-              <w:pStyle w:val="Guiazul"/>
-              <w:widowControl w:val="false"/>
-              <w:jc w:val="center"/>
-              <w:rPr>
-                <w:i w:val="false"/>
-                <w:i w:val="false"/>
-                <w:iCs/>
-                <w:color w:val="auto"/>
-              </w:rPr>
-            </w:pPr>
-            <w:r>
-              <w:rPr>
-                <w:i w:val="false"/>
+            <w:shd w:val="clear" w:color="auto" w:fill="auto"/>
+            <w:vAlign w:val="center"/>
+          </w:tcPr>
+          <w:p>
+            <w:pPr>
+              <w:pStyle w:val="guiazul"/>
+              <w:widowControl w:val="0"/>
+              <w:jc w:val="center"/>
+              <w:rPr>
+                <w:i w:val="0"/>
+                <w:iCs/>
+                <w:color w:val="auto"/>
+              </w:rPr>
+            </w:pPr>
+            <w:r>
+              <w:rPr>
+                <w:i w:val="0"/>
                 <w:iCs/>
                 <w:color w:val="auto"/>
               </w:rPr>
@@ -3209,25 +3000,24 @@
               <w:bottom w:val="single" w:sz="4" w:space="0" w:color="000000"/>
               <w:right w:val="single" w:sz="4" w:space="0" w:color="000000"/>
             </w:tcBorders>
-            <w:shd w:color="auto" w:fill="auto" w:val="clear"/>
-            <w:vAlign w:val="center"/>
-          </w:tcPr>
-          <w:p>
-            <w:pPr>
-              <w:pStyle w:val="Guiazul"/>
-              <w:widowControl w:val="false"/>
+            <w:shd w:val="clear" w:color="auto" w:fill="auto"/>
+            <w:vAlign w:val="center"/>
+          </w:tcPr>
+          <w:p>
+            <w:pPr>
+              <w:pStyle w:val="guiazul"/>
+              <w:widowControl w:val="0"/>
               <w:jc w:val="both"/>
               <w:rPr>
-                <w:i w:val="false"/>
-                <w:i w:val="false"/>
-                <w:color w:val="auto"/>
-                <w:sz w:val="22"/>
-                <w:szCs w:val="28"/>
-              </w:rPr>
-            </w:pPr>
-            <w:r>
-              <w:rPr>
-                <w:i w:val="false"/>
+                <w:i w:val="0"/>
+                <w:color w:val="auto"/>
+                <w:sz w:val="22"/>
+                <w:szCs w:val="28"/>
+              </w:rPr>
+            </w:pPr>
+            <w:r>
+              <w:rPr>
+                <w:i w:val="0"/>
                 <w:color w:val="auto"/>
                 <w:sz w:val="22"/>
                 <w:szCs w:val="28"/>
@@ -3249,20 +3039,19 @@
           </w:tcPr>
           <w:p>
             <w:pPr>
-              <w:pStyle w:val="Guiazul"/>
-              <w:widowControl w:val="false"/>
-              <w:jc w:val="center"/>
-              <w:rPr>
-                <w:i w:val="false"/>
-                <w:i w:val="false"/>
-                <w:color w:val="auto"/>
-                <w:sz w:val="22"/>
-                <w:szCs w:val="28"/>
-              </w:rPr>
-            </w:pPr>
-            <w:r>
-              <w:rPr>
-                <w:i w:val="false"/>
+              <w:pStyle w:val="guiazul"/>
+              <w:widowControl w:val="0"/>
+              <w:jc w:val="center"/>
+              <w:rPr>
+                <w:i w:val="0"/>
+                <w:color w:val="auto"/>
+                <w:sz w:val="22"/>
+                <w:szCs w:val="28"/>
+              </w:rPr>
+            </w:pPr>
+            <w:r>
+              <w:rPr>
+                <w:i w:val="0"/>
                 <w:color w:val="auto"/>
                 <w:sz w:val="22"/>
                 <w:szCs w:val="28"/>
@@ -3280,25 +3069,24 @@
               <w:bottom w:val="single" w:sz="4" w:space="0" w:color="000000"/>
               <w:right w:val="single" w:sz="4" w:space="0" w:color="000000"/>
             </w:tcBorders>
-            <w:shd w:color="auto" w:fill="auto" w:val="clear"/>
-            <w:vAlign w:val="center"/>
-          </w:tcPr>
-          <w:p>
-            <w:pPr>
-              <w:pStyle w:val="Guiazul"/>
-              <w:widowControl w:val="false"/>
-              <w:jc w:val="center"/>
-              <w:rPr>
-                <w:i w:val="false"/>
-                <w:i w:val="false"/>
-                <w:color w:val="auto"/>
-                <w:sz w:val="22"/>
-                <w:szCs w:val="28"/>
-              </w:rPr>
-            </w:pPr>
-            <w:r>
-              <w:rPr>
-                <w:i w:val="false"/>
+            <w:shd w:val="clear" w:color="auto" w:fill="auto"/>
+            <w:vAlign w:val="center"/>
+          </w:tcPr>
+          <w:p>
+            <w:pPr>
+              <w:pStyle w:val="guiazul"/>
+              <w:widowControl w:val="0"/>
+              <w:jc w:val="center"/>
+              <w:rPr>
+                <w:i w:val="0"/>
+                <w:color w:val="auto"/>
+                <w:sz w:val="22"/>
+                <w:szCs w:val="28"/>
+              </w:rPr>
+            </w:pPr>
+            <w:r>
+              <w:rPr>
+                <w:i w:val="0"/>
                 <w:color w:val="auto"/>
                 <w:sz w:val="22"/>
                 <w:szCs w:val="28"/>
@@ -3316,22 +3104,21 @@
               <w:bottom w:val="single" w:sz="4" w:space="0" w:color="000000"/>
               <w:right w:val="single" w:sz="4" w:space="0" w:color="000000"/>
             </w:tcBorders>
-            <w:shd w:color="auto" w:fill="auto" w:val="clear"/>
-            <w:vAlign w:val="center"/>
-          </w:tcPr>
-          <w:p>
-            <w:pPr>
-              <w:pStyle w:val="Guiazul"/>
-              <w:widowControl w:val="false"/>
-              <w:jc w:val="center"/>
-              <w:rPr>
-                <w:i w:val="false"/>
-                <w:i w:val="false"/>
-              </w:rPr>
-            </w:pPr>
-            <w:r>
-              <w:rPr>
-                <w:i w:val="false"/>
+            <w:shd w:val="clear" w:color="auto" w:fill="auto"/>
+            <w:vAlign w:val="center"/>
+          </w:tcPr>
+          <w:p>
+            <w:pPr>
+              <w:pStyle w:val="guiazul"/>
+              <w:widowControl w:val="0"/>
+              <w:jc w:val="center"/>
+              <w:rPr>
+                <w:i w:val="0"/>
+              </w:rPr>
+            </w:pPr>
+            <w:r>
+              <w:rPr>
+                <w:i w:val="0"/>
                 <w:color w:val="auto"/>
               </w:rPr>
               <w:t>Alexander pardo</w:t>
@@ -3341,7 +3128,7 @@
       </w:tr>
       <w:tr>
         <w:trPr>
-          <w:trHeight w:val="272" w:hRule="atLeast"/>
+          <w:trHeight w:val="272"/>
         </w:trPr>
         <w:tc>
           <w:tcPr>
@@ -3352,24 +3139,23 @@
               <w:bottom w:val="single" w:sz="4" w:space="0" w:color="000000"/>
               <w:right w:val="single" w:sz="4" w:space="0" w:color="000000"/>
             </w:tcBorders>
-            <w:shd w:color="auto" w:fill="auto" w:val="clear"/>
-            <w:vAlign w:val="center"/>
-          </w:tcPr>
-          <w:p>
-            <w:pPr>
-              <w:pStyle w:val="Guiazul"/>
-              <w:widowControl w:val="false"/>
-              <w:jc w:val="center"/>
-              <w:rPr>
-                <w:i w:val="false"/>
-                <w:i w:val="false"/>
-                <w:iCs/>
-                <w:color w:val="auto"/>
-              </w:rPr>
-            </w:pPr>
-            <w:r>
-              <w:rPr>
-                <w:i w:val="false"/>
+            <w:shd w:val="clear" w:color="auto" w:fill="auto"/>
+            <w:vAlign w:val="center"/>
+          </w:tcPr>
+          <w:p>
+            <w:pPr>
+              <w:pStyle w:val="guiazul"/>
+              <w:widowControl w:val="0"/>
+              <w:jc w:val="center"/>
+              <w:rPr>
+                <w:i w:val="0"/>
+                <w:iCs/>
+                <w:color w:val="auto"/>
+              </w:rPr>
+            </w:pPr>
+            <w:r>
+              <w:rPr>
+                <w:i w:val="0"/>
                 <w:iCs/>
                 <w:color w:val="auto"/>
               </w:rPr>
@@ -3386,25 +3172,24 @@
               <w:bottom w:val="single" w:sz="4" w:space="0" w:color="000000"/>
               <w:right w:val="single" w:sz="4" w:space="0" w:color="000000"/>
             </w:tcBorders>
-            <w:shd w:color="auto" w:fill="auto" w:val="clear"/>
-            <w:vAlign w:val="center"/>
-          </w:tcPr>
-          <w:p>
-            <w:pPr>
-              <w:pStyle w:val="Guiazul"/>
-              <w:widowControl w:val="false"/>
+            <w:shd w:val="clear" w:color="auto" w:fill="auto"/>
+            <w:vAlign w:val="center"/>
+          </w:tcPr>
+          <w:p>
+            <w:pPr>
+              <w:pStyle w:val="guiazul"/>
+              <w:widowControl w:val="0"/>
               <w:jc w:val="both"/>
               <w:rPr>
-                <w:i w:val="false"/>
-                <w:i w:val="false"/>
-                <w:color w:val="auto"/>
-                <w:sz w:val="22"/>
-                <w:szCs w:val="28"/>
-              </w:rPr>
-            </w:pPr>
-            <w:r>
-              <w:rPr>
-                <w:i w:val="false"/>
+                <w:i w:val="0"/>
+                <w:color w:val="auto"/>
+                <w:sz w:val="22"/>
+                <w:szCs w:val="28"/>
+              </w:rPr>
+            </w:pPr>
+            <w:r>
+              <w:rPr>
+                <w:i w:val="0"/>
                 <w:color w:val="auto"/>
                 <w:sz w:val="22"/>
                 <w:szCs w:val="28"/>
@@ -3426,20 +3211,19 @@
           </w:tcPr>
           <w:p>
             <w:pPr>
-              <w:pStyle w:val="Guiazul"/>
-              <w:widowControl w:val="false"/>
-              <w:jc w:val="center"/>
-              <w:rPr>
-                <w:i w:val="false"/>
-                <w:i w:val="false"/>
-                <w:color w:val="auto"/>
-                <w:sz w:val="22"/>
-                <w:szCs w:val="28"/>
-              </w:rPr>
-            </w:pPr>
-            <w:r>
-              <w:rPr>
-                <w:i w:val="false"/>
+              <w:pStyle w:val="guiazul"/>
+              <w:widowControl w:val="0"/>
+              <w:jc w:val="center"/>
+              <w:rPr>
+                <w:i w:val="0"/>
+                <w:color w:val="auto"/>
+                <w:sz w:val="22"/>
+                <w:szCs w:val="28"/>
+              </w:rPr>
+            </w:pPr>
+            <w:r>
+              <w:rPr>
+                <w:i w:val="0"/>
                 <w:color w:val="auto"/>
                 <w:sz w:val="22"/>
                 <w:szCs w:val="28"/>
@@ -3457,25 +3241,24 @@
               <w:bottom w:val="single" w:sz="4" w:space="0" w:color="000000"/>
               <w:right w:val="single" w:sz="4" w:space="0" w:color="000000"/>
             </w:tcBorders>
-            <w:shd w:color="auto" w:fill="auto" w:val="clear"/>
-            <w:vAlign w:val="center"/>
-          </w:tcPr>
-          <w:p>
-            <w:pPr>
-              <w:pStyle w:val="Guiazul"/>
-              <w:widowControl w:val="false"/>
-              <w:jc w:val="center"/>
-              <w:rPr>
-                <w:i w:val="false"/>
-                <w:i w:val="false"/>
-                <w:color w:val="auto"/>
-                <w:sz w:val="22"/>
-                <w:szCs w:val="28"/>
-              </w:rPr>
-            </w:pPr>
-            <w:r>
-              <w:rPr>
-                <w:i w:val="false"/>
+            <w:shd w:val="clear" w:color="auto" w:fill="auto"/>
+            <w:vAlign w:val="center"/>
+          </w:tcPr>
+          <w:p>
+            <w:pPr>
+              <w:pStyle w:val="guiazul"/>
+              <w:widowControl w:val="0"/>
+              <w:jc w:val="center"/>
+              <w:rPr>
+                <w:i w:val="0"/>
+                <w:color w:val="auto"/>
+                <w:sz w:val="22"/>
+                <w:szCs w:val="28"/>
+              </w:rPr>
+            </w:pPr>
+            <w:r>
+              <w:rPr>
+                <w:i w:val="0"/>
                 <w:color w:val="auto"/>
                 <w:sz w:val="22"/>
                 <w:szCs w:val="28"/>
@@ -3493,22 +3276,21 @@
               <w:bottom w:val="single" w:sz="4" w:space="0" w:color="000000"/>
               <w:right w:val="single" w:sz="4" w:space="0" w:color="000000"/>
             </w:tcBorders>
-            <w:shd w:color="auto" w:fill="auto" w:val="clear"/>
-            <w:vAlign w:val="center"/>
-          </w:tcPr>
-          <w:p>
-            <w:pPr>
-              <w:pStyle w:val="Guiazul"/>
-              <w:widowControl w:val="false"/>
-              <w:jc w:val="center"/>
-              <w:rPr>
-                <w:i w:val="false"/>
-                <w:i w:val="false"/>
-              </w:rPr>
-            </w:pPr>
-            <w:r>
-              <w:rPr>
-                <w:i w:val="false"/>
+            <w:shd w:val="clear" w:color="auto" w:fill="auto"/>
+            <w:vAlign w:val="center"/>
+          </w:tcPr>
+          <w:p>
+            <w:pPr>
+              <w:pStyle w:val="guiazul"/>
+              <w:widowControl w:val="0"/>
+              <w:jc w:val="center"/>
+              <w:rPr>
+                <w:i w:val="0"/>
+              </w:rPr>
+            </w:pPr>
+            <w:r>
+              <w:rPr>
+                <w:i w:val="0"/>
                 <w:color w:val="auto"/>
               </w:rPr>
               <w:t>Alexander pardo</w:t>
@@ -3518,7 +3300,7 @@
       </w:tr>
       <w:tr>
         <w:trPr>
-          <w:trHeight w:val="272" w:hRule="atLeast"/>
+          <w:trHeight w:val="272"/>
         </w:trPr>
         <w:tc>
           <w:tcPr>
@@ -3529,24 +3311,23 @@
               <w:bottom w:val="single" w:sz="4" w:space="0" w:color="000000"/>
               <w:right w:val="single" w:sz="4" w:space="0" w:color="000000"/>
             </w:tcBorders>
-            <w:shd w:color="auto" w:fill="auto" w:val="clear"/>
-            <w:vAlign w:val="center"/>
-          </w:tcPr>
-          <w:p>
-            <w:pPr>
-              <w:pStyle w:val="Guiazul"/>
-              <w:widowControl w:val="false"/>
-              <w:jc w:val="center"/>
-              <w:rPr>
-                <w:i w:val="false"/>
-                <w:i w:val="false"/>
-                <w:iCs/>
-                <w:color w:val="auto"/>
-              </w:rPr>
-            </w:pPr>
-            <w:r>
-              <w:rPr>
-                <w:i w:val="false"/>
+            <w:shd w:val="clear" w:color="auto" w:fill="auto"/>
+            <w:vAlign w:val="center"/>
+          </w:tcPr>
+          <w:p>
+            <w:pPr>
+              <w:pStyle w:val="guiazul"/>
+              <w:widowControl w:val="0"/>
+              <w:jc w:val="center"/>
+              <w:rPr>
+                <w:i w:val="0"/>
+                <w:iCs/>
+                <w:color w:val="auto"/>
+              </w:rPr>
+            </w:pPr>
+            <w:r>
+              <w:rPr>
+                <w:i w:val="0"/>
                 <w:iCs/>
                 <w:color w:val="auto"/>
               </w:rPr>
@@ -3563,25 +3344,24 @@
               <w:bottom w:val="single" w:sz="4" w:space="0" w:color="000000"/>
               <w:right w:val="single" w:sz="4" w:space="0" w:color="000000"/>
             </w:tcBorders>
-            <w:shd w:color="auto" w:fill="auto" w:val="clear"/>
-            <w:vAlign w:val="center"/>
-          </w:tcPr>
-          <w:p>
-            <w:pPr>
-              <w:pStyle w:val="Guiazul"/>
-              <w:widowControl w:val="false"/>
+            <w:shd w:val="clear" w:color="auto" w:fill="auto"/>
+            <w:vAlign w:val="center"/>
+          </w:tcPr>
+          <w:p>
+            <w:pPr>
+              <w:pStyle w:val="guiazul"/>
+              <w:widowControl w:val="0"/>
               <w:jc w:val="both"/>
               <w:rPr>
-                <w:i w:val="false"/>
-                <w:i w:val="false"/>
-                <w:color w:val="auto"/>
-                <w:sz w:val="22"/>
-                <w:szCs w:val="28"/>
-              </w:rPr>
-            </w:pPr>
-            <w:r>
-              <w:rPr>
-                <w:i w:val="false"/>
+                <w:i w:val="0"/>
+                <w:color w:val="auto"/>
+                <w:sz w:val="22"/>
+                <w:szCs w:val="28"/>
+              </w:rPr>
+            </w:pPr>
+            <w:r>
+              <w:rPr>
+                <w:i w:val="0"/>
                 <w:color w:val="auto"/>
                 <w:sz w:val="22"/>
                 <w:szCs w:val="28"/>
@@ -3603,20 +3383,19 @@
           </w:tcPr>
           <w:p>
             <w:pPr>
-              <w:pStyle w:val="Guiazul"/>
-              <w:widowControl w:val="false"/>
-              <w:jc w:val="center"/>
-              <w:rPr>
-                <w:i w:val="false"/>
-                <w:i w:val="false"/>
-                <w:color w:val="auto"/>
-                <w:sz w:val="22"/>
-                <w:szCs w:val="28"/>
-              </w:rPr>
-            </w:pPr>
-            <w:r>
-              <w:rPr>
-                <w:i w:val="false"/>
+              <w:pStyle w:val="guiazul"/>
+              <w:widowControl w:val="0"/>
+              <w:jc w:val="center"/>
+              <w:rPr>
+                <w:i w:val="0"/>
+                <w:color w:val="auto"/>
+                <w:sz w:val="22"/>
+                <w:szCs w:val="28"/>
+              </w:rPr>
+            </w:pPr>
+            <w:r>
+              <w:rPr>
+                <w:i w:val="0"/>
                 <w:color w:val="auto"/>
                 <w:sz w:val="22"/>
                 <w:szCs w:val="28"/>
@@ -3634,25 +3413,24 @@
               <w:bottom w:val="single" w:sz="4" w:space="0" w:color="000000"/>
               <w:right w:val="single" w:sz="4" w:space="0" w:color="000000"/>
             </w:tcBorders>
-            <w:shd w:color="auto" w:fill="auto" w:val="clear"/>
-            <w:vAlign w:val="center"/>
-          </w:tcPr>
-          <w:p>
-            <w:pPr>
-              <w:pStyle w:val="Guiazul"/>
-              <w:widowControl w:val="false"/>
-              <w:jc w:val="center"/>
-              <w:rPr>
-                <w:i w:val="false"/>
-                <w:i w:val="false"/>
-                <w:color w:val="auto"/>
-                <w:sz w:val="22"/>
-                <w:szCs w:val="28"/>
-              </w:rPr>
-            </w:pPr>
-            <w:r>
-              <w:rPr>
-                <w:i w:val="false"/>
+            <w:shd w:val="clear" w:color="auto" w:fill="auto"/>
+            <w:vAlign w:val="center"/>
+          </w:tcPr>
+          <w:p>
+            <w:pPr>
+              <w:pStyle w:val="guiazul"/>
+              <w:widowControl w:val="0"/>
+              <w:jc w:val="center"/>
+              <w:rPr>
+                <w:i w:val="0"/>
+                <w:color w:val="auto"/>
+                <w:sz w:val="22"/>
+                <w:szCs w:val="28"/>
+              </w:rPr>
+            </w:pPr>
+            <w:r>
+              <w:rPr>
+                <w:i w:val="0"/>
                 <w:color w:val="auto"/>
                 <w:sz w:val="22"/>
                 <w:szCs w:val="28"/>
@@ -3670,22 +3448,21 @@
               <w:bottom w:val="single" w:sz="4" w:space="0" w:color="000000"/>
               <w:right w:val="single" w:sz="4" w:space="0" w:color="000000"/>
             </w:tcBorders>
-            <w:shd w:color="auto" w:fill="auto" w:val="clear"/>
-            <w:vAlign w:val="center"/>
-          </w:tcPr>
-          <w:p>
-            <w:pPr>
-              <w:pStyle w:val="Guiazul"/>
-              <w:widowControl w:val="false"/>
-              <w:jc w:val="center"/>
-              <w:rPr>
-                <w:i w:val="false"/>
-                <w:i w:val="false"/>
-              </w:rPr>
-            </w:pPr>
-            <w:r>
-              <w:rPr>
-                <w:i w:val="false"/>
+            <w:shd w:val="clear" w:color="auto" w:fill="auto"/>
+            <w:vAlign w:val="center"/>
+          </w:tcPr>
+          <w:p>
+            <w:pPr>
+              <w:pStyle w:val="guiazul"/>
+              <w:widowControl w:val="0"/>
+              <w:jc w:val="center"/>
+              <w:rPr>
+                <w:i w:val="0"/>
+              </w:rPr>
+            </w:pPr>
+            <w:r>
+              <w:rPr>
+                <w:i w:val="0"/>
                 <w:color w:val="auto"/>
               </w:rPr>
               <w:t>Alexander pardo</w:t>
@@ -3695,7 +3472,7 @@
       </w:tr>
       <w:tr>
         <w:trPr>
-          <w:trHeight w:val="272" w:hRule="atLeast"/>
+          <w:trHeight w:val="272"/>
         </w:trPr>
         <w:tc>
           <w:tcPr>
@@ -3706,24 +3483,23 @@
               <w:bottom w:val="single" w:sz="4" w:space="0" w:color="000000"/>
               <w:right w:val="single" w:sz="4" w:space="0" w:color="000000"/>
             </w:tcBorders>
-            <w:shd w:color="auto" w:fill="auto" w:val="clear"/>
-            <w:vAlign w:val="center"/>
-          </w:tcPr>
-          <w:p>
-            <w:pPr>
-              <w:pStyle w:val="Guiazul"/>
-              <w:widowControl w:val="false"/>
-              <w:jc w:val="center"/>
-              <w:rPr>
-                <w:i w:val="false"/>
-                <w:i w:val="false"/>
-                <w:iCs/>
-                <w:color w:val="auto"/>
-              </w:rPr>
-            </w:pPr>
-            <w:r>
-              <w:rPr>
-                <w:i w:val="false"/>
+            <w:shd w:val="clear" w:color="auto" w:fill="auto"/>
+            <w:vAlign w:val="center"/>
+          </w:tcPr>
+          <w:p>
+            <w:pPr>
+              <w:pStyle w:val="guiazul"/>
+              <w:widowControl w:val="0"/>
+              <w:jc w:val="center"/>
+              <w:rPr>
+                <w:i w:val="0"/>
+                <w:iCs/>
+                <w:color w:val="auto"/>
+              </w:rPr>
+            </w:pPr>
+            <w:r>
+              <w:rPr>
+                <w:i w:val="0"/>
                 <w:iCs/>
                 <w:color w:val="auto"/>
               </w:rPr>
@@ -3740,25 +3516,24 @@
               <w:bottom w:val="single" w:sz="4" w:space="0" w:color="000000"/>
               <w:right w:val="single" w:sz="4" w:space="0" w:color="000000"/>
             </w:tcBorders>
-            <w:shd w:color="auto" w:fill="auto" w:val="clear"/>
-            <w:vAlign w:val="center"/>
-          </w:tcPr>
-          <w:p>
-            <w:pPr>
-              <w:pStyle w:val="Guiazul"/>
-              <w:widowControl w:val="false"/>
+            <w:shd w:val="clear" w:color="auto" w:fill="auto"/>
+            <w:vAlign w:val="center"/>
+          </w:tcPr>
+          <w:p>
+            <w:pPr>
+              <w:pStyle w:val="guiazul"/>
+              <w:widowControl w:val="0"/>
               <w:jc w:val="both"/>
               <w:rPr>
-                <w:i w:val="false"/>
-                <w:i w:val="false"/>
-                <w:color w:val="auto"/>
-                <w:sz w:val="22"/>
-                <w:szCs w:val="28"/>
-              </w:rPr>
-            </w:pPr>
-            <w:r>
-              <w:rPr>
-                <w:i w:val="false"/>
+                <w:i w:val="0"/>
+                <w:color w:val="auto"/>
+                <w:sz w:val="22"/>
+                <w:szCs w:val="28"/>
+              </w:rPr>
+            </w:pPr>
+            <w:r>
+              <w:rPr>
+                <w:i w:val="0"/>
                 <w:color w:val="auto"/>
                 <w:sz w:val="22"/>
                 <w:szCs w:val="28"/>
@@ -3780,20 +3555,19 @@
           </w:tcPr>
           <w:p>
             <w:pPr>
-              <w:pStyle w:val="Guiazul"/>
-              <w:widowControl w:val="false"/>
-              <w:jc w:val="center"/>
-              <w:rPr>
-                <w:i w:val="false"/>
-                <w:i w:val="false"/>
-                <w:color w:val="auto"/>
-                <w:sz w:val="22"/>
-                <w:szCs w:val="28"/>
-              </w:rPr>
-            </w:pPr>
-            <w:r>
-              <w:rPr>
-                <w:i w:val="false"/>
+              <w:pStyle w:val="guiazul"/>
+              <w:widowControl w:val="0"/>
+              <w:jc w:val="center"/>
+              <w:rPr>
+                <w:i w:val="0"/>
+                <w:color w:val="auto"/>
+                <w:sz w:val="22"/>
+                <w:szCs w:val="28"/>
+              </w:rPr>
+            </w:pPr>
+            <w:r>
+              <w:rPr>
+                <w:i w:val="0"/>
                 <w:color w:val="auto"/>
                 <w:sz w:val="22"/>
                 <w:szCs w:val="28"/>
@@ -3811,25 +3585,24 @@
               <w:bottom w:val="single" w:sz="4" w:space="0" w:color="000000"/>
               <w:right w:val="single" w:sz="4" w:space="0" w:color="000000"/>
             </w:tcBorders>
-            <w:shd w:color="auto" w:fill="auto" w:val="clear"/>
-            <w:vAlign w:val="center"/>
-          </w:tcPr>
-          <w:p>
-            <w:pPr>
-              <w:pStyle w:val="Guiazul"/>
-              <w:widowControl w:val="false"/>
-              <w:jc w:val="center"/>
-              <w:rPr>
-                <w:i w:val="false"/>
-                <w:i w:val="false"/>
-                <w:color w:val="auto"/>
-                <w:sz w:val="22"/>
-                <w:szCs w:val="28"/>
-              </w:rPr>
-            </w:pPr>
-            <w:r>
-              <w:rPr>
-                <w:i w:val="false"/>
+            <w:shd w:val="clear" w:color="auto" w:fill="auto"/>
+            <w:vAlign w:val="center"/>
+          </w:tcPr>
+          <w:p>
+            <w:pPr>
+              <w:pStyle w:val="guiazul"/>
+              <w:widowControl w:val="0"/>
+              <w:jc w:val="center"/>
+              <w:rPr>
+                <w:i w:val="0"/>
+                <w:color w:val="auto"/>
+                <w:sz w:val="22"/>
+                <w:szCs w:val="28"/>
+              </w:rPr>
+            </w:pPr>
+            <w:r>
+              <w:rPr>
+                <w:i w:val="0"/>
                 <w:color w:val="auto"/>
                 <w:sz w:val="22"/>
                 <w:szCs w:val="28"/>
@@ -3847,22 +3620,21 @@
               <w:bottom w:val="single" w:sz="4" w:space="0" w:color="000000"/>
               <w:right w:val="single" w:sz="4" w:space="0" w:color="000000"/>
             </w:tcBorders>
-            <w:shd w:color="auto" w:fill="auto" w:val="clear"/>
-            <w:vAlign w:val="center"/>
-          </w:tcPr>
-          <w:p>
-            <w:pPr>
-              <w:pStyle w:val="Guiazul"/>
-              <w:widowControl w:val="false"/>
-              <w:jc w:val="center"/>
-              <w:rPr>
-                <w:i w:val="false"/>
-                <w:i w:val="false"/>
-              </w:rPr>
-            </w:pPr>
-            <w:r>
-              <w:rPr>
-                <w:i w:val="false"/>
+            <w:shd w:val="clear" w:color="auto" w:fill="auto"/>
+            <w:vAlign w:val="center"/>
+          </w:tcPr>
+          <w:p>
+            <w:pPr>
+              <w:pStyle w:val="guiazul"/>
+              <w:widowControl w:val="0"/>
+              <w:jc w:val="center"/>
+              <w:rPr>
+                <w:i w:val="0"/>
+              </w:rPr>
+            </w:pPr>
+            <w:r>
+              <w:rPr>
+                <w:i w:val="0"/>
                 <w:color w:val="auto"/>
               </w:rPr>
               <w:t>Alexander pardo</w:t>
@@ -3873,29 +3645,17 @@
     </w:tbl>
     <w:p>
       <w:pPr>
-        <w:pStyle w:val="Normal"/>
         <w:rPr>
-          <w:b/>
           <w:b/>
           <w:bCs/>
           <w:sz w:val="32"/>
           <w:szCs w:val="40"/>
         </w:rPr>
       </w:pPr>
-      <w:r>
-        <w:rPr>
-          <w:b/>
-          <w:bCs/>
-          <w:sz w:val="32"/>
-          <w:szCs w:val="40"/>
-        </w:rPr>
-      </w:r>
     </w:p>
     <w:p>
       <w:pPr>
-        <w:pStyle w:val="Normal"/>
         <w:rPr>
-          <w:b/>
           <w:b/>
           <w:bCs/>
           <w:sz w:val="24"/>
@@ -3909,34 +3669,23 @@
           <w:sz w:val="24"/>
           <w:szCs w:val="32"/>
         </w:rPr>
+        <w:lastRenderedPageBreak/>
         <w:t>Requisitos no funcionales</w:t>
       </w:r>
     </w:p>
     <w:p>
       <w:pPr>
-        <w:pStyle w:val="Normal"/>
         <w:rPr>
-          <w:b/>
           <w:b/>
           <w:bCs/>
           <w:sz w:val="24"/>
           <w:szCs w:val="32"/>
         </w:rPr>
       </w:pPr>
-      <w:r>
-        <w:rPr>
-          <w:b/>
-          <w:bCs/>
-          <w:sz w:val="24"/>
-          <w:szCs w:val="32"/>
-        </w:rPr>
-      </w:r>
     </w:p>
     <w:p>
       <w:pPr>
-        <w:pStyle w:val="Normal"/>
         <w:rPr>
-          <w:b/>
           <w:b/>
           <w:bCs/>
           <w:sz w:val="24"/>
@@ -3956,16 +3705,9 @@
     <w:tbl>
       <w:tblPr>
         <w:tblW w:w="8326" w:type="dxa"/>
-        <w:jc w:val="left"/>
         <w:tblInd w:w="600" w:type="dxa"/>
         <w:tblLayout w:type="fixed"/>
-        <w:tblCellMar>
-          <w:top w:w="0" w:type="dxa"/>
-          <w:left w:w="108" w:type="dxa"/>
-          <w:bottom w:w="0" w:type="dxa"/>
-          <w:right w:w="108" w:type="dxa"/>
-        </w:tblCellMar>
-        <w:tblLook w:val="04a0" w:noHBand="0" w:noVBand="1" w:firstColumn="1" w:lastRow="0" w:lastColumn="0" w:firstRow="1"/>
+        <w:tblLook w:val="04A0" w:firstRow="1" w:lastRow="0" w:firstColumn="1" w:lastColumn="0" w:noHBand="0" w:noVBand="1"/>
       </w:tblPr>
       <w:tblGrid>
         <w:gridCol w:w="1245"/>
@@ -3974,7 +3716,6 @@
         <w:gridCol w:w="2484"/>
       </w:tblGrid>
       <w:tr>
-        <w:trPr/>
         <w:tc>
           <w:tcPr>
             <w:tcW w:w="8326" w:type="dxa"/>
@@ -3985,27 +3726,25 @@
               <w:bottom w:val="single" w:sz="4" w:space="0" w:color="000000"/>
               <w:right w:val="single" w:sz="4" w:space="0" w:color="000000"/>
             </w:tcBorders>
-            <w:shd w:color="auto" w:fill="A6A6A6" w:val="clear"/>
-            <w:vAlign w:val="center"/>
-          </w:tcPr>
-          <w:p>
-            <w:pPr>
-              <w:pStyle w:val="Guiazul"/>
-              <w:widowControl w:val="false"/>
+            <w:shd w:val="clear" w:color="auto" w:fill="A6A6A6"/>
+            <w:vAlign w:val="center"/>
+          </w:tcPr>
+          <w:p>
+            <w:pPr>
+              <w:pStyle w:val="guiazul"/>
+              <w:widowControl w:val="0"/>
               <w:jc w:val="center"/>
               <w:rPr>
                 <w:b/>
+                <w:i w:val="0"/>
+                <w:iCs/>
+                <w:color w:val="auto"/>
+              </w:rPr>
+            </w:pPr>
+            <w:r>
+              <w:rPr>
                 <w:b/>
-                <w:i w:val="false"/>
-                <w:i w:val="false"/>
-                <w:iCs/>
-                <w:color w:val="auto"/>
-              </w:rPr>
-            </w:pPr>
-            <w:r>
-              <w:rPr>
-                <w:b/>
-                <w:i w:val="false"/>
+                <w:i w:val="0"/>
                 <w:iCs/>
                 <w:color w:val="auto"/>
                 <w:sz w:val="22"/>
@@ -4017,7 +3756,6 @@
         </w:tc>
       </w:tr>
       <w:tr>
-        <w:trPr/>
         <w:tc>
           <w:tcPr>
             <w:tcW w:w="1245" w:type="dxa"/>
@@ -4027,60 +3765,94 @@
               <w:bottom w:val="single" w:sz="4" w:space="0" w:color="000000"/>
               <w:right w:val="single" w:sz="4" w:space="0" w:color="000000"/>
             </w:tcBorders>
-            <w:shd w:color="auto" w:fill="A6A6A6" w:themeFill="background1" w:themeFillShade="a6" w:val="clear"/>
-            <w:vAlign w:val="center"/>
-          </w:tcPr>
-          <w:p>
-            <w:pPr>
-              <w:pStyle w:val="Guiazul"/>
-              <w:widowControl w:val="false"/>
+            <w:shd w:val="clear" w:color="auto" w:fill="A6A6A6" w:themeFill="background1" w:themeFillShade="A6"/>
+            <w:vAlign w:val="center"/>
+          </w:tcPr>
+          <w:p>
+            <w:pPr>
+              <w:pStyle w:val="guiazul"/>
+              <w:widowControl w:val="0"/>
               <w:jc w:val="center"/>
               <w:rPr>
                 <w:b/>
+                <w:i w:val="0"/>
+                <w:iCs/>
+                <w:color w:val="auto"/>
+                <w:sz w:val="22"/>
+                <w:szCs w:val="28"/>
+              </w:rPr>
+            </w:pPr>
+            <w:r>
+              <w:rPr>
                 <w:b/>
-                <w:i w:val="false"/>
-                <w:i w:val="false"/>
-                <w:iCs/>
-                <w:color w:val="auto"/>
-                <w:sz w:val="22"/>
-                <w:szCs w:val="28"/>
-              </w:rPr>
-            </w:pPr>
-            <w:r>
+                <w:i w:val="0"/>
+                <w:iCs/>
+                <w:color w:val="auto"/>
+                <w:sz w:val="22"/>
+                <w:szCs w:val="28"/>
+              </w:rPr>
+              <w:t>No. de requisito</w:t>
+            </w:r>
+          </w:p>
+        </w:tc>
+        <w:tc>
+          <w:tcPr>
+            <w:tcW w:w="1590" w:type="dxa"/>
+            <w:tcBorders>
+              <w:top w:val="single" w:sz="4" w:space="0" w:color="000000"/>
+              <w:left w:val="single" w:sz="4" w:space="0" w:color="000000"/>
+              <w:bottom w:val="single" w:sz="4" w:space="0" w:color="000000"/>
+              <w:right w:val="single" w:sz="4" w:space="0" w:color="000000"/>
+            </w:tcBorders>
+            <w:shd w:val="clear" w:color="auto" w:fill="A6A6A6" w:themeFill="background1" w:themeFillShade="A6"/>
+            <w:vAlign w:val="center"/>
+          </w:tcPr>
+          <w:p>
+            <w:pPr>
+              <w:pStyle w:val="guiazul"/>
+              <w:widowControl w:val="0"/>
+              <w:jc w:val="center"/>
               <w:rPr>
                 <w:b/>
-                <w:i w:val="false"/>
-                <w:iCs/>
-                <w:color w:val="auto"/>
-                <w:sz w:val="22"/>
-                <w:szCs w:val="28"/>
-              </w:rPr>
-              <w:t>No. de requisito</w:t>
-            </w:r>
-          </w:p>
-        </w:tc>
-        <w:tc>
-          <w:tcPr>
-            <w:tcW w:w="1590" w:type="dxa"/>
-            <w:tcBorders>
-              <w:top w:val="single" w:sz="4" w:space="0" w:color="000000"/>
-              <w:left w:val="single" w:sz="4" w:space="0" w:color="000000"/>
-              <w:bottom w:val="single" w:sz="4" w:space="0" w:color="000000"/>
-              <w:right w:val="single" w:sz="4" w:space="0" w:color="000000"/>
-            </w:tcBorders>
-            <w:shd w:color="auto" w:fill="A6A6A6" w:themeFill="background1" w:themeFillShade="a6" w:val="clear"/>
-            <w:vAlign w:val="center"/>
-          </w:tcPr>
-          <w:p>
-            <w:pPr>
-              <w:pStyle w:val="Guiazul"/>
-              <w:widowControl w:val="false"/>
-              <w:jc w:val="center"/>
+                <w:i w:val="0"/>
+                <w:iCs/>
+                <w:color w:val="auto"/>
+                <w:sz w:val="22"/>
+                <w:szCs w:val="28"/>
+              </w:rPr>
+            </w:pPr>
+            <w:r>
               <w:rPr>
                 <w:b/>
+                <w:i w:val="0"/>
+                <w:iCs/>
+                <w:color w:val="auto"/>
+                <w:sz w:val="22"/>
+                <w:szCs w:val="28"/>
+              </w:rPr>
+              <w:t>Nombre de requisito</w:t>
+            </w:r>
+          </w:p>
+        </w:tc>
+        <w:tc>
+          <w:tcPr>
+            <w:tcW w:w="3007" w:type="dxa"/>
+            <w:tcBorders>
+              <w:top w:val="single" w:sz="4" w:space="0" w:color="000000"/>
+              <w:left w:val="single" w:sz="4" w:space="0" w:color="000000"/>
+              <w:bottom w:val="single" w:sz="4" w:space="0" w:color="000000"/>
+            </w:tcBorders>
+            <w:shd w:val="clear" w:color="auto" w:fill="A6A6A6" w:themeFill="background1" w:themeFillShade="A6"/>
+            <w:vAlign w:val="center"/>
+          </w:tcPr>
+          <w:p>
+            <w:pPr>
+              <w:pStyle w:val="guiazul"/>
+              <w:widowControl w:val="0"/>
+              <w:jc w:val="center"/>
+              <w:rPr>
                 <w:b/>
-                <w:i w:val="false"/>
-                <w:i w:val="false"/>
+                <w:i w:val="0"/>
                 <w:iCs/>
                 <w:color w:val="auto"/>
                 <w:sz w:val="22"/>
@@ -4090,88 +3862,46 @@
             <w:r>
               <w:rPr>
                 <w:b/>
-                <w:i w:val="false"/>
-                <w:iCs/>
-                <w:color w:val="auto"/>
-                <w:sz w:val="22"/>
-                <w:szCs w:val="28"/>
-              </w:rPr>
-              <w:t>Nombre de requisito</w:t>
-            </w:r>
-          </w:p>
-        </w:tc>
-        <w:tc>
-          <w:tcPr>
-            <w:tcW w:w="3007" w:type="dxa"/>
-            <w:tcBorders>
-              <w:top w:val="single" w:sz="4" w:space="0" w:color="000000"/>
-              <w:left w:val="single" w:sz="4" w:space="0" w:color="000000"/>
-              <w:bottom w:val="single" w:sz="4" w:space="0" w:color="000000"/>
-            </w:tcBorders>
-            <w:shd w:color="auto" w:fill="A6A6A6" w:themeFill="background1" w:themeFillShade="a6" w:val="clear"/>
-            <w:vAlign w:val="center"/>
-          </w:tcPr>
-          <w:p>
-            <w:pPr>
-              <w:pStyle w:val="Guiazul"/>
-              <w:widowControl w:val="false"/>
+                <w:i w:val="0"/>
+                <w:iCs/>
+                <w:color w:val="auto"/>
+                <w:sz w:val="22"/>
+                <w:szCs w:val="28"/>
+              </w:rPr>
+              <w:t>Descripción</w:t>
+            </w:r>
+          </w:p>
+        </w:tc>
+        <w:tc>
+          <w:tcPr>
+            <w:tcW w:w="2484" w:type="dxa"/>
+            <w:tcBorders>
+              <w:top w:val="single" w:sz="4" w:space="0" w:color="000000"/>
+              <w:left w:val="single" w:sz="4" w:space="0" w:color="000000"/>
+              <w:bottom w:val="single" w:sz="4" w:space="0" w:color="000000"/>
+              <w:right w:val="single" w:sz="4" w:space="0" w:color="000000"/>
+            </w:tcBorders>
+            <w:shd w:val="clear" w:color="auto" w:fill="A6A6A6" w:themeFill="background1" w:themeFillShade="A6"/>
+            <w:vAlign w:val="center"/>
+          </w:tcPr>
+          <w:p>
+            <w:pPr>
+              <w:pStyle w:val="guiazul"/>
+              <w:widowControl w:val="0"/>
               <w:jc w:val="center"/>
               <w:rPr>
                 <w:b/>
+                <w:i w:val="0"/>
+                <w:iCs/>
+                <w:color w:val="auto"/>
+                <w:sz w:val="22"/>
+                <w:szCs w:val="28"/>
+              </w:rPr>
+            </w:pPr>
+            <w:r>
+              <w:rPr>
                 <w:b/>
-                <w:i w:val="false"/>
-                <w:i w:val="false"/>
-                <w:iCs/>
-                <w:color w:val="auto"/>
-                <w:sz w:val="22"/>
-                <w:szCs w:val="28"/>
-              </w:rPr>
-            </w:pPr>
-            <w:r>
-              <w:rPr>
-                <w:b/>
-                <w:i w:val="false"/>
-                <w:iCs/>
-                <w:color w:val="auto"/>
-                <w:sz w:val="22"/>
-                <w:szCs w:val="28"/>
-              </w:rPr>
-              <w:t>Descripción</w:t>
-            </w:r>
-          </w:p>
-        </w:tc>
-        <w:tc>
-          <w:tcPr>
-            <w:tcW w:w="2484" w:type="dxa"/>
-            <w:tcBorders>
-              <w:top w:val="single" w:sz="4" w:space="0" w:color="000000"/>
-              <w:left w:val="single" w:sz="4" w:space="0" w:color="000000"/>
-              <w:bottom w:val="single" w:sz="4" w:space="0" w:color="000000"/>
-              <w:right w:val="single" w:sz="4" w:space="0" w:color="000000"/>
-            </w:tcBorders>
-            <w:shd w:color="auto" w:fill="A6A6A6" w:themeFill="background1" w:themeFillShade="a6" w:val="clear"/>
-            <w:vAlign w:val="center"/>
-          </w:tcPr>
-          <w:p>
-            <w:pPr>
-              <w:pStyle w:val="Guiazul"/>
-              <w:widowControl w:val="false"/>
-              <w:jc w:val="center"/>
-              <w:rPr>
-                <w:b/>
-                <w:b/>
-                <w:i w:val="false"/>
-                <w:i w:val="false"/>
-                <w:iCs/>
-                <w:color w:val="auto"/>
-                <w:sz w:val="22"/>
-                <w:szCs w:val="28"/>
-              </w:rPr>
-            </w:pPr>
-            <w:r>
-              <w:rPr>
-                <w:b/>
-                <w:i w:val="false"/>
+                <w:i w:val="0"/>
                 <w:iCs/>
                 <w:color w:val="auto"/>
                 <w:sz w:val="22"/>
@@ -4183,7 +3913,6 @@
         </w:tc>
       </w:tr>
       <w:tr>
-        <w:trPr/>
         <w:tc>
           <w:tcPr>
             <w:tcW w:w="1245" w:type="dxa"/>
@@ -4193,24 +3922,23 @@
               <w:bottom w:val="single" w:sz="4" w:space="0" w:color="000000"/>
               <w:right w:val="single" w:sz="4" w:space="0" w:color="000000"/>
             </w:tcBorders>
-            <w:shd w:color="auto" w:fill="auto" w:val="clear"/>
-            <w:vAlign w:val="center"/>
-          </w:tcPr>
-          <w:p>
-            <w:pPr>
-              <w:pStyle w:val="Guiazul"/>
-              <w:widowControl w:val="false"/>
-              <w:jc w:val="center"/>
-              <w:rPr>
-                <w:i w:val="false"/>
-                <w:i w:val="false"/>
-                <w:iCs/>
-                <w:color w:val="auto"/>
-              </w:rPr>
-            </w:pPr>
-            <w:r>
-              <w:rPr>
-                <w:i w:val="false"/>
+            <w:shd w:val="clear" w:color="auto" w:fill="auto"/>
+            <w:vAlign w:val="center"/>
+          </w:tcPr>
+          <w:p>
+            <w:pPr>
+              <w:pStyle w:val="guiazul"/>
+              <w:widowControl w:val="0"/>
+              <w:jc w:val="center"/>
+              <w:rPr>
+                <w:i w:val="0"/>
+                <w:iCs/>
+                <w:color w:val="auto"/>
+              </w:rPr>
+            </w:pPr>
+            <w:r>
+              <w:rPr>
+                <w:i w:val="0"/>
                 <w:iCs/>
                 <w:color w:val="auto"/>
               </w:rPr>
@@ -4227,25 +3955,24 @@
               <w:bottom w:val="single" w:sz="4" w:space="0" w:color="000000"/>
               <w:right w:val="single" w:sz="4" w:space="0" w:color="000000"/>
             </w:tcBorders>
-            <w:shd w:color="auto" w:fill="auto" w:val="clear"/>
-            <w:vAlign w:val="center"/>
-          </w:tcPr>
-          <w:p>
-            <w:pPr>
-              <w:pStyle w:val="Guiazul"/>
-              <w:widowControl w:val="false"/>
+            <w:shd w:val="clear" w:color="auto" w:fill="auto"/>
+            <w:vAlign w:val="center"/>
+          </w:tcPr>
+          <w:p>
+            <w:pPr>
+              <w:pStyle w:val="guiazul"/>
+              <w:widowControl w:val="0"/>
               <w:jc w:val="both"/>
               <w:rPr>
-                <w:i w:val="false"/>
-                <w:i w:val="false"/>
-                <w:color w:val="auto"/>
-                <w:sz w:val="22"/>
-                <w:szCs w:val="28"/>
-              </w:rPr>
-            </w:pPr>
-            <w:r>
-              <w:rPr>
-                <w:i w:val="false"/>
+                <w:i w:val="0"/>
+                <w:color w:val="auto"/>
+                <w:sz w:val="22"/>
+                <w:szCs w:val="28"/>
+              </w:rPr>
+            </w:pPr>
+            <w:r>
+              <w:rPr>
+                <w:i w:val="0"/>
                 <w:color w:val="auto"/>
                 <w:sz w:val="22"/>
                 <w:szCs w:val="28"/>
@@ -4262,25 +3989,23 @@
               <w:left w:val="single" w:sz="4" w:space="0" w:color="000000"/>
               <w:bottom w:val="single" w:sz="4" w:space="0" w:color="000000"/>
             </w:tcBorders>
-            <w:shd w:color="auto" w:fill="auto" w:val="clear"/>
-            <w:vAlign w:val="center"/>
-          </w:tcPr>
-          <w:p>
-            <w:pPr>
-              <w:pStyle w:val="Guiazul"/>
-              <w:widowControl w:val="false"/>
-              <w:jc w:val="left"/>
-              <w:rPr>
-                <w:i w:val="false"/>
-                <w:i w:val="false"/>
-                <w:color w:val="auto"/>
-                <w:sz w:val="22"/>
-                <w:szCs w:val="28"/>
-              </w:rPr>
-            </w:pPr>
-            <w:r>
-              <w:rPr>
-                <w:i w:val="false"/>
+            <w:shd w:val="clear" w:color="auto" w:fill="auto"/>
+            <w:vAlign w:val="center"/>
+          </w:tcPr>
+          <w:p>
+            <w:pPr>
+              <w:pStyle w:val="guiazul"/>
+              <w:widowControl w:val="0"/>
+              <w:rPr>
+                <w:i w:val="0"/>
+                <w:color w:val="auto"/>
+                <w:sz w:val="22"/>
+                <w:szCs w:val="28"/>
+              </w:rPr>
+            </w:pPr>
+            <w:r>
+              <w:rPr>
+                <w:i w:val="0"/>
                 <w:color w:val="auto"/>
                 <w:sz w:val="22"/>
                 <w:szCs w:val="28"/>
@@ -4298,25 +4023,24 @@
               <w:bottom w:val="single" w:sz="4" w:space="0" w:color="000000"/>
               <w:right w:val="single" w:sz="4" w:space="0" w:color="000000"/>
             </w:tcBorders>
-            <w:shd w:color="auto" w:fill="auto" w:val="clear"/>
-            <w:vAlign w:val="center"/>
-          </w:tcPr>
-          <w:p>
-            <w:pPr>
-              <w:pStyle w:val="Guiazul"/>
-              <w:widowControl w:val="false"/>
-              <w:jc w:val="center"/>
-              <w:rPr>
-                <w:i w:val="false"/>
-                <w:i w:val="false"/>
-                <w:color w:val="auto"/>
-                <w:sz w:val="22"/>
-                <w:szCs w:val="28"/>
-              </w:rPr>
-            </w:pPr>
-            <w:r>
-              <w:rPr>
-                <w:i w:val="false"/>
+            <w:shd w:val="clear" w:color="auto" w:fill="auto"/>
+            <w:vAlign w:val="center"/>
+          </w:tcPr>
+          <w:p>
+            <w:pPr>
+              <w:pStyle w:val="guiazul"/>
+              <w:widowControl w:val="0"/>
+              <w:jc w:val="center"/>
+              <w:rPr>
+                <w:i w:val="0"/>
+                <w:color w:val="auto"/>
+                <w:sz w:val="22"/>
+                <w:szCs w:val="28"/>
+              </w:rPr>
+            </w:pPr>
+            <w:r>
+              <w:rPr>
+                <w:i w:val="0"/>
                 <w:color w:val="auto"/>
                 <w:sz w:val="22"/>
                 <w:szCs w:val="28"/>
@@ -4327,7 +4051,6 @@
         </w:tc>
       </w:tr>
       <w:tr>
-        <w:trPr/>
         <w:tc>
           <w:tcPr>
             <w:tcW w:w="1245" w:type="dxa"/>
@@ -4337,24 +4060,23 @@
               <w:bottom w:val="single" w:sz="4" w:space="0" w:color="000000"/>
               <w:right w:val="single" w:sz="4" w:space="0" w:color="000000"/>
             </w:tcBorders>
-            <w:shd w:color="auto" w:fill="auto" w:val="clear"/>
-            <w:vAlign w:val="center"/>
-          </w:tcPr>
-          <w:p>
-            <w:pPr>
-              <w:pStyle w:val="Guiazul"/>
-              <w:widowControl w:val="false"/>
-              <w:jc w:val="center"/>
-              <w:rPr>
-                <w:i w:val="false"/>
-                <w:i w:val="false"/>
-                <w:iCs/>
-                <w:color w:val="auto"/>
-              </w:rPr>
-            </w:pPr>
-            <w:r>
-              <w:rPr>
-                <w:i w:val="false"/>
+            <w:shd w:val="clear" w:color="auto" w:fill="auto"/>
+            <w:vAlign w:val="center"/>
+          </w:tcPr>
+          <w:p>
+            <w:pPr>
+              <w:pStyle w:val="guiazul"/>
+              <w:widowControl w:val="0"/>
+              <w:jc w:val="center"/>
+              <w:rPr>
+                <w:i w:val="0"/>
+                <w:iCs/>
+                <w:color w:val="auto"/>
+              </w:rPr>
+            </w:pPr>
+            <w:r>
+              <w:rPr>
+                <w:i w:val="0"/>
                 <w:iCs/>
                 <w:color w:val="auto"/>
               </w:rPr>
@@ -4371,25 +4093,24 @@
               <w:bottom w:val="single" w:sz="4" w:space="0" w:color="000000"/>
               <w:right w:val="single" w:sz="4" w:space="0" w:color="000000"/>
             </w:tcBorders>
-            <w:shd w:color="auto" w:fill="auto" w:val="clear"/>
-            <w:vAlign w:val="center"/>
-          </w:tcPr>
-          <w:p>
-            <w:pPr>
-              <w:pStyle w:val="Guiazul"/>
-              <w:widowControl w:val="false"/>
+            <w:shd w:val="clear" w:color="auto" w:fill="auto"/>
+            <w:vAlign w:val="center"/>
+          </w:tcPr>
+          <w:p>
+            <w:pPr>
+              <w:pStyle w:val="guiazul"/>
+              <w:widowControl w:val="0"/>
               <w:jc w:val="both"/>
               <w:rPr>
-                <w:i w:val="false"/>
-                <w:i w:val="false"/>
-                <w:color w:val="auto"/>
-                <w:sz w:val="22"/>
-                <w:szCs w:val="28"/>
-              </w:rPr>
-            </w:pPr>
-            <w:r>
-              <w:rPr>
-                <w:i w:val="false"/>
+                <w:i w:val="0"/>
+                <w:color w:val="auto"/>
+                <w:sz w:val="22"/>
+                <w:szCs w:val="28"/>
+              </w:rPr>
+            </w:pPr>
+            <w:r>
+              <w:rPr>
+                <w:i w:val="0"/>
                 <w:color w:val="auto"/>
                 <w:sz w:val="22"/>
                 <w:szCs w:val="28"/>
@@ -4406,25 +4127,23 @@
               <w:left w:val="single" w:sz="4" w:space="0" w:color="000000"/>
               <w:bottom w:val="single" w:sz="4" w:space="0" w:color="000000"/>
             </w:tcBorders>
-            <w:shd w:color="auto" w:fill="auto" w:val="clear"/>
-            <w:vAlign w:val="center"/>
-          </w:tcPr>
-          <w:p>
-            <w:pPr>
-              <w:pStyle w:val="Guiazul"/>
-              <w:widowControl w:val="false"/>
-              <w:jc w:val="left"/>
-              <w:rPr>
-                <w:i w:val="false"/>
-                <w:i w:val="false"/>
-                <w:color w:val="auto"/>
-                <w:sz w:val="22"/>
-                <w:szCs w:val="28"/>
-              </w:rPr>
-            </w:pPr>
-            <w:r>
-              <w:rPr>
-                <w:i w:val="false"/>
+            <w:shd w:val="clear" w:color="auto" w:fill="auto"/>
+            <w:vAlign w:val="center"/>
+          </w:tcPr>
+          <w:p>
+            <w:pPr>
+              <w:pStyle w:val="guiazul"/>
+              <w:widowControl w:val="0"/>
+              <w:rPr>
+                <w:i w:val="0"/>
+                <w:color w:val="auto"/>
+                <w:sz w:val="22"/>
+                <w:szCs w:val="28"/>
+              </w:rPr>
+            </w:pPr>
+            <w:r>
+              <w:rPr>
+                <w:i w:val="0"/>
                 <w:color w:val="auto"/>
                 <w:sz w:val="22"/>
                 <w:szCs w:val="28"/>
@@ -4442,25 +4161,24 @@
               <w:bottom w:val="single" w:sz="4" w:space="0" w:color="000000"/>
               <w:right w:val="single" w:sz="4" w:space="0" w:color="000000"/>
             </w:tcBorders>
-            <w:shd w:color="auto" w:fill="auto" w:val="clear"/>
-            <w:vAlign w:val="center"/>
-          </w:tcPr>
-          <w:p>
-            <w:pPr>
-              <w:pStyle w:val="Guiazul"/>
-              <w:widowControl w:val="false"/>
-              <w:jc w:val="center"/>
-              <w:rPr>
-                <w:i w:val="false"/>
-                <w:i w:val="false"/>
-                <w:color w:val="auto"/>
-                <w:sz w:val="22"/>
-                <w:szCs w:val="28"/>
-              </w:rPr>
-            </w:pPr>
-            <w:r>
-              <w:rPr>
-                <w:i w:val="false"/>
+            <w:shd w:val="clear" w:color="auto" w:fill="auto"/>
+            <w:vAlign w:val="center"/>
+          </w:tcPr>
+          <w:p>
+            <w:pPr>
+              <w:pStyle w:val="guiazul"/>
+              <w:widowControl w:val="0"/>
+              <w:jc w:val="center"/>
+              <w:rPr>
+                <w:i w:val="0"/>
+                <w:color w:val="auto"/>
+                <w:sz w:val="22"/>
+                <w:szCs w:val="28"/>
+              </w:rPr>
+            </w:pPr>
+            <w:r>
+              <w:rPr>
+                <w:i w:val="0"/>
                 <w:color w:val="auto"/>
                 <w:sz w:val="22"/>
                 <w:szCs w:val="28"/>
@@ -4471,7 +4189,6 @@
         </w:tc>
       </w:tr>
       <w:tr>
-        <w:trPr/>
         <w:tc>
           <w:tcPr>
             <w:tcW w:w="1245" w:type="dxa"/>
@@ -4481,24 +4198,23 @@
               <w:bottom w:val="single" w:sz="4" w:space="0" w:color="000000"/>
               <w:right w:val="single" w:sz="4" w:space="0" w:color="000000"/>
             </w:tcBorders>
-            <w:shd w:color="auto" w:fill="auto" w:val="clear"/>
-            <w:vAlign w:val="center"/>
-          </w:tcPr>
-          <w:p>
-            <w:pPr>
-              <w:pStyle w:val="Guiazul"/>
-              <w:widowControl w:val="false"/>
-              <w:jc w:val="center"/>
-              <w:rPr>
-                <w:i w:val="false"/>
-                <w:i w:val="false"/>
-                <w:iCs/>
-                <w:color w:val="auto"/>
-              </w:rPr>
-            </w:pPr>
-            <w:r>
-              <w:rPr>
-                <w:i w:val="false"/>
+            <w:shd w:val="clear" w:color="auto" w:fill="auto"/>
+            <w:vAlign w:val="center"/>
+          </w:tcPr>
+          <w:p>
+            <w:pPr>
+              <w:pStyle w:val="guiazul"/>
+              <w:widowControl w:val="0"/>
+              <w:jc w:val="center"/>
+              <w:rPr>
+                <w:i w:val="0"/>
+                <w:iCs/>
+                <w:color w:val="auto"/>
+              </w:rPr>
+            </w:pPr>
+            <w:r>
+              <w:rPr>
+                <w:i w:val="0"/>
                 <w:iCs/>
                 <w:color w:val="auto"/>
               </w:rPr>
@@ -4515,25 +4231,24 @@
               <w:bottom w:val="single" w:sz="4" w:space="0" w:color="000000"/>
               <w:right w:val="single" w:sz="4" w:space="0" w:color="000000"/>
             </w:tcBorders>
-            <w:shd w:color="auto" w:fill="auto" w:val="clear"/>
-            <w:vAlign w:val="center"/>
-          </w:tcPr>
-          <w:p>
-            <w:pPr>
-              <w:pStyle w:val="Guiazul"/>
-              <w:widowControl w:val="false"/>
+            <w:shd w:val="clear" w:color="auto" w:fill="auto"/>
+            <w:vAlign w:val="center"/>
+          </w:tcPr>
+          <w:p>
+            <w:pPr>
+              <w:pStyle w:val="guiazul"/>
+              <w:widowControl w:val="0"/>
               <w:jc w:val="both"/>
               <w:rPr>
-                <w:i w:val="false"/>
-                <w:i w:val="false"/>
-                <w:color w:val="auto"/>
-                <w:sz w:val="22"/>
-                <w:szCs w:val="28"/>
-              </w:rPr>
-            </w:pPr>
-            <w:r>
-              <w:rPr>
-                <w:i w:val="false"/>
+                <w:i w:val="0"/>
+                <w:color w:val="auto"/>
+                <w:sz w:val="22"/>
+                <w:szCs w:val="28"/>
+              </w:rPr>
+            </w:pPr>
+            <w:r>
+              <w:rPr>
+                <w:i w:val="0"/>
                 <w:color w:val="auto"/>
                 <w:sz w:val="22"/>
                 <w:szCs w:val="28"/>
@@ -4550,25 +4265,23 @@
               <w:left w:val="single" w:sz="4" w:space="0" w:color="000000"/>
               <w:bottom w:val="single" w:sz="4" w:space="0" w:color="000000"/>
             </w:tcBorders>
-            <w:shd w:color="auto" w:fill="auto" w:val="clear"/>
-            <w:vAlign w:val="center"/>
-          </w:tcPr>
-          <w:p>
-            <w:pPr>
-              <w:pStyle w:val="Guiazul"/>
-              <w:widowControl w:val="false"/>
-              <w:jc w:val="left"/>
-              <w:rPr>
-                <w:i w:val="false"/>
-                <w:i w:val="false"/>
-                <w:color w:val="auto"/>
-                <w:sz w:val="22"/>
-                <w:szCs w:val="28"/>
-              </w:rPr>
-            </w:pPr>
-            <w:r>
-              <w:rPr>
-                <w:i w:val="false"/>
+            <w:shd w:val="clear" w:color="auto" w:fill="auto"/>
+            <w:vAlign w:val="center"/>
+          </w:tcPr>
+          <w:p>
+            <w:pPr>
+              <w:pStyle w:val="guiazul"/>
+              <w:widowControl w:val="0"/>
+              <w:rPr>
+                <w:i w:val="0"/>
+                <w:color w:val="auto"/>
+                <w:sz w:val="22"/>
+                <w:szCs w:val="28"/>
+              </w:rPr>
+            </w:pPr>
+            <w:r>
+              <w:rPr>
+                <w:i w:val="0"/>
                 <w:color w:val="auto"/>
                 <w:sz w:val="22"/>
                 <w:szCs w:val="28"/>
@@ -4586,25 +4299,24 @@
               <w:bottom w:val="single" w:sz="4" w:space="0" w:color="000000"/>
               <w:right w:val="single" w:sz="4" w:space="0" w:color="000000"/>
             </w:tcBorders>
-            <w:shd w:color="auto" w:fill="auto" w:val="clear"/>
-            <w:vAlign w:val="center"/>
-          </w:tcPr>
-          <w:p>
-            <w:pPr>
-              <w:pStyle w:val="Guiazul"/>
-              <w:widowControl w:val="false"/>
-              <w:jc w:val="center"/>
-              <w:rPr>
-                <w:i w:val="false"/>
-                <w:i w:val="false"/>
-                <w:color w:val="auto"/>
-                <w:sz w:val="22"/>
-                <w:szCs w:val="28"/>
-              </w:rPr>
-            </w:pPr>
-            <w:r>
-              <w:rPr>
-                <w:i w:val="false"/>
+            <w:shd w:val="clear" w:color="auto" w:fill="auto"/>
+            <w:vAlign w:val="center"/>
+          </w:tcPr>
+          <w:p>
+            <w:pPr>
+              <w:pStyle w:val="guiazul"/>
+              <w:widowControl w:val="0"/>
+              <w:jc w:val="center"/>
+              <w:rPr>
+                <w:i w:val="0"/>
+                <w:color w:val="auto"/>
+                <w:sz w:val="22"/>
+                <w:szCs w:val="28"/>
+              </w:rPr>
+            </w:pPr>
+            <w:r>
+              <w:rPr>
+                <w:i w:val="0"/>
                 <w:color w:val="auto"/>
                 <w:sz w:val="22"/>
                 <w:szCs w:val="28"/>
@@ -4616,7 +4328,7 @@
       </w:tr>
       <w:tr>
         <w:trPr>
-          <w:trHeight w:val="2251" w:hRule="atLeast"/>
+          <w:trHeight w:val="2251"/>
         </w:trPr>
         <w:tc>
           <w:tcPr>
@@ -4627,24 +4339,23 @@
               <w:bottom w:val="single" w:sz="4" w:space="0" w:color="000000"/>
               <w:right w:val="single" w:sz="4" w:space="0" w:color="000000"/>
             </w:tcBorders>
-            <w:shd w:color="auto" w:fill="auto" w:val="clear"/>
-            <w:vAlign w:val="center"/>
-          </w:tcPr>
-          <w:p>
-            <w:pPr>
-              <w:pStyle w:val="Guiazul"/>
-              <w:widowControl w:val="false"/>
-              <w:jc w:val="center"/>
-              <w:rPr>
-                <w:i w:val="false"/>
-                <w:i w:val="false"/>
-                <w:iCs/>
-                <w:color w:val="auto"/>
-              </w:rPr>
-            </w:pPr>
-            <w:r>
-              <w:rPr>
-                <w:i w:val="false"/>
+            <w:shd w:val="clear" w:color="auto" w:fill="auto"/>
+            <w:vAlign w:val="center"/>
+          </w:tcPr>
+          <w:p>
+            <w:pPr>
+              <w:pStyle w:val="guiazul"/>
+              <w:widowControl w:val="0"/>
+              <w:jc w:val="center"/>
+              <w:rPr>
+                <w:i w:val="0"/>
+                <w:iCs/>
+                <w:color w:val="auto"/>
+              </w:rPr>
+            </w:pPr>
+            <w:r>
+              <w:rPr>
+                <w:i w:val="0"/>
                 <w:iCs/>
                 <w:color w:val="auto"/>
               </w:rPr>
@@ -4661,25 +4372,24 @@
               <w:bottom w:val="single" w:sz="4" w:space="0" w:color="000000"/>
               <w:right w:val="single" w:sz="4" w:space="0" w:color="000000"/>
             </w:tcBorders>
-            <w:shd w:color="auto" w:fill="auto" w:val="clear"/>
-            <w:vAlign w:val="center"/>
-          </w:tcPr>
-          <w:p>
-            <w:pPr>
-              <w:pStyle w:val="Guiazul"/>
-              <w:widowControl w:val="false"/>
+            <w:shd w:val="clear" w:color="auto" w:fill="auto"/>
+            <w:vAlign w:val="center"/>
+          </w:tcPr>
+          <w:p>
+            <w:pPr>
+              <w:pStyle w:val="guiazul"/>
+              <w:widowControl w:val="0"/>
               <w:jc w:val="both"/>
               <w:rPr>
-                <w:i w:val="false"/>
-                <w:i w:val="false"/>
-                <w:color w:val="auto"/>
-                <w:sz w:val="22"/>
-                <w:szCs w:val="28"/>
-              </w:rPr>
-            </w:pPr>
-            <w:r>
-              <w:rPr>
-                <w:i w:val="false"/>
+                <w:i w:val="0"/>
+                <w:color w:val="auto"/>
+                <w:sz w:val="22"/>
+                <w:szCs w:val="28"/>
+              </w:rPr>
+            </w:pPr>
+            <w:r>
+              <w:rPr>
+                <w:i w:val="0"/>
                 <w:color w:val="auto"/>
                 <w:sz w:val="22"/>
                 <w:szCs w:val="28"/>
@@ -4696,25 +4406,23 @@
               <w:left w:val="single" w:sz="4" w:space="0" w:color="000000"/>
               <w:bottom w:val="single" w:sz="4" w:space="0" w:color="000000"/>
             </w:tcBorders>
-            <w:shd w:color="auto" w:fill="auto" w:val="clear"/>
-            <w:vAlign w:val="center"/>
-          </w:tcPr>
-          <w:p>
-            <w:pPr>
-              <w:pStyle w:val="Guiazul"/>
-              <w:widowControl w:val="false"/>
-              <w:jc w:val="left"/>
-              <w:rPr>
-                <w:i w:val="false"/>
-                <w:i w:val="false"/>
-                <w:color w:val="auto"/>
-                <w:sz w:val="22"/>
-                <w:szCs w:val="28"/>
-              </w:rPr>
-            </w:pPr>
-            <w:r>
-              <w:rPr>
-                <w:i w:val="false"/>
+            <w:shd w:val="clear" w:color="auto" w:fill="auto"/>
+            <w:vAlign w:val="center"/>
+          </w:tcPr>
+          <w:p>
+            <w:pPr>
+              <w:pStyle w:val="guiazul"/>
+              <w:widowControl w:val="0"/>
+              <w:rPr>
+                <w:i w:val="0"/>
+                <w:color w:val="auto"/>
+                <w:sz w:val="22"/>
+                <w:szCs w:val="28"/>
+              </w:rPr>
+            </w:pPr>
+            <w:r>
+              <w:rPr>
+                <w:i w:val="0"/>
                 <w:color w:val="auto"/>
                 <w:sz w:val="22"/>
                 <w:szCs w:val="28"/>
@@ -4732,25 +4440,24 @@
               <w:bottom w:val="single" w:sz="4" w:space="0" w:color="000000"/>
               <w:right w:val="single" w:sz="4" w:space="0" w:color="000000"/>
             </w:tcBorders>
-            <w:shd w:color="auto" w:fill="auto" w:val="clear"/>
-            <w:vAlign w:val="center"/>
-          </w:tcPr>
-          <w:p>
-            <w:pPr>
-              <w:pStyle w:val="Guiazul"/>
-              <w:widowControl w:val="false"/>
-              <w:jc w:val="center"/>
-              <w:rPr>
-                <w:i w:val="false"/>
-                <w:i w:val="false"/>
-                <w:color w:val="auto"/>
-                <w:sz w:val="22"/>
-                <w:szCs w:val="28"/>
-              </w:rPr>
-            </w:pPr>
-            <w:r>
-              <w:rPr>
-                <w:i w:val="false"/>
+            <w:shd w:val="clear" w:color="auto" w:fill="auto"/>
+            <w:vAlign w:val="center"/>
+          </w:tcPr>
+          <w:p>
+            <w:pPr>
+              <w:pStyle w:val="guiazul"/>
+              <w:widowControl w:val="0"/>
+              <w:jc w:val="center"/>
+              <w:rPr>
+                <w:i w:val="0"/>
+                <w:color w:val="auto"/>
+                <w:sz w:val="22"/>
+                <w:szCs w:val="28"/>
+              </w:rPr>
+            </w:pPr>
+            <w:r>
+              <w:rPr>
+                <w:i w:val="0"/>
                 <w:color w:val="auto"/>
                 <w:sz w:val="22"/>
                 <w:szCs w:val="28"/>
@@ -4761,7 +4468,6 @@
         </w:tc>
       </w:tr>
       <w:tr>
-        <w:trPr/>
         <w:tc>
           <w:tcPr>
             <w:tcW w:w="8326" w:type="dxa"/>
@@ -4772,27 +4478,25 @@
               <w:bottom w:val="single" w:sz="4" w:space="0" w:color="000000"/>
               <w:right w:val="single" w:sz="4" w:space="0" w:color="000000"/>
             </w:tcBorders>
-            <w:shd w:color="auto" w:fill="A6A6A6" w:themeFill="background1" w:themeFillShade="a6" w:val="clear"/>
-            <w:vAlign w:val="center"/>
-          </w:tcPr>
-          <w:p>
-            <w:pPr>
-              <w:pStyle w:val="Guiazul"/>
-              <w:widowControl w:val="false"/>
-              <w:jc w:val="center"/>
-              <w:rPr>
-                <w:b/>
+            <w:shd w:val="clear" w:color="auto" w:fill="A6A6A6" w:themeFill="background1" w:themeFillShade="A6"/>
+            <w:vAlign w:val="center"/>
+          </w:tcPr>
+          <w:p>
+            <w:pPr>
+              <w:pStyle w:val="guiazul"/>
+              <w:widowControl w:val="0"/>
+              <w:jc w:val="center"/>
+              <w:rPr>
                 <w:b/>
                 <w:bCs/>
-                <w:i w:val="false"/>
-                <w:i w:val="false"/>
+                <w:i w:val="0"/>
               </w:rPr>
             </w:pPr>
             <w:r>
               <w:rPr>
                 <w:b/>
                 <w:bCs/>
-                <w:i w:val="false"/>
+                <w:i w:val="0"/>
                 <w:color w:val="auto"/>
                 <w:sz w:val="22"/>
                 <w:szCs w:val="28"/>
@@ -4803,7 +4507,6 @@
         </w:tc>
       </w:tr>
       <w:tr>
-        <w:trPr/>
         <w:tc>
           <w:tcPr>
             <w:tcW w:w="1245" w:type="dxa"/>
@@ -4813,25 +4516,24 @@
               <w:bottom w:val="single" w:sz="4" w:space="0" w:color="000000"/>
               <w:right w:val="single" w:sz="4" w:space="0" w:color="000000"/>
             </w:tcBorders>
-            <w:shd w:color="auto" w:fill="auto" w:val="clear"/>
-            <w:vAlign w:val="center"/>
-          </w:tcPr>
-          <w:p>
-            <w:pPr>
-              <w:pStyle w:val="Guiazul"/>
-              <w:widowControl w:val="false"/>
-              <w:jc w:val="center"/>
-              <w:rPr>
-                <w:i w:val="false"/>
-                <w:i w:val="false"/>
-                <w:color w:val="auto"/>
-                <w:sz w:val="22"/>
-                <w:szCs w:val="28"/>
-              </w:rPr>
-            </w:pPr>
-            <w:r>
-              <w:rPr>
-                <w:i w:val="false"/>
+            <w:shd w:val="clear" w:color="auto" w:fill="auto"/>
+            <w:vAlign w:val="center"/>
+          </w:tcPr>
+          <w:p>
+            <w:pPr>
+              <w:pStyle w:val="guiazul"/>
+              <w:widowControl w:val="0"/>
+              <w:jc w:val="center"/>
+              <w:rPr>
+                <w:i w:val="0"/>
+                <w:color w:val="auto"/>
+                <w:sz w:val="22"/>
+                <w:szCs w:val="28"/>
+              </w:rPr>
+            </w:pPr>
+            <w:r>
+              <w:rPr>
+                <w:i w:val="0"/>
                 <w:color w:val="auto"/>
                 <w:sz w:val="22"/>
                 <w:szCs w:val="28"/>
@@ -4849,24 +4551,23 @@
               <w:bottom w:val="single" w:sz="4" w:space="0" w:color="000000"/>
               <w:right w:val="single" w:sz="4" w:space="0" w:color="000000"/>
             </w:tcBorders>
-            <w:shd w:color="auto" w:fill="auto" w:val="clear"/>
-            <w:vAlign w:val="center"/>
-          </w:tcPr>
-          <w:p>
-            <w:pPr>
-              <w:pStyle w:val="Guiazul"/>
-              <w:widowControl w:val="false"/>
-              <w:rPr>
-                <w:i w:val="false"/>
-                <w:i w:val="false"/>
-                <w:color w:val="auto"/>
-                <w:sz w:val="22"/>
-                <w:szCs w:val="28"/>
-              </w:rPr>
-            </w:pPr>
-            <w:r>
-              <w:rPr>
-                <w:i w:val="false"/>
+            <w:shd w:val="clear" w:color="auto" w:fill="auto"/>
+            <w:vAlign w:val="center"/>
+          </w:tcPr>
+          <w:p>
+            <w:pPr>
+              <w:pStyle w:val="guiazul"/>
+              <w:widowControl w:val="0"/>
+              <w:rPr>
+                <w:i w:val="0"/>
+                <w:color w:val="auto"/>
+                <w:sz w:val="22"/>
+                <w:szCs w:val="28"/>
+              </w:rPr>
+            </w:pPr>
+            <w:r>
+              <w:rPr>
+                <w:i w:val="0"/>
                 <w:color w:val="auto"/>
                 <w:sz w:val="22"/>
                 <w:szCs w:val="28"/>
@@ -4883,19 +4584,17 @@
               <w:left w:val="single" w:sz="4" w:space="0" w:color="000000"/>
               <w:bottom w:val="single" w:sz="4" w:space="0" w:color="000000"/>
             </w:tcBorders>
-            <w:shd w:color="auto" w:fill="auto" w:val="clear"/>
-            <w:vAlign w:val="center"/>
-          </w:tcPr>
-          <w:p>
-            <w:pPr>
-              <w:pStyle w:val="Guiazul"/>
-              <w:widowControl w:val="false"/>
-              <w:jc w:val="left"/>
-              <w:rPr/>
-            </w:pPr>
-            <w:r>
-              <w:rPr>
-                <w:i w:val="false"/>
+            <w:shd w:val="clear" w:color="auto" w:fill="auto"/>
+            <w:vAlign w:val="center"/>
+          </w:tcPr>
+          <w:p>
+            <w:pPr>
+              <w:pStyle w:val="guiazul"/>
+              <w:widowControl w:val="0"/>
+            </w:pPr>
+            <w:r>
+              <w:rPr>
+                <w:i w:val="0"/>
                 <w:color w:val="auto"/>
                 <w:sz w:val="22"/>
                 <w:szCs w:val="28"/>
@@ -4913,25 +4612,24 @@
               <w:bottom w:val="single" w:sz="4" w:space="0" w:color="000000"/>
               <w:right w:val="single" w:sz="4" w:space="0" w:color="000000"/>
             </w:tcBorders>
-            <w:shd w:color="auto" w:fill="auto" w:val="clear"/>
-            <w:vAlign w:val="center"/>
-          </w:tcPr>
-          <w:p>
-            <w:pPr>
-              <w:pStyle w:val="Guiazul"/>
-              <w:widowControl w:val="false"/>
-              <w:jc w:val="center"/>
-              <w:rPr>
-                <w:i w:val="false"/>
-                <w:i w:val="false"/>
-                <w:color w:val="auto"/>
-                <w:sz w:val="22"/>
-                <w:szCs w:val="28"/>
-              </w:rPr>
-            </w:pPr>
-            <w:r>
-              <w:rPr>
-                <w:i w:val="false"/>
+            <w:shd w:val="clear" w:color="auto" w:fill="auto"/>
+            <w:vAlign w:val="center"/>
+          </w:tcPr>
+          <w:p>
+            <w:pPr>
+              <w:pStyle w:val="guiazul"/>
+              <w:widowControl w:val="0"/>
+              <w:jc w:val="center"/>
+              <w:rPr>
+                <w:i w:val="0"/>
+                <w:color w:val="auto"/>
+                <w:sz w:val="22"/>
+                <w:szCs w:val="28"/>
+              </w:rPr>
+            </w:pPr>
+            <w:r>
+              <w:rPr>
+                <w:i w:val="0"/>
                 <w:color w:val="auto"/>
                 <w:sz w:val="22"/>
                 <w:szCs w:val="28"/>
@@ -4942,7 +4640,6 @@
         </w:tc>
       </w:tr>
       <w:tr>
-        <w:trPr/>
         <w:tc>
           <w:tcPr>
             <w:tcW w:w="1245" w:type="dxa"/>
@@ -4952,25 +4649,24 @@
               <w:bottom w:val="single" w:sz="4" w:space="0" w:color="000000"/>
               <w:right w:val="single" w:sz="4" w:space="0" w:color="000000"/>
             </w:tcBorders>
-            <w:shd w:color="auto" w:fill="auto" w:val="clear"/>
-            <w:vAlign w:val="center"/>
-          </w:tcPr>
-          <w:p>
-            <w:pPr>
-              <w:pStyle w:val="Guiazul"/>
-              <w:widowControl w:val="false"/>
-              <w:jc w:val="center"/>
-              <w:rPr>
-                <w:i w:val="false"/>
-                <w:i w:val="false"/>
-                <w:color w:val="auto"/>
-                <w:sz w:val="22"/>
-                <w:szCs w:val="28"/>
-              </w:rPr>
-            </w:pPr>
-            <w:r>
-              <w:rPr>
-                <w:i w:val="false"/>
+            <w:shd w:val="clear" w:color="auto" w:fill="auto"/>
+            <w:vAlign w:val="center"/>
+          </w:tcPr>
+          <w:p>
+            <w:pPr>
+              <w:pStyle w:val="guiazul"/>
+              <w:widowControl w:val="0"/>
+              <w:jc w:val="center"/>
+              <w:rPr>
+                <w:i w:val="0"/>
+                <w:color w:val="auto"/>
+                <w:sz w:val="22"/>
+                <w:szCs w:val="28"/>
+              </w:rPr>
+            </w:pPr>
+            <w:r>
+              <w:rPr>
+                <w:i w:val="0"/>
                 <w:color w:val="auto"/>
                 <w:sz w:val="22"/>
                 <w:szCs w:val="28"/>
@@ -4988,24 +4684,23 @@
               <w:bottom w:val="single" w:sz="4" w:space="0" w:color="000000"/>
               <w:right w:val="single" w:sz="4" w:space="0" w:color="000000"/>
             </w:tcBorders>
-            <w:shd w:color="auto" w:fill="auto" w:val="clear"/>
-            <w:vAlign w:val="center"/>
-          </w:tcPr>
-          <w:p>
-            <w:pPr>
-              <w:pStyle w:val="Guiazul"/>
-              <w:widowControl w:val="false"/>
-              <w:rPr>
-                <w:i w:val="false"/>
-                <w:i w:val="false"/>
-                <w:color w:val="auto"/>
-                <w:sz w:val="22"/>
-                <w:szCs w:val="28"/>
-              </w:rPr>
-            </w:pPr>
-            <w:r>
-              <w:rPr>
-                <w:i w:val="false"/>
+            <w:shd w:val="clear" w:color="auto" w:fill="auto"/>
+            <w:vAlign w:val="center"/>
+          </w:tcPr>
+          <w:p>
+            <w:pPr>
+              <w:pStyle w:val="guiazul"/>
+              <w:widowControl w:val="0"/>
+              <w:rPr>
+                <w:i w:val="0"/>
+                <w:color w:val="auto"/>
+                <w:sz w:val="22"/>
+                <w:szCs w:val="28"/>
+              </w:rPr>
+            </w:pPr>
+            <w:r>
+              <w:rPr>
+                <w:i w:val="0"/>
                 <w:color w:val="auto"/>
                 <w:sz w:val="22"/>
                 <w:szCs w:val="28"/>
@@ -5022,19 +4717,17 @@
               <w:left w:val="single" w:sz="4" w:space="0" w:color="000000"/>
               <w:bottom w:val="single" w:sz="4" w:space="0" w:color="000000"/>
             </w:tcBorders>
-            <w:shd w:color="auto" w:fill="auto" w:val="clear"/>
-            <w:vAlign w:val="center"/>
-          </w:tcPr>
-          <w:p>
-            <w:pPr>
-              <w:pStyle w:val="Guiazul"/>
-              <w:widowControl w:val="false"/>
-              <w:jc w:val="left"/>
-              <w:rPr/>
-            </w:pPr>
-            <w:r>
-              <w:rPr>
-                <w:i w:val="false"/>
+            <w:shd w:val="clear" w:color="auto" w:fill="auto"/>
+            <w:vAlign w:val="center"/>
+          </w:tcPr>
+          <w:p>
+            <w:pPr>
+              <w:pStyle w:val="guiazul"/>
+              <w:widowControl w:val="0"/>
+            </w:pPr>
+            <w:r>
+              <w:rPr>
+                <w:i w:val="0"/>
                 <w:color w:val="auto"/>
                 <w:sz w:val="22"/>
                 <w:szCs w:val="28"/>
@@ -5052,25 +4745,24 @@
               <w:bottom w:val="single" w:sz="4" w:space="0" w:color="000000"/>
               <w:right w:val="single" w:sz="4" w:space="0" w:color="000000"/>
             </w:tcBorders>
-            <w:shd w:color="auto" w:fill="auto" w:val="clear"/>
-            <w:vAlign w:val="center"/>
-          </w:tcPr>
-          <w:p>
-            <w:pPr>
-              <w:pStyle w:val="Guiazul"/>
-              <w:widowControl w:val="false"/>
-              <w:jc w:val="center"/>
-              <w:rPr>
-                <w:i w:val="false"/>
-                <w:i w:val="false"/>
-                <w:color w:val="auto"/>
-                <w:sz w:val="22"/>
-                <w:szCs w:val="28"/>
-              </w:rPr>
-            </w:pPr>
-            <w:r>
-              <w:rPr>
-                <w:i w:val="false"/>
+            <w:shd w:val="clear" w:color="auto" w:fill="auto"/>
+            <w:vAlign w:val="center"/>
+          </w:tcPr>
+          <w:p>
+            <w:pPr>
+              <w:pStyle w:val="guiazul"/>
+              <w:widowControl w:val="0"/>
+              <w:jc w:val="center"/>
+              <w:rPr>
+                <w:i w:val="0"/>
+                <w:color w:val="auto"/>
+                <w:sz w:val="22"/>
+                <w:szCs w:val="28"/>
+              </w:rPr>
+            </w:pPr>
+            <w:r>
+              <w:rPr>
+                <w:i w:val="0"/>
                 <w:color w:val="auto"/>
                 <w:sz w:val="22"/>
                 <w:szCs w:val="28"/>
@@ -5081,191 +4773,181 @@
         </w:tc>
       </w:tr>
       <w:tr>
-        <w:trPr/>
-        <w:tc>
-          <w:tcPr>
-            <w:tcW w:w="1245" w:type="dxa"/>
-            <w:tcBorders>
-              <w:top w:val="single" w:sz="4" w:space="0" w:color="000000"/>
-              <w:left w:val="single" w:sz="4" w:space="0" w:color="000000"/>
-              <w:bottom w:val="single" w:sz="4" w:space="0" w:color="000000"/>
-              <w:right w:val="single" w:sz="4" w:space="0" w:color="000000"/>
-            </w:tcBorders>
-            <w:shd w:color="auto" w:fill="auto" w:val="clear"/>
-            <w:vAlign w:val="center"/>
-          </w:tcPr>
-          <w:p>
-            <w:pPr>
-              <w:pStyle w:val="Guiazul"/>
-              <w:widowControl w:val="false"/>
-              <w:jc w:val="center"/>
-              <w:rPr>
-                <w:i w:val="false"/>
-                <w:i w:val="false"/>
-                <w:color w:val="auto"/>
-                <w:sz w:val="22"/>
-                <w:szCs w:val="28"/>
-              </w:rPr>
-            </w:pPr>
-            <w:r>
-              <w:rPr>
-                <w:i w:val="false"/>
-                <w:color w:val="auto"/>
-                <w:sz w:val="22"/>
-                <w:szCs w:val="28"/>
-              </w:rPr>
-              <w:t>RNF7</w:t>
-            </w:r>
-          </w:p>
-        </w:tc>
-        <w:tc>
-          <w:tcPr>
-            <w:tcW w:w="1590" w:type="dxa"/>
-            <w:tcBorders>
-              <w:top w:val="single" w:sz="4" w:space="0" w:color="000000"/>
-              <w:left w:val="single" w:sz="4" w:space="0" w:color="000000"/>
-              <w:bottom w:val="single" w:sz="4" w:space="0" w:color="000000"/>
-              <w:right w:val="single" w:sz="4" w:space="0" w:color="000000"/>
-            </w:tcBorders>
-            <w:shd w:color="auto" w:fill="auto" w:val="clear"/>
-            <w:vAlign w:val="center"/>
-          </w:tcPr>
-          <w:p>
-            <w:pPr>
-              <w:pStyle w:val="Guiazul"/>
-              <w:widowControl w:val="false"/>
-              <w:rPr>
-                <w:i w:val="false"/>
-                <w:i w:val="false"/>
-                <w:color w:val="auto"/>
-                <w:sz w:val="22"/>
-                <w:szCs w:val="28"/>
-              </w:rPr>
-            </w:pPr>
-            <w:r>
-              <w:rPr>
-                <w:i w:val="false"/>
-                <w:color w:val="auto"/>
-                <w:sz w:val="22"/>
-                <w:szCs w:val="28"/>
-              </w:rPr>
-              <w:t>Almacenamiento local</w:t>
-            </w:r>
-          </w:p>
-        </w:tc>
-        <w:tc>
-          <w:tcPr>
-            <w:tcW w:w="3007" w:type="dxa"/>
-            <w:tcBorders>
-              <w:top w:val="single" w:sz="4" w:space="0" w:color="000000"/>
-              <w:left w:val="single" w:sz="4" w:space="0" w:color="000000"/>
-              <w:bottom w:val="single" w:sz="4" w:space="0" w:color="000000"/>
-            </w:tcBorders>
-            <w:shd w:color="auto" w:fill="auto" w:val="clear"/>
-            <w:vAlign w:val="center"/>
-          </w:tcPr>
-          <w:p>
-            <w:pPr>
-              <w:pStyle w:val="Guiazul"/>
-              <w:widowControl w:val="false"/>
-              <w:jc w:val="left"/>
-              <w:rPr/>
-            </w:pPr>
-            <w:r>
-              <w:rPr>
-                <w:i w:val="false"/>
-                <w:color w:val="auto"/>
-                <w:sz w:val="22"/>
-                <w:szCs w:val="28"/>
-              </w:rPr>
-              <w:t>El sistema deberá tener un respaldo local de la información en el equipo de la microempresa en caso de dispositivo se desconecte de internet.</w:t>
-            </w:r>
-          </w:p>
-        </w:tc>
-        <w:tc>
-          <w:tcPr>
-            <w:tcW w:w="2484" w:type="dxa"/>
-            <w:tcBorders>
-              <w:top w:val="single" w:sz="4" w:space="0" w:color="000000"/>
-              <w:left w:val="single" w:sz="4" w:space="0" w:color="000000"/>
-              <w:bottom w:val="single" w:sz="4" w:space="0" w:color="000000"/>
-              <w:right w:val="single" w:sz="4" w:space="0" w:color="000000"/>
-            </w:tcBorders>
-            <w:shd w:color="auto" w:fill="auto" w:val="clear"/>
-            <w:vAlign w:val="center"/>
-          </w:tcPr>
-          <w:p>
-            <w:pPr>
-              <w:pStyle w:val="Guiazul"/>
-              <w:widowControl w:val="false"/>
-              <w:jc w:val="center"/>
-              <w:rPr>
-                <w:i w:val="false"/>
-                <w:i w:val="false"/>
-                <w:color w:val="auto"/>
-                <w:sz w:val="22"/>
-                <w:szCs w:val="28"/>
-              </w:rPr>
-            </w:pPr>
-            <w:r>
-              <w:rPr>
-                <w:i w:val="false"/>
-                <w:color w:val="auto"/>
-                <w:sz w:val="22"/>
-                <w:szCs w:val="28"/>
-              </w:rPr>
-              <w:t>Baja</w:t>
+        <w:tc>
+          <w:tcPr>
+            <w:tcW w:w="8326" w:type="dxa"/>
+            <w:gridSpan w:val="4"/>
+            <w:tcBorders>
+              <w:top w:val="single" w:sz="4" w:space="0" w:color="000000"/>
+              <w:left w:val="single" w:sz="4" w:space="0" w:color="000000"/>
+              <w:bottom w:val="single" w:sz="4" w:space="0" w:color="000000"/>
+              <w:right w:val="single" w:sz="4" w:space="0" w:color="000000"/>
+            </w:tcBorders>
+            <w:shd w:val="clear" w:color="auto" w:fill="A6A6A6" w:themeFill="background1" w:themeFillShade="A6"/>
+            <w:vAlign w:val="center"/>
+          </w:tcPr>
+          <w:p>
+            <w:pPr>
+              <w:pStyle w:val="guiazul"/>
+              <w:widowControl w:val="0"/>
+              <w:jc w:val="center"/>
+              <w:rPr>
+                <w:b/>
+                <w:bCs/>
+                <w:i w:val="0"/>
+                <w:color w:val="auto"/>
+                <w:sz w:val="22"/>
+                <w:szCs w:val="28"/>
+              </w:rPr>
+            </w:pPr>
+            <w:r>
+              <w:rPr>
+                <w:b/>
+                <w:bCs/>
+                <w:i w:val="0"/>
+                <w:color w:val="auto"/>
+                <w:sz w:val="22"/>
+                <w:szCs w:val="28"/>
+              </w:rPr>
+              <w:t>Seguridad</w:t>
             </w:r>
           </w:p>
         </w:tc>
       </w:tr>
       <w:tr>
-        <w:trPr/>
-        <w:tc>
-          <w:tcPr>
-            <w:tcW w:w="8326" w:type="dxa"/>
-            <w:gridSpan w:val="4"/>
-            <w:tcBorders>
-              <w:top w:val="single" w:sz="4" w:space="0" w:color="000000"/>
-              <w:left w:val="single" w:sz="4" w:space="0" w:color="000000"/>
-              <w:bottom w:val="single" w:sz="4" w:space="0" w:color="000000"/>
-              <w:right w:val="single" w:sz="4" w:space="0" w:color="000000"/>
-            </w:tcBorders>
-            <w:shd w:color="auto" w:fill="A6A6A6" w:themeFill="background1" w:themeFillShade="a6" w:val="clear"/>
-            <w:vAlign w:val="center"/>
-          </w:tcPr>
-          <w:p>
-            <w:pPr>
-              <w:pStyle w:val="Guiazul"/>
-              <w:widowControl w:val="false"/>
-              <w:jc w:val="center"/>
-              <w:rPr>
-                <w:b/>
-                <w:b/>
-                <w:bCs/>
-                <w:i w:val="false"/>
-                <w:i w:val="false"/>
-                <w:color w:val="auto"/>
-                <w:sz w:val="22"/>
-                <w:szCs w:val="28"/>
-              </w:rPr>
-            </w:pPr>
-            <w:r>
-              <w:rPr>
-                <w:b/>
-                <w:bCs/>
-                <w:i w:val="false"/>
-                <w:color w:val="auto"/>
-                <w:sz w:val="22"/>
-                <w:szCs w:val="28"/>
-              </w:rPr>
-              <w:t>Seguridad</w:t>
+        <w:tc>
+          <w:tcPr>
+            <w:tcW w:w="1245" w:type="dxa"/>
+            <w:tcBorders>
+              <w:top w:val="single" w:sz="4" w:space="0" w:color="000000"/>
+              <w:left w:val="single" w:sz="4" w:space="0" w:color="000000"/>
+              <w:bottom w:val="single" w:sz="4" w:space="0" w:color="000000"/>
+              <w:right w:val="single" w:sz="4" w:space="0" w:color="000000"/>
+            </w:tcBorders>
+            <w:shd w:val="clear" w:color="auto" w:fill="auto"/>
+            <w:vAlign w:val="center"/>
+          </w:tcPr>
+          <w:p>
+            <w:pPr>
+              <w:pStyle w:val="guiazul"/>
+              <w:widowControl w:val="0"/>
+              <w:jc w:val="center"/>
+              <w:rPr>
+                <w:i w:val="0"/>
+                <w:color w:val="auto"/>
+                <w:sz w:val="22"/>
+                <w:szCs w:val="28"/>
+              </w:rPr>
+            </w:pPr>
+            <w:r>
+              <w:rPr>
+                <w:i w:val="0"/>
+                <w:color w:val="auto"/>
+                <w:sz w:val="22"/>
+                <w:szCs w:val="28"/>
+              </w:rPr>
+              <w:t>RNF8</w:t>
+            </w:r>
+          </w:p>
+        </w:tc>
+        <w:tc>
+          <w:tcPr>
+            <w:tcW w:w="1590" w:type="dxa"/>
+            <w:tcBorders>
+              <w:top w:val="single" w:sz="4" w:space="0" w:color="000000"/>
+              <w:left w:val="single" w:sz="4" w:space="0" w:color="000000"/>
+              <w:bottom w:val="single" w:sz="4" w:space="0" w:color="000000"/>
+              <w:right w:val="single" w:sz="4" w:space="0" w:color="000000"/>
+            </w:tcBorders>
+            <w:shd w:val="clear" w:color="auto" w:fill="auto"/>
+            <w:vAlign w:val="center"/>
+          </w:tcPr>
+          <w:p>
+            <w:pPr>
+              <w:pStyle w:val="guiazul"/>
+              <w:widowControl w:val="0"/>
+              <w:rPr>
+                <w:i w:val="0"/>
+                <w:color w:val="auto"/>
+                <w:sz w:val="22"/>
+                <w:szCs w:val="28"/>
+              </w:rPr>
+            </w:pPr>
+            <w:r>
+              <w:rPr>
+                <w:i w:val="0"/>
+                <w:color w:val="auto"/>
+                <w:sz w:val="22"/>
+                <w:szCs w:val="28"/>
+              </w:rPr>
+              <w:t>Permisos de usuario</w:t>
+            </w:r>
+          </w:p>
+        </w:tc>
+        <w:tc>
+          <w:tcPr>
+            <w:tcW w:w="3007" w:type="dxa"/>
+            <w:tcBorders>
+              <w:top w:val="single" w:sz="4" w:space="0" w:color="000000"/>
+              <w:left w:val="single" w:sz="4" w:space="0" w:color="000000"/>
+              <w:bottom w:val="single" w:sz="4" w:space="0" w:color="000000"/>
+            </w:tcBorders>
+            <w:shd w:val="clear" w:color="auto" w:fill="auto"/>
+            <w:vAlign w:val="center"/>
+          </w:tcPr>
+          <w:p>
+            <w:pPr>
+              <w:pStyle w:val="guiazul"/>
+              <w:widowControl w:val="0"/>
+            </w:pPr>
+            <w:r>
+              <w:rPr>
+                <w:i w:val="0"/>
+                <w:color w:val="auto"/>
+                <w:sz w:val="22"/>
+                <w:szCs w:val="28"/>
+              </w:rPr>
+              <w:t>El sistema web deberá solicitar usuario y contraseña para ingresar</w:t>
+            </w:r>
+          </w:p>
+        </w:tc>
+        <w:tc>
+          <w:tcPr>
+            <w:tcW w:w="2484" w:type="dxa"/>
+            <w:tcBorders>
+              <w:top w:val="single" w:sz="4" w:space="0" w:color="000000"/>
+              <w:left w:val="single" w:sz="4" w:space="0" w:color="000000"/>
+              <w:bottom w:val="single" w:sz="4" w:space="0" w:color="000000"/>
+              <w:right w:val="single" w:sz="4" w:space="0" w:color="000000"/>
+            </w:tcBorders>
+            <w:shd w:val="clear" w:color="auto" w:fill="auto"/>
+            <w:vAlign w:val="center"/>
+          </w:tcPr>
+          <w:p>
+            <w:pPr>
+              <w:pStyle w:val="guiazul"/>
+              <w:widowControl w:val="0"/>
+              <w:jc w:val="center"/>
+              <w:rPr>
+                <w:i w:val="0"/>
+                <w:color w:val="auto"/>
+                <w:sz w:val="22"/>
+                <w:szCs w:val="28"/>
+              </w:rPr>
+            </w:pPr>
+            <w:r>
+              <w:rPr>
+                <w:i w:val="0"/>
+                <w:color w:val="auto"/>
+                <w:sz w:val="22"/>
+                <w:szCs w:val="28"/>
+              </w:rPr>
+              <w:t>Alta</w:t>
             </w:r>
           </w:p>
         </w:tc>
       </w:tr>
       <w:tr>
-        <w:trPr/>
         <w:tc>
           <w:tcPr>
             <w:tcW w:w="1245" w:type="dxa"/>
@@ -5275,30 +4957,29 @@
               <w:bottom w:val="single" w:sz="4" w:space="0" w:color="000000"/>
               <w:right w:val="single" w:sz="4" w:space="0" w:color="000000"/>
             </w:tcBorders>
-            <w:shd w:color="auto" w:fill="auto" w:val="clear"/>
-            <w:vAlign w:val="center"/>
-          </w:tcPr>
-          <w:p>
-            <w:pPr>
-              <w:pStyle w:val="Guiazul"/>
-              <w:widowControl w:val="false"/>
-              <w:jc w:val="center"/>
-              <w:rPr>
-                <w:i w:val="false"/>
-                <w:i w:val="false"/>
-                <w:color w:val="auto"/>
-                <w:sz w:val="22"/>
-                <w:szCs w:val="28"/>
-              </w:rPr>
-            </w:pPr>
-            <w:r>
-              <w:rPr>
-                <w:i w:val="false"/>
-                <w:color w:val="auto"/>
-                <w:sz w:val="22"/>
-                <w:szCs w:val="28"/>
-              </w:rPr>
-              <w:t>RNF8</w:t>
+            <w:shd w:val="clear" w:color="auto" w:fill="auto"/>
+            <w:vAlign w:val="center"/>
+          </w:tcPr>
+          <w:p>
+            <w:pPr>
+              <w:pStyle w:val="guiazul"/>
+              <w:widowControl w:val="0"/>
+              <w:jc w:val="center"/>
+              <w:rPr>
+                <w:i w:val="0"/>
+                <w:color w:val="auto"/>
+                <w:sz w:val="22"/>
+                <w:szCs w:val="28"/>
+              </w:rPr>
+            </w:pPr>
+            <w:r>
+              <w:rPr>
+                <w:i w:val="0"/>
+                <w:color w:val="auto"/>
+                <w:sz w:val="22"/>
+                <w:szCs w:val="28"/>
+              </w:rPr>
+              <w:t>RNF9</w:t>
             </w:r>
           </w:p>
         </w:tc>
@@ -5311,29 +4992,28 @@
               <w:bottom w:val="single" w:sz="4" w:space="0" w:color="000000"/>
               <w:right w:val="single" w:sz="4" w:space="0" w:color="000000"/>
             </w:tcBorders>
-            <w:shd w:color="auto" w:fill="auto" w:val="clear"/>
-            <w:vAlign w:val="center"/>
-          </w:tcPr>
-          <w:p>
-            <w:pPr>
-              <w:pStyle w:val="Guiazul"/>
-              <w:widowControl w:val="false"/>
-              <w:rPr>
-                <w:i w:val="false"/>
-                <w:i w:val="false"/>
-                <w:color w:val="auto"/>
-                <w:sz w:val="22"/>
-                <w:szCs w:val="28"/>
-              </w:rPr>
-            </w:pPr>
-            <w:r>
-              <w:rPr>
-                <w:i w:val="false"/>
-                <w:color w:val="auto"/>
-                <w:sz w:val="22"/>
-                <w:szCs w:val="28"/>
-              </w:rPr>
-              <w:t>Permisos de usuario</w:t>
+            <w:shd w:val="clear" w:color="auto" w:fill="auto"/>
+            <w:vAlign w:val="center"/>
+          </w:tcPr>
+          <w:p>
+            <w:pPr>
+              <w:pStyle w:val="guiazul"/>
+              <w:widowControl w:val="0"/>
+              <w:rPr>
+                <w:i w:val="0"/>
+                <w:color w:val="auto"/>
+                <w:sz w:val="22"/>
+                <w:szCs w:val="28"/>
+              </w:rPr>
+            </w:pPr>
+            <w:r>
+              <w:rPr>
+                <w:i w:val="0"/>
+                <w:color w:val="auto"/>
+                <w:sz w:val="22"/>
+                <w:szCs w:val="28"/>
+              </w:rPr>
+              <w:t>Manejo de información</w:t>
             </w:r>
           </w:p>
         </w:tc>
@@ -5345,24 +5025,22 @@
               <w:left w:val="single" w:sz="4" w:space="0" w:color="000000"/>
               <w:bottom w:val="single" w:sz="4" w:space="0" w:color="000000"/>
             </w:tcBorders>
-            <w:shd w:color="auto" w:fill="auto" w:val="clear"/>
-            <w:vAlign w:val="center"/>
-          </w:tcPr>
-          <w:p>
-            <w:pPr>
-              <w:pStyle w:val="Guiazul"/>
-              <w:widowControl w:val="false"/>
-              <w:jc w:val="left"/>
-              <w:rPr/>
-            </w:pPr>
-            <w:r>
-              <w:rPr>
-                <w:i w:val="false"/>
-                <w:color w:val="auto"/>
-                <w:sz w:val="22"/>
-                <w:szCs w:val="28"/>
-              </w:rPr>
-              <w:t>El sistema web deberá solicitar usuario y contraseña para ingresar</w:t>
+            <w:shd w:val="clear" w:color="auto" w:fill="auto"/>
+            <w:vAlign w:val="center"/>
+          </w:tcPr>
+          <w:p>
+            <w:pPr>
+              <w:pStyle w:val="guiazul"/>
+              <w:widowControl w:val="0"/>
+            </w:pPr>
+            <w:r>
+              <w:rPr>
+                <w:i w:val="0"/>
+                <w:color w:val="auto"/>
+                <w:sz w:val="22"/>
+                <w:szCs w:val="28"/>
+              </w:rPr>
+              <w:t>El sistema debe asegurar la confidencialidad de los reportes generados.</w:t>
             </w:r>
           </w:p>
         </w:tc>
@@ -5375,164 +5053,24 @@
               <w:bottom w:val="single" w:sz="4" w:space="0" w:color="000000"/>
               <w:right w:val="single" w:sz="4" w:space="0" w:color="000000"/>
             </w:tcBorders>
-            <w:shd w:color="auto" w:fill="auto" w:val="clear"/>
-            <w:vAlign w:val="center"/>
-          </w:tcPr>
-          <w:p>
-            <w:pPr>
-              <w:pStyle w:val="Guiazul"/>
-              <w:widowControl w:val="false"/>
-              <w:jc w:val="center"/>
-              <w:rPr>
-                <w:i w:val="false"/>
-                <w:i w:val="false"/>
-                <w:color w:val="auto"/>
-                <w:sz w:val="22"/>
-                <w:szCs w:val="28"/>
-              </w:rPr>
-            </w:pPr>
-            <w:r>
-              <w:rPr>
-                <w:i w:val="false"/>
-                <w:color w:val="auto"/>
-                <w:sz w:val="22"/>
-                <w:szCs w:val="28"/>
-              </w:rPr>
-              <w:t>Alta</w:t>
-            </w:r>
-          </w:p>
-        </w:tc>
-      </w:tr>
-      <w:tr>
-        <w:trPr/>
-        <w:tc>
-          <w:tcPr>
-            <w:tcW w:w="1245" w:type="dxa"/>
-            <w:tcBorders>
-              <w:top w:val="single" w:sz="4" w:space="0" w:color="000000"/>
-              <w:left w:val="single" w:sz="4" w:space="0" w:color="000000"/>
-              <w:bottom w:val="single" w:sz="4" w:space="0" w:color="000000"/>
-              <w:right w:val="single" w:sz="4" w:space="0" w:color="000000"/>
-            </w:tcBorders>
-            <w:shd w:color="auto" w:fill="auto" w:val="clear"/>
-            <w:vAlign w:val="center"/>
-          </w:tcPr>
-          <w:p>
-            <w:pPr>
-              <w:pStyle w:val="Guiazul"/>
-              <w:widowControl w:val="false"/>
-              <w:jc w:val="center"/>
-              <w:rPr>
-                <w:i w:val="false"/>
-                <w:i w:val="false"/>
-                <w:color w:val="auto"/>
-                <w:sz w:val="22"/>
-                <w:szCs w:val="28"/>
-              </w:rPr>
-            </w:pPr>
-            <w:r>
-              <w:rPr>
-                <w:i w:val="false"/>
-                <w:color w:val="auto"/>
-                <w:sz w:val="22"/>
-                <w:szCs w:val="28"/>
-              </w:rPr>
-              <w:t>RNF9</w:t>
-            </w:r>
-          </w:p>
-        </w:tc>
-        <w:tc>
-          <w:tcPr>
-            <w:tcW w:w="1590" w:type="dxa"/>
-            <w:tcBorders>
-              <w:top w:val="single" w:sz="4" w:space="0" w:color="000000"/>
-              <w:left w:val="single" w:sz="4" w:space="0" w:color="000000"/>
-              <w:bottom w:val="single" w:sz="4" w:space="0" w:color="000000"/>
-              <w:right w:val="single" w:sz="4" w:space="0" w:color="000000"/>
-            </w:tcBorders>
-            <w:shd w:color="auto" w:fill="auto" w:val="clear"/>
-            <w:vAlign w:val="center"/>
-          </w:tcPr>
-          <w:p>
-            <w:pPr>
-              <w:pStyle w:val="Guiazul"/>
-              <w:widowControl w:val="false"/>
-              <w:rPr>
-                <w:i w:val="false"/>
-                <w:i w:val="false"/>
-                <w:color w:val="auto"/>
-                <w:sz w:val="22"/>
-                <w:szCs w:val="28"/>
-              </w:rPr>
-            </w:pPr>
-            <w:r>
-              <w:rPr>
-                <w:i w:val="false"/>
-                <w:color w:val="auto"/>
-                <w:sz w:val="22"/>
-                <w:szCs w:val="28"/>
-              </w:rPr>
-              <w:t>Manejo de información</w:t>
-            </w:r>
-          </w:p>
-        </w:tc>
-        <w:tc>
-          <w:tcPr>
-            <w:tcW w:w="3007" w:type="dxa"/>
-            <w:tcBorders>
-              <w:top w:val="single" w:sz="4" w:space="0" w:color="000000"/>
-              <w:left w:val="single" w:sz="4" w:space="0" w:color="000000"/>
-              <w:bottom w:val="single" w:sz="4" w:space="0" w:color="000000"/>
-            </w:tcBorders>
-            <w:shd w:color="auto" w:fill="auto" w:val="clear"/>
-            <w:vAlign w:val="center"/>
-          </w:tcPr>
-          <w:p>
-            <w:pPr>
-              <w:pStyle w:val="Guiazul"/>
-              <w:widowControl w:val="false"/>
-              <w:jc w:val="left"/>
-              <w:rPr/>
-            </w:pPr>
-            <w:r>
-              <w:rPr>
-                <w:i w:val="false"/>
-                <w:color w:val="auto"/>
-                <w:sz w:val="22"/>
-                <w:szCs w:val="28"/>
-              </w:rPr>
-              <w:t>El sistema debe asegurar la confidencialidad de los reportes generados.</w:t>
-            </w:r>
-          </w:p>
-        </w:tc>
-        <w:tc>
-          <w:tcPr>
-            <w:tcW w:w="2484" w:type="dxa"/>
-            <w:tcBorders>
-              <w:top w:val="single" w:sz="4" w:space="0" w:color="000000"/>
-              <w:left w:val="single" w:sz="4" w:space="0" w:color="000000"/>
-              <w:bottom w:val="single" w:sz="4" w:space="0" w:color="000000"/>
-              <w:right w:val="single" w:sz="4" w:space="0" w:color="000000"/>
-            </w:tcBorders>
-            <w:shd w:color="auto" w:fill="auto" w:val="clear"/>
-            <w:vAlign w:val="center"/>
-          </w:tcPr>
-          <w:p>
-            <w:pPr>
-              <w:pStyle w:val="Guiazul"/>
-              <w:widowControl w:val="false"/>
-              <w:jc w:val="center"/>
-              <w:rPr>
-                <w:i w:val="false"/>
-                <w:i w:val="false"/>
-                <w:color w:val="auto"/>
-                <w:sz w:val="22"/>
-                <w:szCs w:val="28"/>
-              </w:rPr>
-            </w:pPr>
-            <w:r>
-              <w:rPr>
-                <w:i w:val="false"/>
+            <w:shd w:val="clear" w:color="auto" w:fill="auto"/>
+            <w:vAlign w:val="center"/>
+          </w:tcPr>
+          <w:p>
+            <w:pPr>
+              <w:pStyle w:val="guiazul"/>
+              <w:widowControl w:val="0"/>
+              <w:jc w:val="center"/>
+              <w:rPr>
+                <w:i w:val="0"/>
+                <w:color w:val="auto"/>
+                <w:sz w:val="22"/>
+                <w:szCs w:val="28"/>
+              </w:rPr>
+            </w:pPr>
+            <w:r>
+              <w:rPr>
+                <w:i w:val="0"/>
                 <w:color w:val="auto"/>
                 <w:sz w:val="22"/>
                 <w:szCs w:val="28"/>
@@ -5545,38 +5083,31 @@
     </w:tbl>
     <w:p>
       <w:pPr>
-        <w:pStyle w:val="Normal"/>
         <w:rPr>
-          <w:b/>
           <w:b/>
           <w:bCs/>
           <w:sz w:val="24"/>
           <w:szCs w:val="32"/>
         </w:rPr>
       </w:pPr>
-      <w:r>
-        <w:rPr/>
-      </w:r>
     </w:p>
     <w:sectPr>
-      <w:type w:val="nextPage"/>
       <w:pgSz w:w="12240" w:h="15840"/>
-      <w:pgMar w:left="1701" w:right="1701" w:gutter="0" w:header="0" w:top="1417" w:footer="0" w:bottom="1417"/>
-      <w:pgNumType w:fmt="decimal"/>
-      <w:formProt w:val="false"/>
-      <w:textDirection w:val="lrTb"/>
-      <w:docGrid w:type="default" w:linePitch="360" w:charSpace="0"/>
+      <w:pgMar w:top="1417" w:right="1701" w:bottom="1417" w:left="1701" w:header="0" w:footer="0" w:gutter="0"/>
+      <w:cols w:space="720"/>
+      <w:formProt w:val="0"/>
+      <w:docGrid w:linePitch="360"/>
     </w:sectPr>
   </w:body>
 </w:document>
 </file>
 
 <file path=word/styles.xml><?xml version="1.0" encoding="utf-8"?>
-<w:styles xmlns:w="http://schemas.openxmlformats.org/wordprocessingml/2006/main" xmlns:w14="http://schemas.microsoft.com/office/word/2010/wordml" xmlns:mc="http://schemas.openxmlformats.org/markup-compatibility/2006" mc:Ignorable="w14">
+<w:styles xmlns:mc="http://schemas.openxmlformats.org/markup-compatibility/2006" xmlns:r="http://schemas.openxmlformats.org/officeDocument/2006/relationships" xmlns:w="http://schemas.openxmlformats.org/wordprocessingml/2006/main" xmlns:w14="http://schemas.microsoft.com/office/word/2010/wordml" xmlns:w15="http://schemas.microsoft.com/office/word/2012/wordml" xmlns:w16cex="http://schemas.microsoft.com/office/word/2018/wordml/cex" xmlns:w16cid="http://schemas.microsoft.com/office/word/2016/wordml/cid" xmlns:w16="http://schemas.microsoft.com/office/word/2018/wordml" xmlns:w16sdtdh="http://schemas.microsoft.com/office/word/2020/wordml/sdtdatahash" xmlns:w16se="http://schemas.microsoft.com/office/word/2015/wordml/symex" mc:Ignorable="w14 w15 w16se w16cid w16 w16cex w16sdtdh">
   <w:docDefaults>
     <w:rPrDefault>
       <w:rPr>
-        <w:rFonts w:ascii="Calibri" w:hAnsi="Calibri" w:eastAsia="Calibri" w:cs="" w:asciiTheme="minorHAnsi" w:cstheme="minorBidi" w:eastAsiaTheme="minorHAnsi" w:hAnsiTheme="minorHAnsi"/>
+        <w:rFonts w:asciiTheme="minorHAnsi" w:eastAsiaTheme="minorHAnsi" w:hAnsiTheme="minorHAnsi" w:cstheme="minorBidi"/>
         <w:sz w:val="22"/>
         <w:szCs w:val="22"/>
         <w:lang w:val="es-CO" w:eastAsia="en-US" w:bidi="ar-SA"/>
@@ -5584,21 +5115,21 @@
     </w:rPrDefault>
     <w:pPrDefault>
       <w:pPr>
-        <w:suppressAutoHyphens w:val="true"/>
+        <w:suppressAutoHyphens/>
       </w:pPr>
     </w:pPrDefault>
   </w:docDefaults>
   <w:latentStyles w:defLockedState="0" w:defUIPriority="99" w:defSemiHidden="0" w:defUnhideWhenUsed="0" w:defQFormat="0" w:count="376">
     <w:lsdException w:name="Normal" w:uiPriority="0" w:qFormat="1"/>
     <w:lsdException w:name="heading 1" w:uiPriority="9" w:qFormat="1"/>
-    <w:lsdException w:name="heading 2" w:uiPriority="9" w:semiHidden="1" w:unhideWhenUsed="1" w:qFormat="1"/>
-    <w:lsdException w:name="heading 3" w:uiPriority="9" w:semiHidden="1" w:unhideWhenUsed="1" w:qFormat="1"/>
-    <w:lsdException w:name="heading 4" w:uiPriority="9" w:semiHidden="1" w:unhideWhenUsed="1" w:qFormat="1"/>
-    <w:lsdException w:name="heading 5" w:uiPriority="9" w:semiHidden="1" w:unhideWhenUsed="1" w:qFormat="1"/>
-    <w:lsdException w:name="heading 6" w:uiPriority="9" w:semiHidden="1" w:unhideWhenUsed="1" w:qFormat="1"/>
-    <w:lsdException w:name="heading 7" w:uiPriority="9" w:semiHidden="1" w:unhideWhenUsed="1" w:qFormat="1"/>
-    <w:lsdException w:name="heading 8" w:uiPriority="9" w:semiHidden="1" w:unhideWhenUsed="1" w:qFormat="1"/>
-    <w:lsdException w:name="heading 9" w:uiPriority="9" w:semiHidden="1" w:unhideWhenUsed="1" w:qFormat="1"/>
+    <w:lsdException w:name="heading 2" w:semiHidden="1" w:uiPriority="9" w:unhideWhenUsed="1" w:qFormat="1"/>
+    <w:lsdException w:name="heading 3" w:semiHidden="1" w:uiPriority="9" w:unhideWhenUsed="1" w:qFormat="1"/>
+    <w:lsdException w:name="heading 4" w:semiHidden="1" w:uiPriority="9" w:unhideWhenUsed="1" w:qFormat="1"/>
+    <w:lsdException w:name="heading 5" w:semiHidden="1" w:uiPriority="9" w:unhideWhenUsed="1" w:qFormat="1"/>
+    <w:lsdException w:name="heading 6" w:semiHidden="1" w:uiPriority="9" w:unhideWhenUsed="1" w:qFormat="1"/>
+    <w:lsdException w:name="heading 7" w:semiHidden="1" w:uiPriority="9" w:unhideWhenUsed="1" w:qFormat="1"/>
+    <w:lsdException w:name="heading 8" w:semiHidden="1" w:uiPriority="9" w:unhideWhenUsed="1" w:qFormat="1"/>
+    <w:lsdException w:name="heading 9" w:semiHidden="1" w:uiPriority="9" w:unhideWhenUsed="1" w:qFormat="1"/>
     <w:lsdException w:name="index 1" w:semiHidden="1" w:unhideWhenUsed="1"/>
     <w:lsdException w:name="index 2" w:semiHidden="1" w:unhideWhenUsed="1"/>
     <w:lsdException w:name="index 3" w:semiHidden="1" w:unhideWhenUsed="1"/>
@@ -5608,27 +5139,27 @@
     <w:lsdException w:name="index 7" w:semiHidden="1" w:unhideWhenUsed="1"/>
     <w:lsdException w:name="index 8" w:semiHidden="1" w:unhideWhenUsed="1"/>
     <w:lsdException w:name="index 9" w:semiHidden="1" w:unhideWhenUsed="1"/>
-    <w:lsdException w:name="toc 1" w:uiPriority="39" w:semiHidden="1" w:unhideWhenUsed="1"/>
-    <w:lsdException w:name="toc 2" w:uiPriority="39" w:semiHidden="1" w:unhideWhenUsed="1"/>
-    <w:lsdException w:name="toc 3" w:uiPriority="39" w:semiHidden="1" w:unhideWhenUsed="1"/>
-    <w:lsdException w:name="toc 4" w:uiPriority="39" w:semiHidden="1" w:unhideWhenUsed="1"/>
-    <w:lsdException w:name="toc 5" w:uiPriority="39" w:semiHidden="1" w:unhideWhenUsed="1"/>
-    <w:lsdException w:name="toc 6" w:uiPriority="39" w:semiHidden="1" w:unhideWhenUsed="1"/>
-    <w:lsdException w:name="toc 7" w:uiPriority="39" w:semiHidden="1" w:unhideWhenUsed="1"/>
-    <w:lsdException w:name="toc 8" w:uiPriority="39" w:semiHidden="1" w:unhideWhenUsed="1"/>
-    <w:lsdException w:name="toc 9" w:uiPriority="39" w:semiHidden="1" w:unhideWhenUsed="1"/>
+    <w:lsdException w:name="toc 1" w:semiHidden="1" w:uiPriority="39" w:unhideWhenUsed="1"/>
+    <w:lsdException w:name="toc 2" w:semiHidden="1" w:uiPriority="39" w:unhideWhenUsed="1"/>
+    <w:lsdException w:name="toc 3" w:semiHidden="1" w:uiPriority="39" w:unhideWhenUsed="1"/>
+    <w:lsdException w:name="toc 4" w:semiHidden="1" w:uiPriority="39" w:unhideWhenUsed="1"/>
+    <w:lsdException w:name="toc 5" w:semiHidden="1" w:uiPriority="39" w:unhideWhenUsed="1"/>
+    <w:lsdException w:name="toc 6" w:semiHidden="1" w:uiPriority="39" w:unhideWhenUsed="1"/>
+    <w:lsdException w:name="toc 7" w:semiHidden="1" w:uiPriority="39" w:unhideWhenUsed="1"/>
+    <w:lsdException w:name="toc 8" w:semiHidden="1" w:uiPriority="39" w:unhideWhenUsed="1"/>
+    <w:lsdException w:name="toc 9" w:semiHidden="1" w:uiPriority="39" w:unhideWhenUsed="1"/>
     <w:lsdException w:name="Normal Indent" w:semiHidden="1" w:unhideWhenUsed="1"/>
     <w:lsdException w:name="footnote text" w:semiHidden="1" w:unhideWhenUsed="1"/>
-    <w:lsdException w:name="annotation text" w:uiPriority="0" w:semiHidden="1" w:unhideWhenUsed="1"/>
+    <w:lsdException w:name="annotation text" w:semiHidden="1" w:uiPriority="0" w:unhideWhenUsed="1"/>
     <w:lsdException w:name="header" w:semiHidden="1" w:unhideWhenUsed="1"/>
     <w:lsdException w:name="footer" w:semiHidden="1" w:unhideWhenUsed="1"/>
     <w:lsdException w:name="index heading" w:semiHidden="1" w:unhideWhenUsed="1"/>
-    <w:lsdException w:name="caption" w:uiPriority="35" w:semiHidden="1" w:unhideWhenUsed="1" w:qFormat="1"/>
+    <w:lsdException w:name="caption" w:semiHidden="1" w:uiPriority="35" w:unhideWhenUsed="1" w:qFormat="1"/>
     <w:lsdException w:name="table of figures" w:semiHidden="1" w:unhideWhenUsed="1"/>
     <w:lsdException w:name="envelope address" w:semiHidden="1" w:unhideWhenUsed="1"/>
     <w:lsdException w:name="envelope return" w:semiHidden="1" w:unhideWhenUsed="1"/>
     <w:lsdException w:name="footnote reference" w:semiHidden="1" w:unhideWhenUsed="1"/>
-    <w:lsdException w:name="annotation reference" w:uiPriority="0" w:semiHidden="1" w:unhideWhenUsed="1"/>
+    <w:lsdException w:name="annotation reference" w:semiHidden="1" w:uiPriority="0" w:unhideWhenUsed="1"/>
     <w:lsdException w:name="line number" w:semiHidden="1" w:unhideWhenUsed="1"/>
     <w:lsdException w:name="page number" w:semiHidden="1" w:unhideWhenUsed="1"/>
     <w:lsdException w:name="endnote reference" w:semiHidden="1" w:unhideWhenUsed="1"/>
@@ -5639,7 +5170,7 @@
     <w:lsdException w:name="List" w:semiHidden="1" w:unhideWhenUsed="1"/>
     <w:lsdException w:name="List Bullet" w:semiHidden="1" w:unhideWhenUsed="1"/>
     <w:lsdException w:name="List Number" w:semiHidden="1" w:unhideWhenUsed="1"/>
-    <w:lsdException w:name="List 2" w:uiPriority="0" w:semiHidden="1" w:unhideWhenUsed="1"/>
+    <w:lsdException w:name="List 2" w:semiHidden="1" w:uiPriority="0" w:unhideWhenUsed="1"/>
     <w:lsdException w:name="List 3" w:semiHidden="1" w:unhideWhenUsed="1"/>
     <w:lsdException w:name="List 4" w:semiHidden="1" w:unhideWhenUsed="1"/>
     <w:lsdException w:name="List 5" w:semiHidden="1" w:unhideWhenUsed="1"/>
@@ -5654,7 +5185,7 @@
     <w:lsdException w:name="Title" w:uiPriority="10" w:qFormat="1"/>
     <w:lsdException w:name="Closing" w:semiHidden="1" w:unhideWhenUsed="1"/>
     <w:lsdException w:name="Signature" w:semiHidden="1" w:unhideWhenUsed="1"/>
-    <w:lsdException w:name="Default Paragraph Font" w:uiPriority="1" w:semiHidden="1" w:unhideWhenUsed="1"/>
+    <w:lsdException w:name="Default Paragraph Font" w:semiHidden="1" w:uiPriority="1" w:unhideWhenUsed="1"/>
     <w:lsdException w:name="Body Text" w:semiHidden="1" w:unhideWhenUsed="1"/>
     <w:lsdException w:name="Body Text Indent" w:semiHidden="1" w:unhideWhenUsed="1"/>
     <w:lsdException w:name="List Continue" w:semiHidden="1" w:unhideWhenUsed="1"/>
@@ -5694,6 +5225,7 @@
     <w:lsdException w:name="HTML Sample" w:semiHidden="1" w:unhideWhenUsed="1"/>
     <w:lsdException w:name="HTML Typewriter" w:semiHidden="1" w:unhideWhenUsed="1"/>
     <w:lsdException w:name="HTML Variable" w:semiHidden="1" w:unhideWhenUsed="1"/>
+    <w:lsdException w:name="Normal Table" w:semiHidden="1" w:unhideWhenUsed="1"/>
     <w:lsdException w:name="annotation subject" w:semiHidden="1" w:unhideWhenUsed="1"/>
     <w:lsdException w:name="No List" w:semiHidden="1" w:unhideWhenUsed="1"/>
     <w:lsdException w:name="Outline List 1" w:semiHidden="1" w:unhideWhenUsed="1"/>
@@ -5740,8 +5272,10 @@
     <w:lsdException w:name="Table Subtle 2" w:semiHidden="1" w:unhideWhenUsed="1"/>
     <w:lsdException w:name="Table Web 1" w:semiHidden="1" w:unhideWhenUsed="1"/>
     <w:lsdException w:name="Table Web 2" w:semiHidden="1" w:unhideWhenUsed="1"/>
+    <w:lsdException w:name="Table Web 3" w:semiHidden="1" w:unhideWhenUsed="1"/>
     <w:lsdException w:name="Balloon Text" w:semiHidden="1" w:unhideWhenUsed="1"/>
     <w:lsdException w:name="Table Grid" w:uiPriority="39"/>
+    <w:lsdException w:name="Table Theme" w:semiHidden="1" w:unhideWhenUsed="1"/>
     <w:lsdException w:name="Placeholder Text" w:semiHidden="1"/>
     <w:lsdException w:name="No Spacing" w:uiPriority="1" w:qFormat="1"/>
     <w:lsdException w:name="Light Shading" w:uiPriority="60"/>
@@ -5851,8 +5385,8 @@
     <w:lsdException w:name="Subtle Reference" w:uiPriority="31" w:qFormat="1"/>
     <w:lsdException w:name="Intense Reference" w:uiPriority="32" w:qFormat="1"/>
     <w:lsdException w:name="Book Title" w:uiPriority="33" w:qFormat="1"/>
-    <w:lsdException w:name="Bibliography" w:uiPriority="37" w:semiHidden="1" w:unhideWhenUsed="1"/>
-    <w:lsdException w:name="TOC Heading" w:uiPriority="39" w:semiHidden="1" w:unhideWhenUsed="1" w:qFormat="1"/>
+    <w:lsdException w:name="Bibliography" w:semiHidden="1" w:uiPriority="37" w:unhideWhenUsed="1"/>
+    <w:lsdException w:name="TOC Heading" w:semiHidden="1" w:uiPriority="39" w:unhideWhenUsed="1" w:qFormat="1"/>
     <w:lsdException w:name="Plain Table 1" w:uiPriority="41"/>
     <w:lsdException w:name="Plain Table 2" w:uiPriority="42"/>
     <w:lsdException w:name="Plain Table 3" w:uiPriority="43"/>
@@ -5963,48 +5497,59 @@
     <w:lsdException w:name="Unresolved Mention" w:semiHidden="1" w:unhideWhenUsed="1"/>
     <w:lsdException w:name="Smart Link" w:semiHidden="1" w:unhideWhenUsed="1"/>
   </w:latentStyles>
-  <w:style w:type="paragraph" w:styleId="Normal" w:default="1">
+  <w:style w:type="paragraph" w:default="1" w:styleId="Normal">
     <w:name w:val="Normal"/>
     <w:qFormat/>
     <w:rsid w:val="00056761"/>
-    <w:pPr>
-      <w:widowControl/>
-      <w:bidi w:val="0"/>
-      <w:spacing w:lineRule="auto" w:line="240" w:before="0" w:after="0"/>
-      <w:jc w:val="left"/>
-    </w:pPr>
     <w:rPr>
-      <w:rFonts w:ascii="Arial" w:hAnsi="Arial" w:eastAsia="Times New Roman" w:cs="Times New Roman"/>
-      <w:color w:val="auto"/>
-      <w:kern w:val="0"/>
+      <w:rFonts w:ascii="Arial" w:eastAsia="Times New Roman" w:hAnsi="Arial" w:cs="Times New Roman"/>
       <w:sz w:val="20"/>
       <w:szCs w:val="24"/>
-      <w:lang w:val="es-ES" w:eastAsia="es-ES" w:bidi="ar-SA"/>
+      <w:lang w:val="es-ES" w:eastAsia="es-ES"/>
     </w:rPr>
   </w:style>
-  <w:style w:type="character" w:styleId="DefaultParagraphFont" w:default="1">
+  <w:style w:type="character" w:default="1" w:styleId="Fuentedeprrafopredeter">
     <w:name w:val="Default Paragraph Font"/>
     <w:uiPriority w:val="1"/>
     <w:semiHidden/>
     <w:unhideWhenUsed/>
-    <w:qFormat/>
-    <w:rPr/>
   </w:style>
-  <w:style w:type="character" w:styleId="TextocomentarioCar" w:customStyle="1">
+  <w:style w:type="table" w:default="1" w:styleId="Tablanormal">
+    <w:name w:val="Normal Table"/>
+    <w:uiPriority w:val="99"/>
+    <w:semiHidden/>
+    <w:unhideWhenUsed/>
+    <w:tblPr>
+      <w:tblInd w:w="0" w:type="dxa"/>
+      <w:tblCellMar>
+        <w:top w:w="0" w:type="dxa"/>
+        <w:left w:w="108" w:type="dxa"/>
+        <w:bottom w:w="0" w:type="dxa"/>
+        <w:right w:w="108" w:type="dxa"/>
+      </w:tblCellMar>
+    </w:tblPr>
+  </w:style>
+  <w:style w:type="numbering" w:default="1" w:styleId="Sinlista">
+    <w:name w:val="No List"/>
+    <w:uiPriority w:val="99"/>
+    <w:semiHidden/>
+    <w:unhideWhenUsed/>
+  </w:style>
+  <w:style w:type="character" w:customStyle="1" w:styleId="TextocomentarioCar">
     <w:name w:val="Texto comentario Car"/>
-    <w:basedOn w:val="DefaultParagraphFont"/>
-    <w:link w:val="Annotationtext"/>
+    <w:basedOn w:val="Fuentedeprrafopredeter"/>
+    <w:link w:val="Textocomentario"/>
     <w:semiHidden/>
     <w:qFormat/>
     <w:rsid w:val="00056761"/>
     <w:rPr>
-      <w:rFonts w:ascii="Arial" w:hAnsi="Arial" w:eastAsia="Times New Roman" w:cs="Times New Roman"/>
+      <w:rFonts w:ascii="Arial" w:eastAsia="Times New Roman" w:hAnsi="Arial" w:cs="Times New Roman"/>
       <w:sz w:val="20"/>
       <w:szCs w:val="20"/>
       <w:lang w:val="es-ES" w:eastAsia="es-ES"/>
     </w:rPr>
   </w:style>
-  <w:style w:type="character" w:styleId="Annotationreference">
+  <w:style w:type="character" w:styleId="Refdecomentario">
     <w:name w:val="annotation reference"/>
     <w:semiHidden/>
     <w:qFormat/>
@@ -6015,38 +5560,36 @@
     </w:rPr>
   </w:style>
   <w:style w:type="paragraph" w:styleId="Ttulo">
-    <w:name w:val="Título"/>
+    <w:name w:val="Title"/>
     <w:basedOn w:val="Normal"/>
-    <w:next w:val="Cuerpodetexto"/>
+    <w:next w:val="Textoindependiente"/>
     <w:qFormat/>
     <w:pPr>
-      <w:keepNext w:val="true"/>
+      <w:keepNext/>
       <w:spacing w:before="240" w:after="120"/>
     </w:pPr>
     <w:rPr>
-      <w:rFonts w:ascii="Liberation Sans" w:hAnsi="Liberation Sans" w:eastAsia="Noto Sans CJK SC" w:cs="FreeSans"/>
+      <w:rFonts w:ascii="Liberation Sans" w:eastAsia="Noto Sans CJK SC" w:hAnsi="Liberation Sans" w:cs="FreeSans"/>
       <w:sz w:val="28"/>
       <w:szCs w:val="28"/>
     </w:rPr>
   </w:style>
-  <w:style w:type="paragraph" w:styleId="Cuerpodetexto">
+  <w:style w:type="paragraph" w:styleId="Textoindependiente">
     <w:name w:val="Body Text"/>
     <w:basedOn w:val="Normal"/>
     <w:pPr>
-      <w:spacing w:lineRule="auto" w:line="276" w:before="0" w:after="140"/>
+      <w:spacing w:after="140" w:line="276" w:lineRule="auto"/>
     </w:pPr>
-    <w:rPr/>
   </w:style>
   <w:style w:type="paragraph" w:styleId="Lista">
     <w:name w:val="List"/>
-    <w:basedOn w:val="Cuerpodetexto"/>
-    <w:pPr/>
+    <w:basedOn w:val="Textoindependiente"/>
     <w:rPr>
       <w:rFonts w:cs="FreeSans"/>
     </w:rPr>
   </w:style>
-  <w:style w:type="paragraph" w:styleId="Leyenda">
-    <w:name w:val="Caption"/>
+  <w:style w:type="paragraph" w:styleId="Descripcin">
+    <w:name w:val="caption"/>
     <w:basedOn w:val="Normal"/>
     <w:qFormat/>
     <w:pPr>
@@ -6058,10 +5601,9 @@
       <w:i/>
       <w:iCs/>
       <w:sz w:val="24"/>
-      <w:szCs w:val="24"/>
     </w:rPr>
   </w:style>
-  <w:style w:type="paragraph" w:styleId="Ndice">
+  <w:style w:type="paragraph" w:customStyle="1" w:styleId="ndice">
     <w:name w:val="Índice"/>
     <w:basedOn w:val="Normal"/>
     <w:qFormat/>
@@ -6072,33 +5614,31 @@
       <w:rFonts w:cs="FreeSans"/>
     </w:rPr>
   </w:style>
-  <w:style w:type="paragraph" w:styleId="Portada" w:customStyle="1">
+  <w:style w:type="paragraph" w:customStyle="1" w:styleId="Portada">
     <w:name w:val="Portada"/>
     <w:basedOn w:val="Normal"/>
     <w:qFormat/>
     <w:rsid w:val="00056761"/>
-    <w:pPr/>
     <w:rPr>
       <w:rFonts w:ascii="Zurich XBlk BT" w:hAnsi="Zurich XBlk BT"/>
       <w:sz w:val="22"/>
     </w:rPr>
   </w:style>
-  <w:style w:type="paragraph" w:styleId="Lista2">
+  <w:style w:type="paragraph" w:styleId="Listaconvietas3">
     <w:name w:val="List Bullet 3"/>
     <w:basedOn w:val="Normal"/>
     <w:rsid w:val="00056761"/>
     <w:pPr>
       <w:ind w:left="566" w:hanging="283"/>
     </w:pPr>
-    <w:rPr/>
   </w:style>
-  <w:style w:type="paragraph" w:styleId="EstiloPortadaArial15ptNegritaColorpersonalizadoRGB36" w:customStyle="1">
+  <w:style w:type="paragraph" w:customStyle="1" w:styleId="EstiloPortadaArial15ptNegritaColorpersonalizadoRGB36">
     <w:name w:val="Estilo Portada + Arial 15 pt Negrita Color personalizado(RGB(36"/>
     <w:basedOn w:val="Portada"/>
     <w:qFormat/>
     <w:rsid w:val="00056761"/>
     <w:pPr>
-      <w:ind w:left="2880" w:hanging="0"/>
+      <w:ind w:left="2880"/>
     </w:pPr>
     <w:rPr>
       <w:rFonts w:ascii="Arial" w:hAnsi="Arial"/>
@@ -6109,13 +5649,13 @@
       <w:szCs w:val="30"/>
     </w:rPr>
   </w:style>
-  <w:style w:type="paragraph" w:styleId="EstiloPortadaArialNegritaColorpersonalizadoRGB36" w:customStyle="1">
+  <w:style w:type="paragraph" w:customStyle="1" w:styleId="EstiloPortadaArialNegritaColorpersonalizadoRGB36">
     <w:name w:val="Estilo Portada + Arial Negrita Color personalizado(RGB(36"/>
     <w:basedOn w:val="Portada"/>
     <w:qFormat/>
     <w:rsid w:val="00056761"/>
     <w:pPr>
-      <w:ind w:left="2880" w:hanging="0"/>
+      <w:ind w:left="2880"/>
     </w:pPr>
     <w:rPr>
       <w:rFonts w:ascii="Arial" w:hAnsi="Arial"/>
@@ -6125,24 +5665,22 @@
       <w:szCs w:val="22"/>
     </w:rPr>
   </w:style>
-  <w:style w:type="paragraph" w:styleId="Annotationtext">
+  <w:style w:type="paragraph" w:styleId="Textocomentario">
     <w:name w:val="annotation text"/>
     <w:basedOn w:val="Normal"/>
     <w:link w:val="TextocomentarioCar"/>
     <w:semiHidden/>
     <w:qFormat/>
     <w:rsid w:val="00056761"/>
-    <w:pPr/>
     <w:rPr>
       <w:szCs w:val="20"/>
     </w:rPr>
   </w:style>
-  <w:style w:type="paragraph" w:styleId="Guiazul" w:customStyle="1">
+  <w:style w:type="paragraph" w:customStyle="1" w:styleId="guiazul">
     <w:name w:val="guiazul"/>
     <w:basedOn w:val="NormalWeb"/>
     <w:qFormat/>
     <w:rsid w:val="00056761"/>
-    <w:pPr/>
     <w:rPr>
       <w:rFonts w:ascii="Arial" w:hAnsi="Arial"/>
       <w:i/>
@@ -6158,55 +5696,31 @@
     <w:unhideWhenUsed/>
     <w:qFormat/>
     <w:rsid w:val="00056761"/>
-    <w:pPr/>
     <w:rPr>
       <w:rFonts w:ascii="Times New Roman" w:hAnsi="Times New Roman"/>
       <w:sz w:val="24"/>
     </w:rPr>
   </w:style>
-  <w:style w:type="paragraph" w:styleId="Contenidodelatabla">
+  <w:style w:type="paragraph" w:customStyle="1" w:styleId="Contenidodelatabla">
     <w:name w:val="Contenido de la tabla"/>
     <w:basedOn w:val="Normal"/>
     <w:qFormat/>
     <w:pPr>
-      <w:widowControl w:val="false"/>
+      <w:widowControl w:val="0"/>
       <w:suppressLineNumbers/>
     </w:pPr>
-    <w:rPr/>
   </w:style>
-  <w:style w:type="paragraph" w:styleId="Ttulodelatabla">
+  <w:style w:type="paragraph" w:customStyle="1" w:styleId="Ttulodelatabla">
     <w:name w:val="Título de la tabla"/>
     <w:basedOn w:val="Contenidodelatabla"/>
     <w:qFormat/>
     <w:pPr>
-      <w:suppressLineNumbers/>
       <w:jc w:val="center"/>
     </w:pPr>
     <w:rPr>
       <w:b/>
       <w:bCs/>
     </w:rPr>
-  </w:style>
-  <w:style w:type="numbering" w:styleId="NoList" w:default="1">
-    <w:name w:val="No List"/>
-    <w:uiPriority w:val="99"/>
-    <w:semiHidden/>
-    <w:unhideWhenUsed/>
-    <w:qFormat/>
-  </w:style>
-  <w:style w:type="table" w:default="1" w:styleId="Tablanormal">
-    <w:name w:val="Normal Table"/>
-    <w:uiPriority w:val="99"/>
-    <w:semiHidden/>
-    <w:unhideWhenUsed/>
-    <w:tblPr>
-      <w:tblCellMar>
-        <w:top w:w="0" w:type="dxa"/>
-        <w:left w:w="108" w:type="dxa"/>
-        <w:bottom w:w="0" w:type="dxa"/>
-        <w:right w:w="108" w:type="dxa"/>
-      </w:tblCellMar>
-    </w:tblPr>
   </w:style>
 </w:styles>
 </file>
